--- a/Database/Database_Assignment_1.docx
+++ b/Database/Database_Assignment_1.docx
@@ -1,63 +1,40 @@
 
 <file path=word/document.xml><?xml version="1.0" encoding="utf-8"?>
-<w:document xmlns:wpc="http://schemas.microsoft.com/office/word/2010/wordprocessingCanvas" xmlns:mo="http://schemas.microsoft.com/office/mac/office/2008/main" xmlns:mc="http://schemas.openxmlformats.org/markup-compatibility/2006" xmlns:mv="urn:schemas-microsoft-com:mac:vml" xmlns:o="urn:schemas-microsoft-com:office:office" xmlns:r="http://schemas.openxmlformats.org/officeDocument/2006/relationships" xmlns:m="http://schemas.openxmlformats.org/officeDocument/2006/math" xmlns:v="urn:schemas-microsoft-com:vml" xmlns:wp14="http://schemas.microsoft.com/office/word/2010/wordprocessingDrawing" xmlns:wp="http://schemas.openxmlformats.org/drawingml/2006/wordprocessingDrawing" xmlns:w10="urn:schemas-microsoft-com:office:word" xmlns:w="http://schemas.openxmlformats.org/wordprocessingml/2006/main" xmlns:w14="http://schemas.microsoft.com/office/word/2010/wordml" xmlns:wpg="http://schemas.microsoft.com/office/word/2010/wordprocessingGroup" xmlns:wpi="http://schemas.microsoft.com/office/word/2010/wordprocessingInk" xmlns:wne="http://schemas.microsoft.com/office/word/2006/wordml" xmlns:wps="http://schemas.microsoft.com/office/word/2010/wordprocessingShape" mc:Ignorable="w14 wp14">
+<w:document xmlns:wpc="http://schemas.microsoft.com/office/word/2010/wordprocessingCanvas" xmlns:mc="http://schemas.openxmlformats.org/markup-compatibility/2006" xmlns:o="urn:schemas-microsoft-com:office:office" xmlns:r="http://schemas.openxmlformats.org/officeDocument/2006/relationships" xmlns:m="http://schemas.openxmlformats.org/officeDocument/2006/math" xmlns:v="urn:schemas-microsoft-com:vml" xmlns:wp14="http://schemas.microsoft.com/office/word/2010/wordprocessingDrawing" xmlns:wp="http://schemas.openxmlformats.org/drawingml/2006/wordprocessingDrawing" xmlns:w10="urn:schemas-microsoft-com:office:word" xmlns:w="http://schemas.openxmlformats.org/wordprocessingml/2006/main" xmlns:w14="http://schemas.microsoft.com/office/word/2010/wordml" xmlns:wpg="http://schemas.microsoft.com/office/word/2010/wordprocessingGroup" xmlns:wpi="http://schemas.microsoft.com/office/word/2010/wordprocessingInk" xmlns:wne="http://schemas.microsoft.com/office/word/2006/wordml" xmlns:wps="http://schemas.microsoft.com/office/word/2010/wordprocessingShape" mc:Ignorable="w14 wp14">
   <w:body>
     <w:p>
       <w:bookmarkStart w:id="0" w:name="_GoBack"/>
+      <w:bookmarkEnd w:id="0"/>
       <w:r>
         <w:rPr>
           <w:noProof/>
+          <w:lang w:eastAsia="zh-CN"/>
         </w:rPr>
-        <w:drawing>
-          <wp:inline distT="0" distB="0" distL="0" distR="0" wp14:anchorId="3F6432FD" wp14:editId="523D0642">
-            <wp:extent cx="5257800" cy="6172200"/>
-            <wp:effectExtent l="0" t="0" r="0" b="0"/>
-            <wp:docPr id="1" name="Picture 1" descr="Macintosh HD:Users:zhangyu:Google Drive:2015 1st semester:Database:Assignment 1 Solutions:solutions:Database_Assignment_1.png"/>
-            <wp:cNvGraphicFramePr>
-              <a:graphicFrameLocks xmlns:a="http://schemas.openxmlformats.org/drawingml/2006/main" noChangeAspect="1"/>
-            </wp:cNvGraphicFramePr>
-            <a:graphic xmlns:a="http://schemas.openxmlformats.org/drawingml/2006/main">
-              <a:graphicData uri="http://schemas.openxmlformats.org/drawingml/2006/picture">
-                <pic:pic xmlns:pic="http://schemas.openxmlformats.org/drawingml/2006/picture">
-                  <pic:nvPicPr>
-                    <pic:cNvPr id="0" name="Picture 1" descr="Macintosh HD:Users:zhangyu:Google Drive:2015 1st semester:Database:Assignment 1 Solutions:solutions:Database_Assignment_1.png"/>
-                    <pic:cNvPicPr>
-                      <a:picLocks noChangeAspect="1" noChangeArrowheads="1"/>
-                    </pic:cNvPicPr>
-                  </pic:nvPicPr>
-                  <pic:blipFill>
-                    <a:blip r:embed="rId7">
-                      <a:extLst>
-                        <a:ext uri="{28A0092B-C50C-407E-A947-70E740481C1C}">
-                          <a14:useLocalDpi xmlns:a14="http://schemas.microsoft.com/office/drawing/2010/main" val="0"/>
-                        </a:ext>
-                      </a:extLst>
-                    </a:blip>
-                    <a:srcRect/>
-                    <a:stretch>
-                      <a:fillRect/>
-                    </a:stretch>
-                  </pic:blipFill>
-                  <pic:spPr bwMode="auto">
-                    <a:xfrm>
-                      <a:off x="0" y="0"/>
-                      <a:ext cx="5257800" cy="6172200"/>
-                    </a:xfrm>
-                    <a:prstGeom prst="rect">
-                      <a:avLst/>
-                    </a:prstGeom>
-                    <a:noFill/>
-                    <a:ln>
-                      <a:noFill/>
-                    </a:ln>
-                  </pic:spPr>
-                </pic:pic>
-              </a:graphicData>
-            </a:graphic>
-          </wp:inline>
-        </w:drawing>
+        <w:pict w14:anchorId="5AC25971">
+          <v:shapetype id="_x0000_t75" coordsize="21600,21600" o:spt="75" o:preferrelative="t" path="m@4@5l@4@11@9@11@9@5xe" filled="f" stroked="f">
+            <v:stroke joinstyle="miter"/>
+            <v:formulas>
+              <v:f eqn="if lineDrawn pixelLineWidth 0"/>
+              <v:f eqn="sum @0 1 0"/>
+              <v:f eqn="sum 0 0 @1"/>
+              <v:f eqn="prod @2 1 2"/>
+              <v:f eqn="prod @3 21600 pixelWidth"/>
+              <v:f eqn="prod @3 21600 pixelHeight"/>
+              <v:f eqn="sum @0 0 1"/>
+              <v:f eqn="prod @6 1 2"/>
+              <v:f eqn="prod @7 21600 pixelWidth"/>
+              <v:f eqn="sum @8 21600 0"/>
+              <v:f eqn="prod @7 21600 pixelHeight"/>
+              <v:f eqn="sum @10 21600 0"/>
+            </v:formulas>
+            <v:path o:extrusionok="f" gradientshapeok="t" o:connecttype="rect"/>
+            <o:lock v:ext="edit" aspectratio="t"/>
+          </v:shapetype>
+          <v:shape id="_x0000_i1025" type="#_x0000_t75" style="width:414.1pt;height:486.55pt">
+            <v:imagedata r:id="rId7" o:title="Database_Assignment_1"/>
+          </v:shape>
+        </w:pict>
       </w:r>
-      <w:bookmarkEnd w:id="0"/>
     </w:p>
     <w:sectPr>
       <w:pgSz w:w="11900" w:h="16840"/>
@@ -70,7 +47,7 @@
 </file>
 
 <file path=word/endnotes.xml><?xml version="1.0" encoding="utf-8"?>
-<w:endnotes xmlns:wpc="http://schemas.microsoft.com/office/word/2010/wordprocessingCanvas" xmlns:mo="http://schemas.microsoft.com/office/mac/office/2008/main" xmlns:mc="http://schemas.openxmlformats.org/markup-compatibility/2006" xmlns:mv="urn:schemas-microsoft-com:mac:vml" xmlns:o="urn:schemas-microsoft-com:office:office" xmlns:r="http://schemas.openxmlformats.org/officeDocument/2006/relationships" xmlns:m="http://schemas.openxmlformats.org/officeDocument/2006/math" xmlns:v="urn:schemas-microsoft-com:vml" xmlns:wp14="http://schemas.microsoft.com/office/word/2010/wordprocessingDrawing" xmlns:wp="http://schemas.openxmlformats.org/drawingml/2006/wordprocessingDrawing" xmlns:w10="urn:schemas-microsoft-com:office:word" xmlns:w="http://schemas.openxmlformats.org/wordprocessingml/2006/main" xmlns:w14="http://schemas.microsoft.com/office/word/2010/wordml" xmlns:wpg="http://schemas.microsoft.com/office/word/2010/wordprocessingGroup" xmlns:wpi="http://schemas.microsoft.com/office/word/2010/wordprocessingInk" xmlns:wne="http://schemas.microsoft.com/office/word/2006/wordml" xmlns:wps="http://schemas.microsoft.com/office/word/2010/wordprocessingShape" mc:Ignorable="w14 wp14">
+<w:endnotes xmlns:wpc="http://schemas.microsoft.com/office/word/2010/wordprocessingCanvas" xmlns:mc="http://schemas.openxmlformats.org/markup-compatibility/2006" xmlns:o="urn:schemas-microsoft-com:office:office" xmlns:r="http://schemas.openxmlformats.org/officeDocument/2006/relationships" xmlns:m="http://schemas.openxmlformats.org/officeDocument/2006/math" xmlns:v="urn:schemas-microsoft-com:vml" xmlns:wp14="http://schemas.microsoft.com/office/word/2010/wordprocessingDrawing" xmlns:wp="http://schemas.openxmlformats.org/drawingml/2006/wordprocessingDrawing" xmlns:w10="urn:schemas-microsoft-com:office:word" xmlns:w="http://schemas.openxmlformats.org/wordprocessingml/2006/main" xmlns:w14="http://schemas.microsoft.com/office/word/2010/wordml" xmlns:wpg="http://schemas.microsoft.com/office/word/2010/wordprocessingGroup" xmlns:wpi="http://schemas.microsoft.com/office/word/2010/wordprocessingInk" xmlns:wne="http://schemas.microsoft.com/office/word/2006/wordml" xmlns:wps="http://schemas.microsoft.com/office/word/2010/wordprocessingShape" mc:Ignorable="w14 wp14">
   <w:endnote w:type="separator" w:id="-1">
     <w:p>
       <w:r>
@@ -89,7 +66,7 @@
 </file>
 
 <file path=word/footnotes.xml><?xml version="1.0" encoding="utf-8"?>
-<w:footnotes xmlns:wpc="http://schemas.microsoft.com/office/word/2010/wordprocessingCanvas" xmlns:mo="http://schemas.microsoft.com/office/mac/office/2008/main" xmlns:mc="http://schemas.openxmlformats.org/markup-compatibility/2006" xmlns:mv="urn:schemas-microsoft-com:mac:vml" xmlns:o="urn:schemas-microsoft-com:office:office" xmlns:r="http://schemas.openxmlformats.org/officeDocument/2006/relationships" xmlns:m="http://schemas.openxmlformats.org/officeDocument/2006/math" xmlns:v="urn:schemas-microsoft-com:vml" xmlns:wp14="http://schemas.microsoft.com/office/word/2010/wordprocessingDrawing" xmlns:wp="http://schemas.openxmlformats.org/drawingml/2006/wordprocessingDrawing" xmlns:w10="urn:schemas-microsoft-com:office:word" xmlns:w="http://schemas.openxmlformats.org/wordprocessingml/2006/main" xmlns:w14="http://schemas.microsoft.com/office/word/2010/wordml" xmlns:wpg="http://schemas.microsoft.com/office/word/2010/wordprocessingGroup" xmlns:wpi="http://schemas.microsoft.com/office/word/2010/wordprocessingInk" xmlns:wne="http://schemas.microsoft.com/office/word/2006/wordml" xmlns:wps="http://schemas.microsoft.com/office/word/2010/wordprocessingShape" mc:Ignorable="w14 wp14">
+<w:footnotes xmlns:wpc="http://schemas.microsoft.com/office/word/2010/wordprocessingCanvas" xmlns:mc="http://schemas.openxmlformats.org/markup-compatibility/2006" xmlns:o="urn:schemas-microsoft-com:office:office" xmlns:r="http://schemas.openxmlformats.org/officeDocument/2006/relationships" xmlns:m="http://schemas.openxmlformats.org/officeDocument/2006/math" xmlns:v="urn:schemas-microsoft-com:vml" xmlns:wp14="http://schemas.microsoft.com/office/word/2010/wordprocessingDrawing" xmlns:wp="http://schemas.openxmlformats.org/drawingml/2006/wordprocessingDrawing" xmlns:w10="urn:schemas-microsoft-com:office:word" xmlns:w="http://schemas.openxmlformats.org/wordprocessingml/2006/main" xmlns:w14="http://schemas.microsoft.com/office/word/2010/wordml" xmlns:wpg="http://schemas.microsoft.com/office/word/2010/wordprocessingGroup" xmlns:wpi="http://schemas.microsoft.com/office/word/2010/wordprocessingInk" xmlns:wne="http://schemas.microsoft.com/office/word/2006/wordml" xmlns:wps="http://schemas.microsoft.com/office/word/2010/wordprocessingShape" mc:Ignorable="w14 wp14">
   <w:footnote w:type="separator" w:id="-1">
     <w:p>
       <w:r>
@@ -120,7 +97,7 @@
     </w:rPrDefault>
     <w:pPrDefault/>
   </w:docDefaults>
-  <w:latentStyles w:defLockedState="0" w:defUIPriority="99" w:defSemiHidden="1" w:defUnhideWhenUsed="1" w:defQFormat="0" w:count="276">
+  <w:latentStyles w:defLockedState="0" w:defUIPriority="99" w:defSemiHidden="1" w:defUnhideWhenUsed="1" w:defQFormat="0" w:count="267">
     <w:lsdException w:name="Normal" w:semiHidden="0" w:uiPriority="0" w:unhideWhenUsed="0" w:qFormat="1"/>
     <w:lsdException w:name="heading 1" w:semiHidden="0" w:uiPriority="9" w:unhideWhenUsed="0" w:qFormat="1"/>
     <w:lsdException w:name="heading 2" w:uiPriority="9" w:qFormat="1"/>
@@ -259,17 +236,17 @@
     <w:lsdException w:name="Bibliography" w:uiPriority="37"/>
     <w:lsdException w:name="TOC Heading" w:uiPriority="39" w:qFormat="1"/>
   </w:latentStyles>
-  <w:style w:type="paragraph" w:default="1" w:styleId="Normal">
+  <w:style w:type="paragraph" w:default="1" w:styleId="a">
     <w:name w:val="Normal"/>
     <w:qFormat/>
   </w:style>
-  <w:style w:type="character" w:default="1" w:styleId="DefaultParagraphFont">
+  <w:style w:type="character" w:default="1" w:styleId="a0">
     <w:name w:val="Default Paragraph Font"/>
     <w:uiPriority w:val="1"/>
     <w:semiHidden/>
     <w:unhideWhenUsed/>
   </w:style>
-  <w:style w:type="table" w:default="1" w:styleId="TableNormal">
+  <w:style w:type="table" w:default="1" w:styleId="a1">
     <w:name w:val="Normal Table"/>
     <w:uiPriority w:val="99"/>
     <w:semiHidden/>
@@ -284,16 +261,16 @@
       </w:tblCellMar>
     </w:tblPr>
   </w:style>
-  <w:style w:type="numbering" w:default="1" w:styleId="NoList">
+  <w:style w:type="numbering" w:default="1" w:styleId="a2">
     <w:name w:val="No List"/>
     <w:uiPriority w:val="99"/>
     <w:semiHidden/>
     <w:unhideWhenUsed/>
   </w:style>
-  <w:style w:type="paragraph" w:styleId="BalloonText">
+  <w:style w:type="paragraph" w:styleId="a3">
     <w:name w:val="Balloon Text"/>
-    <w:basedOn w:val="Normal"/>
-    <w:link w:val="BalloonTextChar"/>
+    <w:basedOn w:val="a"/>
+    <w:link w:val="Char"/>
     <w:uiPriority w:val="99"/>
     <w:semiHidden/>
     <w:unhideWhenUsed/>
@@ -304,10 +281,10 @@
       <w:szCs w:val="18"/>
     </w:rPr>
   </w:style>
-  <w:style w:type="character" w:customStyle="1" w:styleId="BalloonTextChar">
-    <w:name w:val="Balloon Text Char"/>
-    <w:basedOn w:val="DefaultParagraphFont"/>
-    <w:link w:val="BalloonText"/>
+  <w:style w:type="character" w:customStyle="1" w:styleId="Char">
+    <w:name w:val="批注框文本 Char"/>
+    <w:basedOn w:val="a0"/>
+    <w:link w:val="a3"/>
     <w:uiPriority w:val="99"/>
     <w:semiHidden/>
     <w:rsid w:val="00DD5D1F"/>
@@ -317,10 +294,10 @@
       <w:szCs w:val="18"/>
     </w:rPr>
   </w:style>
-  <w:style w:type="paragraph" w:styleId="Header">
+  <w:style w:type="paragraph" w:styleId="a4">
     <w:name w:val="header"/>
-    <w:basedOn w:val="Normal"/>
-    <w:link w:val="HeaderChar"/>
+    <w:basedOn w:val="a"/>
+    <w:link w:val="Char0"/>
     <w:uiPriority w:val="99"/>
     <w:unhideWhenUsed/>
     <w:rsid w:val="00B5616F"/>
@@ -331,17 +308,17 @@
       </w:tabs>
     </w:pPr>
   </w:style>
-  <w:style w:type="character" w:customStyle="1" w:styleId="HeaderChar">
-    <w:name w:val="Header Char"/>
-    <w:basedOn w:val="DefaultParagraphFont"/>
-    <w:link w:val="Header"/>
+  <w:style w:type="character" w:customStyle="1" w:styleId="Char0">
+    <w:name w:val="页眉 Char"/>
+    <w:basedOn w:val="a0"/>
+    <w:link w:val="a4"/>
     <w:uiPriority w:val="99"/>
     <w:rsid w:val="00B5616F"/>
   </w:style>
-  <w:style w:type="paragraph" w:styleId="Footer">
+  <w:style w:type="paragraph" w:styleId="a5">
     <w:name w:val="footer"/>
-    <w:basedOn w:val="Normal"/>
-    <w:link w:val="FooterChar"/>
+    <w:basedOn w:val="a"/>
+    <w:link w:val="Char1"/>
     <w:uiPriority w:val="99"/>
     <w:unhideWhenUsed/>
     <w:rsid w:val="00B5616F"/>
@@ -352,10 +329,10 @@
       </w:tabs>
     </w:pPr>
   </w:style>
-  <w:style w:type="character" w:customStyle="1" w:styleId="FooterChar">
-    <w:name w:val="Footer Char"/>
-    <w:basedOn w:val="DefaultParagraphFont"/>
-    <w:link w:val="Footer"/>
+  <w:style w:type="character" w:customStyle="1" w:styleId="Char1">
+    <w:name w:val="页脚 Char"/>
+    <w:basedOn w:val="a0"/>
+    <w:link w:val="a5"/>
     <w:uiPriority w:val="99"/>
     <w:rsid w:val="00B5616F"/>
   </w:style>
@@ -363,7 +340,7 @@
 </file>
 
 <file path=word/stylesWithEffects.xml><?xml version="1.0" encoding="utf-8"?>
-<w:styles xmlns:wpc="http://schemas.microsoft.com/office/word/2010/wordprocessingCanvas" xmlns:mo="http://schemas.microsoft.com/office/mac/office/2008/main" xmlns:mc="http://schemas.openxmlformats.org/markup-compatibility/2006" xmlns:mv="urn:schemas-microsoft-com:mac:vml" xmlns:o="urn:schemas-microsoft-com:office:office" xmlns:r="http://schemas.openxmlformats.org/officeDocument/2006/relationships" xmlns:m="http://schemas.openxmlformats.org/officeDocument/2006/math" xmlns:v="urn:schemas-microsoft-com:vml" xmlns:wp14="http://schemas.microsoft.com/office/word/2010/wordprocessingDrawing" xmlns:wp="http://schemas.openxmlformats.org/drawingml/2006/wordprocessingDrawing" xmlns:w10="urn:schemas-microsoft-com:office:word" xmlns:w="http://schemas.openxmlformats.org/wordprocessingml/2006/main" xmlns:w14="http://schemas.microsoft.com/office/word/2010/wordml" xmlns:wpg="http://schemas.microsoft.com/office/word/2010/wordprocessingGroup" xmlns:wpi="http://schemas.microsoft.com/office/word/2010/wordprocessingInk" xmlns:wne="http://schemas.microsoft.com/office/word/2006/wordml" xmlns:wps="http://schemas.microsoft.com/office/word/2010/wordprocessingShape" mc:Ignorable="w14 wp14">
+<w:styles xmlns:wpc="http://schemas.microsoft.com/office/word/2010/wordprocessingCanvas" xmlns:mc="http://schemas.openxmlformats.org/markup-compatibility/2006" xmlns:o="urn:schemas-microsoft-com:office:office" xmlns:r="http://schemas.openxmlformats.org/officeDocument/2006/relationships" xmlns:m="http://schemas.openxmlformats.org/officeDocument/2006/math" xmlns:v="urn:schemas-microsoft-com:vml" xmlns:wp14="http://schemas.microsoft.com/office/word/2010/wordprocessingDrawing" xmlns:wp="http://schemas.openxmlformats.org/drawingml/2006/wordprocessingDrawing" xmlns:w10="urn:schemas-microsoft-com:office:word" xmlns:w="http://schemas.openxmlformats.org/wordprocessingml/2006/main" xmlns:w14="http://schemas.microsoft.com/office/word/2010/wordml" xmlns:wpg="http://schemas.microsoft.com/office/word/2010/wordprocessingGroup" xmlns:wpi="http://schemas.microsoft.com/office/word/2010/wordprocessingInk" xmlns:wne="http://schemas.microsoft.com/office/word/2006/wordml" xmlns:wps="http://schemas.microsoft.com/office/word/2010/wordprocessingShape" mc:Ignorable="w14 wp14">
   <w:docDefaults>
     <w:rPrDefault>
       <w:rPr>
@@ -375,7 +352,7 @@
     </w:rPrDefault>
     <w:pPrDefault/>
   </w:docDefaults>
-  <w:latentStyles w:defLockedState="0" w:defUIPriority="99" w:defSemiHidden="1" w:defUnhideWhenUsed="1" w:defQFormat="0" w:count="276">
+  <w:latentStyles w:defLockedState="0" w:defUIPriority="99" w:defSemiHidden="1" w:defUnhideWhenUsed="1" w:defQFormat="0" w:count="267">
     <w:lsdException w:name="Normal" w:semiHidden="0" w:uiPriority="0" w:unhideWhenUsed="0" w:qFormat="1"/>
     <w:lsdException w:name="heading 1" w:semiHidden="0" w:uiPriority="9" w:unhideWhenUsed="0" w:qFormat="1"/>
     <w:lsdException w:name="heading 2" w:uiPriority="9" w:qFormat="1"/>
@@ -514,17 +491,17 @@
     <w:lsdException w:name="Bibliography" w:uiPriority="37"/>
     <w:lsdException w:name="TOC Heading" w:uiPriority="39" w:qFormat="1"/>
   </w:latentStyles>
-  <w:style w:type="paragraph" w:default="1" w:styleId="Normal">
+  <w:style w:type="paragraph" w:default="1" w:styleId="a">
     <w:name w:val="Normal"/>
     <w:qFormat/>
   </w:style>
-  <w:style w:type="character" w:default="1" w:styleId="DefaultParagraphFont">
+  <w:style w:type="character" w:default="1" w:styleId="a0">
     <w:name w:val="Default Paragraph Font"/>
     <w:uiPriority w:val="1"/>
     <w:semiHidden/>
     <w:unhideWhenUsed/>
   </w:style>
-  <w:style w:type="table" w:default="1" w:styleId="TableNormal">
+  <w:style w:type="table" w:default="1" w:styleId="a1">
     <w:name w:val="Normal Table"/>
     <w:uiPriority w:val="99"/>
     <w:semiHidden/>
@@ -539,16 +516,16 @@
       </w:tblCellMar>
     </w:tblPr>
   </w:style>
-  <w:style w:type="numbering" w:default="1" w:styleId="NoList">
+  <w:style w:type="numbering" w:default="1" w:styleId="a2">
     <w:name w:val="No List"/>
     <w:uiPriority w:val="99"/>
     <w:semiHidden/>
     <w:unhideWhenUsed/>
   </w:style>
-  <w:style w:type="paragraph" w:styleId="BalloonText">
+  <w:style w:type="paragraph" w:styleId="a3">
     <w:name w:val="Balloon Text"/>
-    <w:basedOn w:val="Normal"/>
-    <w:link w:val="BalloonTextChar"/>
+    <w:basedOn w:val="a"/>
+    <w:link w:val="Char"/>
     <w:uiPriority w:val="99"/>
     <w:semiHidden/>
     <w:unhideWhenUsed/>
@@ -559,10 +536,10 @@
       <w:szCs w:val="18"/>
     </w:rPr>
   </w:style>
-  <w:style w:type="character" w:customStyle="1" w:styleId="BalloonTextChar">
-    <w:name w:val="Balloon Text Char"/>
-    <w:basedOn w:val="DefaultParagraphFont"/>
-    <w:link w:val="BalloonText"/>
+  <w:style w:type="character" w:customStyle="1" w:styleId="Char">
+    <w:name w:val="批注框文本 Char"/>
+    <w:basedOn w:val="a0"/>
+    <w:link w:val="a3"/>
     <w:uiPriority w:val="99"/>
     <w:semiHidden/>
     <w:rsid w:val="00DD5D1F"/>
@@ -572,10 +549,10 @@
       <w:szCs w:val="18"/>
     </w:rPr>
   </w:style>
-  <w:style w:type="paragraph" w:styleId="Header">
+  <w:style w:type="paragraph" w:styleId="a4">
     <w:name w:val="header"/>
-    <w:basedOn w:val="Normal"/>
-    <w:link w:val="HeaderChar"/>
+    <w:basedOn w:val="a"/>
+    <w:link w:val="Char0"/>
     <w:uiPriority w:val="99"/>
     <w:unhideWhenUsed/>
     <w:rsid w:val="00B5616F"/>
@@ -586,17 +563,17 @@
       </w:tabs>
     </w:pPr>
   </w:style>
-  <w:style w:type="character" w:customStyle="1" w:styleId="HeaderChar">
-    <w:name w:val="Header Char"/>
-    <w:basedOn w:val="DefaultParagraphFont"/>
-    <w:link w:val="Header"/>
+  <w:style w:type="character" w:customStyle="1" w:styleId="Char0">
+    <w:name w:val="页眉 Char"/>
+    <w:basedOn w:val="a0"/>
+    <w:link w:val="a4"/>
     <w:uiPriority w:val="99"/>
     <w:rsid w:val="00B5616F"/>
   </w:style>
-  <w:style w:type="paragraph" w:styleId="Footer">
+  <w:style w:type="paragraph" w:styleId="a5">
     <w:name w:val="footer"/>
-    <w:basedOn w:val="Normal"/>
-    <w:link w:val="FooterChar"/>
+    <w:basedOn w:val="a"/>
+    <w:link w:val="Char1"/>
     <w:uiPriority w:val="99"/>
     <w:unhideWhenUsed/>
     <w:rsid w:val="00B5616F"/>
@@ -607,10 +584,10 @@
       </w:tabs>
     </w:pPr>
   </w:style>
-  <w:style w:type="character" w:customStyle="1" w:styleId="FooterChar">
-    <w:name w:val="Footer Char"/>
-    <w:basedOn w:val="DefaultParagraphFont"/>
-    <w:link w:val="Footer"/>
+  <w:style w:type="character" w:customStyle="1" w:styleId="Char1">
+    <w:name w:val="页脚 Char"/>
+    <w:basedOn w:val="a0"/>
+    <w:link w:val="a5"/>
     <w:uiPriority w:val="99"/>
     <w:rsid w:val="00B5616F"/>
   </w:style>

--- a/Database/Database_Assignment_1.docx
+++ b/Database/Database_Assignment_1.docx
@@ -35,6 +35,8 @@
         </w:rPr>
         <w:t>Case study: “RideShare”</w:t>
       </w:r>
+      <w:bookmarkStart w:id="0" w:name="_GoBack"/>
+      <w:bookmarkEnd w:id="0"/>
     </w:p>
     <w:p>
       <w:pPr>
@@ -70,24 +72,16 @@
           <w:rFonts w:ascii="Arial" w:hAnsi="Arial" w:cs="Arial"/>
         </w:rPr>
       </w:pPr>
-    </w:p>
-    <w:p>
-      <w:pPr>
-        <w:jc w:val="center"/>
-        <w:rPr>
-          <w:rFonts w:ascii="Arial" w:hAnsi="Arial" w:cs="Arial"/>
-        </w:rPr>
-      </w:pPr>
       <w:r>
         <w:rPr>
           <w:rFonts w:ascii="Arial" w:hAnsi="Arial" w:cs="Arial"/>
           <w:noProof/>
         </w:rPr>
         <w:drawing>
-          <wp:inline distT="0" distB="0" distL="0" distR="0" wp14:anchorId="24B1BFC2" wp14:editId="7CC7CA76">
-            <wp:extent cx="6340770" cy="7443511"/>
-            <wp:effectExtent l="0" t="0" r="9525" b="0"/>
-            <wp:docPr id="2" name="Picture 2" descr="Macintosh HD:Users:zhangyu:Google Drive:2015 1st semester:Database:Assignment 1 Solutions:solutions:Database_Assignment_1.png"/>
+          <wp:inline distT="0" distB="0" distL="0" distR="0" wp14:anchorId="70398637" wp14:editId="3842B253">
+            <wp:extent cx="6489376" cy="7621229"/>
+            <wp:effectExtent l="0" t="0" r="0" b="0"/>
+            <wp:docPr id="1" name="Picture 1" descr="Macintosh HD:Users:zhangyu:Google Drive:2015 1st semester:Database:Assignment 1 Solutions:solutions:Database_Assignment_1.png"/>
             <wp:cNvGraphicFramePr>
               <a:graphicFrameLocks xmlns:a="http://schemas.openxmlformats.org/drawingml/2006/main" noChangeAspect="1"/>
             </wp:cNvGraphicFramePr>
@@ -116,7 +110,7 @@
                   <pic:spPr bwMode="auto">
                     <a:xfrm>
                       <a:off x="0" y="0"/>
-                      <a:ext cx="6340770" cy="7443511"/>
+                      <a:ext cx="6489874" cy="7621814"/>
                     </a:xfrm>
                     <a:prstGeom prst="rect">
                       <a:avLst/>
@@ -135,6 +129,15 @@
     </w:p>
     <w:p>
       <w:pPr>
+        <w:jc w:val="center"/>
+        <w:rPr>
+          <w:rFonts w:ascii="Arial" w:hAnsi="Arial" w:cs="Arial"/>
+        </w:rPr>
+      </w:pPr>
+    </w:p>
+    <w:p>
+      <w:pPr>
+        <w:jc w:val="both"/>
         <w:rPr>
           <w:rFonts w:ascii="Arial" w:hAnsi="Arial" w:cs="Arial"/>
           <w:b/>
@@ -149,106 +152,1250 @@
           <w:sz w:val="28"/>
           <w:szCs w:val="28"/>
         </w:rPr>
+        <w:t>2. Assumptions</w:t>
+      </w:r>
+    </w:p>
+    <w:p>
+      <w:pPr>
+        <w:jc w:val="both"/>
+        <w:rPr>
+          <w:rFonts w:ascii="Arial" w:hAnsi="Arial" w:cs="Arial"/>
+          <w:b/>
+        </w:rPr>
+      </w:pPr>
+      <w:r>
+        <w:rPr>
+          <w:rFonts w:ascii="Arial" w:hAnsi="Arial" w:cs="Arial"/>
+          <w:b/>
+        </w:rPr>
+        <w:t>1)</w:t>
+      </w:r>
+      <w:r>
+        <w:rPr>
+          <w:rFonts w:ascii="Arial" w:hAnsi="Arial" w:cs="Arial"/>
+          <w:b/>
+        </w:rPr>
+        <w:t xml:space="preserve"> About Users</w:t>
+      </w:r>
+    </w:p>
+    <w:p>
+      <w:pPr>
+        <w:jc w:val="both"/>
+        <w:rPr>
+          <w:rFonts w:ascii="Arial" w:hAnsi="Arial" w:cs="Arial"/>
+        </w:rPr>
+      </w:pPr>
+      <w:r>
+        <w:rPr>
+          <w:rFonts w:ascii="Arial" w:hAnsi="Arial" w:cs="Arial"/>
+        </w:rPr>
+        <w:t xml:space="preserve">According to the case, there are three kinds of users that are mentioned. </w:t>
+      </w:r>
+      <w:r>
+        <w:rPr>
+          <w:rFonts w:ascii="Arial" w:hAnsi="Arial" w:cs="Arial"/>
+        </w:rPr>
+        <w:t>Therefore</w:t>
+      </w:r>
+      <w:r>
+        <w:rPr>
+          <w:rFonts w:ascii="Arial" w:hAnsi="Arial" w:cs="Arial"/>
+        </w:rPr>
+        <w:t xml:space="preserve"> we build the ‘User’</w:t>
+      </w:r>
+      <w:r>
+        <w:rPr>
+          <w:rFonts w:ascii="Arial" w:hAnsi="Arial" w:cs="Arial"/>
+        </w:rPr>
+        <w:t xml:space="preserve"> table and three more tables are going to be established which are </w:t>
+      </w:r>
+      <w:r>
+        <w:rPr>
+          <w:rFonts w:ascii="Arial" w:hAnsi="Arial" w:cs="Arial"/>
+        </w:rPr>
+        <w:t>‘</w:t>
+      </w:r>
+      <w:r>
+        <w:rPr>
+          <w:rFonts w:ascii="Arial" w:hAnsi="Arial" w:cs="Arial"/>
+        </w:rPr>
+        <w:t>Employee</w:t>
+      </w:r>
+      <w:r>
+        <w:rPr>
+          <w:rFonts w:ascii="Arial" w:hAnsi="Arial" w:cs="Arial"/>
+        </w:rPr>
+        <w:t>’</w:t>
+      </w:r>
+      <w:r>
+        <w:rPr>
+          <w:rFonts w:ascii="Arial" w:hAnsi="Arial" w:cs="Arial"/>
+        </w:rPr>
+        <w:t xml:space="preserve">, </w:t>
+      </w:r>
+      <w:r>
+        <w:rPr>
+          <w:rFonts w:ascii="Arial" w:hAnsi="Arial" w:cs="Arial"/>
+        </w:rPr>
+        <w:t>‘</w:t>
+      </w:r>
+      <w:r>
+        <w:rPr>
+          <w:rFonts w:ascii="Arial" w:hAnsi="Arial" w:cs="Arial"/>
+        </w:rPr>
+        <w:t>Provider</w:t>
+      </w:r>
+      <w:r>
+        <w:rPr>
+          <w:rFonts w:ascii="Arial" w:hAnsi="Arial" w:cs="Arial"/>
+        </w:rPr>
+        <w:t>’</w:t>
+      </w:r>
+      <w:r>
+        <w:rPr>
+          <w:rFonts w:ascii="Arial" w:hAnsi="Arial" w:cs="Arial"/>
+        </w:rPr>
+        <w:t xml:space="preserve"> and </w:t>
+      </w:r>
+      <w:r>
+        <w:rPr>
+          <w:rFonts w:ascii="Arial" w:hAnsi="Arial" w:cs="Arial"/>
+        </w:rPr>
+        <w:t>‘</w:t>
+      </w:r>
+      <w:r>
+        <w:rPr>
+          <w:rFonts w:ascii="Arial" w:hAnsi="Arial" w:cs="Arial"/>
+        </w:rPr>
+        <w:t>Consumer</w:t>
+      </w:r>
+      <w:r>
+        <w:rPr>
+          <w:rFonts w:ascii="Arial" w:hAnsi="Arial" w:cs="Arial"/>
+        </w:rPr>
+        <w:t>’</w:t>
+      </w:r>
+      <w:r>
+        <w:rPr>
+          <w:rFonts w:ascii="Arial" w:hAnsi="Arial" w:cs="Arial"/>
+        </w:rPr>
+        <w:t xml:space="preserve">. </w:t>
+      </w:r>
+      <w:bookmarkStart w:id="1" w:name="OLE_LINK3"/>
+      <w:bookmarkStart w:id="2" w:name="OLE_LINK4"/>
+      <w:r>
+        <w:rPr>
+          <w:rFonts w:ascii="Arial" w:hAnsi="Arial" w:cs="Arial"/>
+        </w:rPr>
+        <w:t xml:space="preserve">We assume that only these three roles can be involved in, so </w:t>
+      </w:r>
+      <w:r>
+        <w:rPr>
+          <w:rFonts w:ascii="Arial" w:hAnsi="Arial" w:cs="Arial"/>
+        </w:rPr>
+        <w:t xml:space="preserve">the relationship between supertype and subtype belongs to complete. </w:t>
+      </w:r>
+      <w:r>
+        <w:rPr>
+          <w:rFonts w:ascii="Arial" w:hAnsi="Arial" w:cs="Arial"/>
+        </w:rPr>
+        <w:t>These</w:t>
+      </w:r>
+      <w:bookmarkEnd w:id="1"/>
+      <w:bookmarkEnd w:id="2"/>
+      <w:r>
+        <w:rPr>
+          <w:rFonts w:ascii="Arial" w:hAnsi="Arial" w:cs="Arial"/>
+        </w:rPr>
+        <w:t xml:space="preserve"> three tables have t</w:t>
+      </w:r>
+      <w:r>
+        <w:rPr>
+          <w:rFonts w:ascii="Arial" w:hAnsi="Arial" w:cs="Arial"/>
+        </w:rPr>
+        <w:t>he same primary key with ‘</w:t>
+      </w:r>
+      <w:r>
+        <w:rPr>
+          <w:rFonts w:ascii="Arial" w:hAnsi="Arial" w:cs="Arial"/>
+        </w:rPr>
+        <w:t>User</w:t>
+      </w:r>
+      <w:r>
+        <w:rPr>
+          <w:rFonts w:ascii="Arial" w:hAnsi="Arial" w:cs="Arial"/>
+        </w:rPr>
+        <w:t>’</w:t>
+      </w:r>
+      <w:r>
+        <w:rPr>
+          <w:rFonts w:ascii="Arial" w:hAnsi="Arial" w:cs="Arial"/>
+        </w:rPr>
+        <w:t>. In addition, a table named ‘Department’</w:t>
+      </w:r>
+      <w:r>
+        <w:rPr>
+          <w:rFonts w:ascii="Arial" w:hAnsi="Arial" w:cs="Arial"/>
+        </w:rPr>
+        <w:t xml:space="preserve"> is below ‘Employee’</w:t>
+      </w:r>
+      <w:r>
+        <w:rPr>
+          <w:rFonts w:ascii="Arial" w:hAnsi="Arial" w:cs="Arial"/>
+        </w:rPr>
+        <w:t xml:space="preserve">. </w:t>
+      </w:r>
+      <w:r>
+        <w:rPr>
+          <w:rFonts w:ascii="Arial" w:hAnsi="Arial" w:cs="Arial"/>
+        </w:rPr>
+        <w:t>Moreover, we plan to create a ‘</w:t>
+      </w:r>
+      <w:r>
+        <w:rPr>
+          <w:rFonts w:ascii="Arial" w:hAnsi="Arial" w:cs="Arial"/>
+        </w:rPr>
+        <w:t>ConsumerPreference</w:t>
+      </w:r>
+      <w:r>
+        <w:rPr>
+          <w:rFonts w:ascii="Arial" w:hAnsi="Arial" w:cs="Arial"/>
+        </w:rPr>
+        <w:t>’</w:t>
+      </w:r>
+      <w:r>
+        <w:rPr>
+          <w:rFonts w:ascii="Arial" w:hAnsi="Arial" w:cs="Arial"/>
+        </w:rPr>
+        <w:t xml:space="preserve"> table to show the information of consumers’ preference. </w:t>
+      </w:r>
+    </w:p>
+    <w:p>
+      <w:pPr>
+        <w:jc w:val="both"/>
+        <w:rPr>
+          <w:rFonts w:ascii="Arial" w:hAnsi="Arial" w:cs="Arial"/>
+        </w:rPr>
+      </w:pPr>
+    </w:p>
+    <w:p>
+      <w:pPr>
+        <w:jc w:val="both"/>
+        <w:rPr>
+          <w:rFonts w:ascii="Arial" w:hAnsi="Arial" w:cs="Arial"/>
+        </w:rPr>
+      </w:pPr>
+      <w:r>
+        <w:rPr>
+          <w:rFonts w:ascii="Arial" w:hAnsi="Arial" w:cs="Arial"/>
+        </w:rPr>
+        <w:t xml:space="preserve">Due to the </w:t>
+      </w:r>
+      <w:r>
+        <w:rPr>
+          <w:rFonts w:ascii="Arial" w:hAnsi="Arial" w:cs="Arial"/>
+        </w:rPr>
+        <w:t>instruction that</w:t>
+      </w:r>
+      <w:r>
+        <w:rPr>
+          <w:rFonts w:ascii="Arial" w:hAnsi="Arial" w:cs="Arial"/>
+        </w:rPr>
+        <w:t xml:space="preserve"> a person can hold more than one role,</w:t>
+      </w:r>
+      <w:r>
+        <w:rPr>
+          <w:rFonts w:ascii="Arial" w:hAnsi="Arial" w:cs="Arial"/>
+        </w:rPr>
+        <w:t xml:space="preserve"> we used to add an attribute called ‘UserType’ to represent this kind of features</w:t>
+      </w:r>
+      <w:r>
+        <w:rPr>
+          <w:rFonts w:ascii="Arial" w:hAnsi="Arial" w:cs="Arial"/>
+        </w:rPr>
+        <w:t>, and marked the entity ‘User’</w:t>
+      </w:r>
+      <w:r>
+        <w:rPr>
+          <w:rFonts w:ascii="Arial" w:hAnsi="Arial" w:cs="Arial"/>
+        </w:rPr>
+        <w:t xml:space="preserve"> with two primary keys</w:t>
+      </w:r>
+      <w:r>
+        <w:rPr>
+          <w:rFonts w:ascii="Arial" w:hAnsi="Arial" w:cs="Arial"/>
+        </w:rPr>
+        <w:t xml:space="preserve"> (‘UserType’, ‘UserID’)</w:t>
+      </w:r>
+      <w:r>
+        <w:rPr>
+          <w:rFonts w:ascii="Arial" w:hAnsi="Arial" w:cs="Arial"/>
+        </w:rPr>
+        <w:t xml:space="preserve"> as well as</w:t>
+      </w:r>
+      <w:r>
+        <w:rPr>
+          <w:rFonts w:ascii="Arial" w:hAnsi="Arial" w:cs="Arial"/>
+        </w:rPr>
+        <w:t xml:space="preserve"> an one-to-many self-relation</w:t>
+      </w:r>
+      <w:r>
+        <w:rPr>
+          <w:rFonts w:ascii="Arial" w:hAnsi="Arial" w:cs="Arial"/>
+        </w:rPr>
+        <w:t>ship</w:t>
+      </w:r>
+      <w:r>
+        <w:rPr>
+          <w:rFonts w:ascii="Arial" w:hAnsi="Arial" w:cs="Arial"/>
+        </w:rPr>
+        <w:t xml:space="preserve"> by using the principle of overlapping</w:t>
+      </w:r>
+      <w:r>
+        <w:rPr>
+          <w:rFonts w:ascii="Arial" w:hAnsi="Arial" w:cs="Arial"/>
+        </w:rPr>
+        <w:t>.</w:t>
+      </w:r>
+      <w:r>
+        <w:rPr>
+          <w:rFonts w:ascii="Arial" w:hAnsi="Arial" w:cs="Arial"/>
+        </w:rPr>
+        <w:t xml:space="preserve"> </w:t>
+      </w:r>
+      <w:r>
+        <w:rPr>
+          <w:rFonts w:ascii="Arial" w:hAnsi="Arial" w:cs="Arial"/>
+        </w:rPr>
+        <w:t xml:space="preserve">However, this plan will generate </w:t>
+      </w:r>
+      <w:r>
+        <w:rPr>
+          <w:rFonts w:ascii="Arial" w:hAnsi="Arial" w:cs="Arial"/>
+          <w:lang w:eastAsia="zh-CN"/>
+        </w:rPr>
+        <w:t xml:space="preserve">data redundancy violating the principle of Second Normal Form, because each person would </w:t>
+      </w:r>
+      <w:r>
+        <w:rPr>
+          <w:rFonts w:ascii="Arial" w:hAnsi="Arial" w:cs="Arial"/>
+          <w:lang w:eastAsia="zh-CN"/>
+        </w:rPr>
+        <w:t>hold</w:t>
+      </w:r>
+      <w:r>
+        <w:rPr>
+          <w:rFonts w:ascii="Arial" w:hAnsi="Arial" w:cs="Arial"/>
+          <w:lang w:eastAsia="zh-CN"/>
+        </w:rPr>
+        <w:t xml:space="preserve"> three roles in this system</w:t>
+      </w:r>
+      <w:r>
+        <w:rPr>
+          <w:rFonts w:ascii="Arial" w:hAnsi="Arial" w:cs="Arial"/>
+          <w:lang w:eastAsia="zh-CN"/>
+        </w:rPr>
+        <w:t xml:space="preserve">, </w:t>
+      </w:r>
+      <w:r>
+        <w:rPr>
+          <w:rFonts w:ascii="Arial" w:hAnsi="Arial" w:cs="Arial"/>
+          <w:lang w:eastAsia="zh-CN"/>
+        </w:rPr>
+        <w:t>and the</w:t>
+      </w:r>
+      <w:r>
+        <w:rPr>
+          <w:rFonts w:ascii="Arial" w:hAnsi="Arial" w:cs="Arial"/>
+          <w:lang w:eastAsia="zh-CN"/>
+        </w:rPr>
+        <w:t xml:space="preserve"> profile information of each role could be the same</w:t>
+      </w:r>
+      <w:r>
+        <w:rPr>
+          <w:rFonts w:ascii="Arial" w:hAnsi="Arial" w:cs="Arial"/>
+          <w:lang w:eastAsia="zh-CN"/>
+        </w:rPr>
+        <w:t xml:space="preserve">. </w:t>
+      </w:r>
+      <w:r>
+        <w:rPr>
+          <w:rFonts w:ascii="Arial" w:hAnsi="Arial" w:cs="Arial"/>
+          <w:lang w:eastAsia="zh-CN"/>
+        </w:rPr>
+        <w:t>Therefore, we separate the entity ‘User’ into two entities, ‘User’ and ‘UserType’</w:t>
+      </w:r>
+      <w:r>
+        <w:rPr>
+          <w:rFonts w:ascii="Arial" w:hAnsi="Arial" w:cs="Arial"/>
+          <w:lang w:eastAsia="zh-CN"/>
+        </w:rPr>
+        <w:t xml:space="preserve"> to </w:t>
+      </w:r>
+      <w:r>
+        <w:rPr>
+          <w:rFonts w:ascii="Arial" w:hAnsi="Arial" w:cs="Arial"/>
+          <w:lang w:eastAsia="zh-CN"/>
+        </w:rPr>
+        <w:t>implement the feature that a person can simultaneously hold more than one role</w:t>
+      </w:r>
+      <w:r>
+        <w:rPr>
+          <w:rFonts w:ascii="Arial" w:hAnsi="Arial" w:cs="Arial"/>
+          <w:lang w:eastAsia="zh-CN"/>
+        </w:rPr>
+        <w:t xml:space="preserve">. </w:t>
+      </w:r>
+    </w:p>
+    <w:p>
+      <w:pPr>
+        <w:jc w:val="both"/>
+        <w:rPr>
+          <w:rFonts w:ascii="Arial" w:hAnsi="Arial" w:cs="Arial"/>
+        </w:rPr>
+      </w:pPr>
+    </w:p>
+    <w:p>
+      <w:pPr>
+        <w:jc w:val="both"/>
+        <w:rPr>
+          <w:rFonts w:ascii="Arial" w:hAnsi="Arial" w:cs="Arial"/>
+          <w:b/>
+        </w:rPr>
+      </w:pPr>
+      <w:r>
+        <w:rPr>
+          <w:rFonts w:ascii="Arial" w:hAnsi="Arial" w:cs="Arial"/>
+          <w:b/>
+        </w:rPr>
+        <w:t>2) About Vehicles</w:t>
+      </w:r>
+    </w:p>
+    <w:p>
+      <w:pPr>
+        <w:jc w:val="both"/>
+        <w:rPr>
+          <w:rFonts w:ascii="Arial" w:hAnsi="Arial" w:cs="Arial"/>
+        </w:rPr>
+      </w:pPr>
+      <w:r>
+        <w:rPr>
+          <w:rFonts w:ascii="Arial" w:hAnsi="Arial" w:cs="Arial"/>
+        </w:rPr>
+        <w:t>From the case</w:t>
+      </w:r>
+      <w:r>
+        <w:rPr>
+          <w:rFonts w:ascii="Arial" w:hAnsi="Arial" w:cs="Arial"/>
+        </w:rPr>
+        <w:t>,</w:t>
+      </w:r>
+      <w:r>
+        <w:rPr>
+          <w:rFonts w:ascii="Arial" w:hAnsi="Arial" w:cs="Arial"/>
+        </w:rPr>
+        <w:t xml:space="preserve"> it is not difficult to draw four </w:t>
+      </w:r>
+      <w:bookmarkStart w:id="3" w:name="OLE_LINK5"/>
+      <w:r>
+        <w:rPr>
+          <w:rFonts w:ascii="Arial" w:hAnsi="Arial" w:cs="Arial"/>
+        </w:rPr>
+        <w:t>tables, which</w:t>
+      </w:r>
+      <w:r>
+        <w:rPr>
+          <w:rFonts w:ascii="Arial" w:hAnsi="Arial" w:cs="Arial"/>
+        </w:rPr>
+        <w:t xml:space="preserve"> are ‘</w:t>
+      </w:r>
+      <w:r>
+        <w:rPr>
+          <w:rFonts w:ascii="Arial" w:hAnsi="Arial" w:cs="Arial"/>
+        </w:rPr>
+        <w:t>Vehicle</w:t>
+      </w:r>
+      <w:bookmarkEnd w:id="3"/>
+      <w:r>
+        <w:rPr>
+          <w:rFonts w:ascii="Arial" w:hAnsi="Arial" w:cs="Arial"/>
+        </w:rPr>
+        <w:t>’, ‘</w:t>
+      </w:r>
+      <w:r>
+        <w:rPr>
+          <w:rFonts w:ascii="Arial" w:hAnsi="Arial" w:cs="Arial"/>
+        </w:rPr>
+        <w:t>Car</w:t>
+      </w:r>
+      <w:r>
+        <w:rPr>
+          <w:rFonts w:ascii="Arial" w:hAnsi="Arial" w:cs="Arial"/>
+        </w:rPr>
+        <w:t>’, ‘</w:t>
+      </w:r>
+      <w:r>
+        <w:rPr>
+          <w:rFonts w:ascii="Arial" w:hAnsi="Arial" w:cs="Arial"/>
+        </w:rPr>
+        <w:t>Van</w:t>
+      </w:r>
+      <w:r>
+        <w:rPr>
+          <w:rFonts w:ascii="Arial" w:hAnsi="Arial" w:cs="Arial"/>
+        </w:rPr>
+        <w:t>’ and ‘</w:t>
+      </w:r>
+      <w:r>
+        <w:rPr>
+          <w:rFonts w:ascii="Arial" w:hAnsi="Arial" w:cs="Arial"/>
+        </w:rPr>
+        <w:t>Location</w:t>
+      </w:r>
+      <w:r>
+        <w:rPr>
+          <w:rFonts w:ascii="Arial" w:hAnsi="Arial" w:cs="Arial"/>
+        </w:rPr>
+        <w:t>’. The table ‘</w:t>
+      </w:r>
+      <w:r>
+        <w:rPr>
+          <w:rFonts w:ascii="Arial" w:hAnsi="Arial" w:cs="Arial"/>
+        </w:rPr>
+        <w:t>Vehicle</w:t>
+      </w:r>
+      <w:r>
+        <w:rPr>
+          <w:rFonts w:ascii="Arial" w:hAnsi="Arial" w:cs="Arial"/>
+        </w:rPr>
+        <w:t>’</w:t>
+      </w:r>
+      <w:r>
+        <w:rPr>
+          <w:rFonts w:ascii="Arial" w:hAnsi="Arial" w:cs="Arial"/>
+        </w:rPr>
+        <w:t xml:space="preserve"> is the main table in the part </w:t>
+      </w:r>
+      <w:r>
+        <w:rPr>
+          <w:rFonts w:ascii="Arial" w:hAnsi="Arial" w:cs="Arial"/>
+        </w:rPr>
+        <w:t>of vehicles.</w:t>
+      </w:r>
+      <w:r>
+        <w:rPr>
+          <w:rFonts w:ascii="Arial" w:hAnsi="Arial" w:cs="Arial"/>
+        </w:rPr>
+        <w:t xml:space="preserve"> </w:t>
+      </w:r>
+      <w:r>
+        <w:rPr>
+          <w:rFonts w:ascii="Arial" w:hAnsi="Arial" w:cs="Arial"/>
+        </w:rPr>
+        <w:t xml:space="preserve">As </w:t>
+      </w:r>
+      <w:r>
+        <w:rPr>
+          <w:rFonts w:ascii="Arial" w:hAnsi="Arial" w:cs="Arial"/>
+        </w:rPr>
+        <w:t>the</w:t>
+      </w:r>
+      <w:r>
+        <w:rPr>
+          <w:rFonts w:ascii="Arial" w:hAnsi="Arial" w:cs="Arial"/>
+        </w:rPr>
+        <w:t xml:space="preserve"> </w:t>
+      </w:r>
+      <w:r>
+        <w:rPr>
+          <w:rFonts w:ascii="Arial" w:hAnsi="Arial" w:cs="Arial"/>
+        </w:rPr>
+        <w:t>recorded</w:t>
+      </w:r>
+      <w:r>
+        <w:rPr>
+          <w:rFonts w:ascii="Arial" w:hAnsi="Arial" w:cs="Arial"/>
+        </w:rPr>
+        <w:t xml:space="preserve"> location use both latitude and longitude, so we considered to use DECIMAL as its </w:t>
+      </w:r>
+      <w:r>
+        <w:rPr>
+          <w:rFonts w:ascii="Arial" w:hAnsi="Arial" w:cs="Arial"/>
+        </w:rPr>
+        <w:t>data type</w:t>
+      </w:r>
+      <w:r>
+        <w:rPr>
+          <w:rFonts w:ascii="Arial" w:hAnsi="Arial" w:cs="Arial"/>
+        </w:rPr>
+        <w:t xml:space="preserve">. </w:t>
+      </w:r>
+    </w:p>
+    <w:p>
+      <w:pPr>
+        <w:jc w:val="both"/>
+        <w:rPr>
+          <w:rFonts w:ascii="Arial" w:hAnsi="Arial" w:cs="Arial"/>
+        </w:rPr>
+      </w:pPr>
+    </w:p>
+    <w:p>
+      <w:pPr>
+        <w:jc w:val="both"/>
+        <w:rPr>
+          <w:rFonts w:ascii="Arial" w:hAnsi="Arial" w:cs="Arial"/>
+        </w:rPr>
+      </w:pPr>
+      <w:r>
+        <w:rPr>
+          <w:rFonts w:ascii="Arial" w:hAnsi="Arial" w:cs="Arial"/>
+        </w:rPr>
+        <w:t>Furthermore, in this data model, only two kinds of vehicles can be classified</w:t>
+      </w:r>
+      <w:r>
+        <w:rPr>
+          <w:rFonts w:ascii="Arial" w:hAnsi="Arial" w:cs="Arial"/>
+        </w:rPr>
+        <w:t>, so we assume that the relationship between supertype and subtype is complete</w:t>
+      </w:r>
+      <w:r>
+        <w:rPr>
+          <w:rFonts w:ascii="Arial" w:hAnsi="Arial" w:cs="Arial"/>
+        </w:rPr>
+        <w:t xml:space="preserve">. </w:t>
+      </w:r>
+      <w:r>
+        <w:rPr>
+          <w:rFonts w:ascii="Arial" w:hAnsi="Arial" w:cs="Arial"/>
+        </w:rPr>
+        <w:t>Then</w:t>
+      </w:r>
+      <w:r>
+        <w:rPr>
+          <w:rFonts w:ascii="Arial" w:hAnsi="Arial" w:cs="Arial"/>
+        </w:rPr>
+        <w:t xml:space="preserve"> we decided to </w:t>
+      </w:r>
+      <w:r>
+        <w:rPr>
+          <w:rFonts w:ascii="Arial" w:hAnsi="Arial" w:cs="Arial"/>
+        </w:rPr>
+        <w:t xml:space="preserve">create two </w:t>
+      </w:r>
+      <w:r>
+        <w:rPr>
+          <w:rFonts w:ascii="Arial" w:hAnsi="Arial" w:cs="Arial"/>
+        </w:rPr>
+        <w:t>tables, which are ‘Car’ and ‘Van’</w:t>
+      </w:r>
+      <w:r>
+        <w:rPr>
+          <w:rFonts w:ascii="Arial" w:hAnsi="Arial" w:cs="Arial"/>
+        </w:rPr>
+        <w:t xml:space="preserve"> with different attributes.</w:t>
+      </w:r>
+      <w:r>
+        <w:rPr>
+          <w:rFonts w:ascii="Arial" w:hAnsi="Arial" w:cs="Arial"/>
+        </w:rPr>
+        <w:t xml:space="preserve"> Also,</w:t>
+      </w:r>
+      <w:r>
+        <w:rPr>
+          <w:rFonts w:ascii="Arial" w:hAnsi="Arial" w:cs="Arial"/>
+        </w:rPr>
+        <w:t xml:space="preserve"> </w:t>
+      </w:r>
+      <w:r>
+        <w:rPr>
+          <w:rFonts w:ascii="Arial" w:hAnsi="Arial" w:cs="Arial"/>
+        </w:rPr>
+        <w:t>b</w:t>
+      </w:r>
+      <w:r>
+        <w:rPr>
+          <w:rFonts w:ascii="Arial" w:hAnsi="Arial" w:cs="Arial"/>
+        </w:rPr>
+        <w:t>y using the principle of disjoint, a vehicle can only be one of subtypes</w:t>
+      </w:r>
+      <w:r>
+        <w:rPr>
+          <w:rFonts w:ascii="Arial" w:hAnsi="Arial" w:cs="Arial"/>
+        </w:rPr>
+        <w:t xml:space="preserve"> in this data model</w:t>
+      </w:r>
+      <w:r>
+        <w:rPr>
+          <w:rFonts w:ascii="Arial" w:hAnsi="Arial" w:cs="Arial"/>
+        </w:rPr>
+        <w:t xml:space="preserve">. </w:t>
+      </w:r>
+      <w:r>
+        <w:rPr>
+          <w:rFonts w:ascii="Arial" w:hAnsi="Arial" w:cs="Arial"/>
+        </w:rPr>
+        <w:t xml:space="preserve">Therefore, the </w:t>
+      </w:r>
+      <w:r>
+        <w:rPr>
+          <w:rFonts w:ascii="Arial" w:hAnsi="Arial" w:cs="Arial"/>
+        </w:rPr>
+        <w:t xml:space="preserve">part of vehicles </w:t>
+      </w:r>
+      <w:r>
+        <w:rPr>
+          <w:rFonts w:ascii="Arial" w:hAnsi="Arial" w:cs="Arial"/>
+        </w:rPr>
+        <w:t>needs</w:t>
+      </w:r>
+      <w:r>
+        <w:rPr>
+          <w:rFonts w:ascii="Arial" w:hAnsi="Arial" w:cs="Arial"/>
+        </w:rPr>
+        <w:t xml:space="preserve"> </w:t>
+      </w:r>
+      <w:r>
+        <w:rPr>
+          <w:rFonts w:ascii="Arial" w:hAnsi="Arial" w:cs="Arial"/>
+        </w:rPr>
+        <w:t>to establish four tables in order to describe clearly the relationship of location and vehicles.</w:t>
+      </w:r>
+    </w:p>
+    <w:p>
+      <w:pPr>
+        <w:jc w:val="both"/>
+        <w:rPr>
+          <w:rFonts w:ascii="Arial" w:hAnsi="Arial" w:cs="Arial"/>
+        </w:rPr>
+      </w:pPr>
+    </w:p>
+    <w:p>
+      <w:pPr>
+        <w:jc w:val="both"/>
+        <w:rPr>
+          <w:rFonts w:ascii="Arial" w:hAnsi="Arial" w:cs="Arial"/>
+          <w:b/>
+        </w:rPr>
+      </w:pPr>
+      <w:r>
+        <w:rPr>
+          <w:rFonts w:ascii="Arial" w:hAnsi="Arial" w:cs="Arial"/>
+          <w:b/>
+        </w:rPr>
+        <w:t>3) About Commerce</w:t>
+      </w:r>
+    </w:p>
+    <w:p>
+      <w:pPr>
+        <w:jc w:val="both"/>
+        <w:rPr>
+          <w:rFonts w:ascii="Arial" w:hAnsi="Arial" w:cs="Arial"/>
+          <w:lang w:eastAsia="zh-CN"/>
+        </w:rPr>
+      </w:pPr>
+      <w:r>
+        <w:rPr>
+          <w:rFonts w:ascii="Arial" w:hAnsi="Arial" w:cs="Arial"/>
+        </w:rPr>
+        <w:t>According to the aim of this application, allow</w:t>
+      </w:r>
+      <w:r>
+        <w:rPr>
+          <w:rFonts w:ascii="Arial" w:hAnsi="Arial" w:cs="Arial"/>
+        </w:rPr>
+        <w:t>ing</w:t>
+      </w:r>
+      <w:r>
+        <w:rPr>
+          <w:rFonts w:ascii="Arial" w:hAnsi="Arial" w:cs="Arial"/>
+        </w:rPr>
+        <w:t xml:space="preserve"> people to arrange their travel or transport with some private vehicles on very short notice, we assume that this system should be real-time to provide some instant and </w:t>
+      </w:r>
+      <w:r>
+        <w:rPr>
+          <w:rFonts w:ascii="Arial" w:hAnsi="Arial" w:cs="Arial"/>
+        </w:rPr>
+        <w:t>valid</w:t>
+      </w:r>
+      <w:r>
+        <w:rPr>
+          <w:rFonts w:ascii="Arial" w:hAnsi="Arial" w:cs="Arial"/>
+        </w:rPr>
+        <w:t xml:space="preserve"> notice</w:t>
+      </w:r>
+      <w:r>
+        <w:rPr>
+          <w:rFonts w:ascii="Arial" w:hAnsi="Arial" w:cs="Arial"/>
+        </w:rPr>
+        <w:t>s</w:t>
+      </w:r>
+      <w:r>
+        <w:rPr>
+          <w:rFonts w:ascii="Arial" w:hAnsi="Arial" w:cs="Arial"/>
+        </w:rPr>
+        <w:t xml:space="preserve"> to users</w:t>
+      </w:r>
+      <w:r>
+        <w:rPr>
+          <w:rFonts w:ascii="Arial" w:hAnsi="Arial" w:cs="Arial"/>
+        </w:rPr>
+        <w:t xml:space="preserve"> or providers</w:t>
+      </w:r>
+      <w:r>
+        <w:rPr>
+          <w:rFonts w:ascii="Arial" w:hAnsi="Arial" w:cs="Arial"/>
+          <w:lang w:eastAsia="zh-CN"/>
+        </w:rPr>
+        <w:t xml:space="preserve">. </w:t>
+      </w:r>
+      <w:r>
+        <w:rPr>
+          <w:rFonts w:ascii="Arial" w:hAnsi="Arial" w:cs="Arial"/>
+          <w:lang w:eastAsia="zh-CN"/>
+        </w:rPr>
+        <w:t xml:space="preserve">The </w:t>
+      </w:r>
+      <w:r>
+        <w:rPr>
+          <w:rFonts w:ascii="Arial" w:hAnsi="Arial" w:cs="Arial"/>
+          <w:lang w:eastAsia="zh-CN"/>
+        </w:rPr>
+        <w:t>three</w:t>
+      </w:r>
+      <w:r>
+        <w:rPr>
+          <w:rFonts w:ascii="Arial" w:hAnsi="Arial" w:cs="Arial"/>
+          <w:lang w:eastAsia="zh-CN"/>
+        </w:rPr>
+        <w:t xml:space="preserve"> assumptions</w:t>
+      </w:r>
+      <w:r>
+        <w:rPr>
+          <w:rFonts w:ascii="Arial" w:hAnsi="Arial" w:cs="Arial"/>
+          <w:lang w:eastAsia="zh-CN"/>
+        </w:rPr>
+        <w:t xml:space="preserve"> of commerce</w:t>
+      </w:r>
+      <w:r>
+        <w:rPr>
+          <w:rFonts w:ascii="Arial" w:hAnsi="Arial" w:cs="Arial"/>
+          <w:lang w:eastAsia="zh-CN"/>
+        </w:rPr>
+        <w:t xml:space="preserve"> we considered are given </w:t>
+      </w:r>
+      <w:r>
+        <w:rPr>
+          <w:rFonts w:ascii="Arial" w:hAnsi="Arial" w:cs="Arial"/>
+          <w:lang w:eastAsia="zh-CN"/>
+        </w:rPr>
+        <w:t>as</w:t>
+      </w:r>
+      <w:r>
+        <w:rPr>
+          <w:rFonts w:ascii="Arial" w:hAnsi="Arial" w:cs="Arial"/>
+          <w:lang w:eastAsia="zh-CN"/>
+        </w:rPr>
+        <w:t xml:space="preserve"> some real cases. </w:t>
+      </w:r>
+    </w:p>
+    <w:p>
+      <w:pPr>
+        <w:jc w:val="both"/>
+        <w:rPr>
+          <w:rFonts w:ascii="Arial" w:hAnsi="Arial" w:cs="Arial"/>
+          <w:lang w:eastAsia="zh-CN"/>
+        </w:rPr>
+      </w:pPr>
+    </w:p>
+    <w:p>
+      <w:pPr>
+        <w:jc w:val="both"/>
+        <w:rPr>
+          <w:rFonts w:ascii="Arial" w:hAnsi="Arial" w:cs="Arial"/>
+          <w:lang w:eastAsia="zh-CN"/>
+        </w:rPr>
+      </w:pPr>
+      <w:r>
+        <w:rPr>
+          <w:rFonts w:ascii="Arial" w:hAnsi="Arial" w:cs="Arial"/>
+          <w:lang w:eastAsia="zh-CN"/>
+        </w:rPr>
+        <w:t>For sending request</w:t>
+      </w:r>
+      <w:r>
+        <w:rPr>
+          <w:rFonts w:ascii="Arial" w:hAnsi="Arial" w:cs="Arial"/>
+          <w:lang w:eastAsia="zh-CN"/>
+        </w:rPr>
+        <w:t>s</w:t>
+      </w:r>
+      <w:r>
+        <w:rPr>
+          <w:rFonts w:ascii="Arial" w:hAnsi="Arial" w:cs="Arial"/>
+          <w:lang w:eastAsia="zh-CN"/>
+        </w:rPr>
+        <w:t>, f</w:t>
+      </w:r>
+      <w:r>
+        <w:rPr>
+          <w:rFonts w:ascii="Arial" w:hAnsi="Arial" w:cs="Arial"/>
+          <w:lang w:eastAsia="zh-CN"/>
+        </w:rPr>
+        <w:t>irst of all, the rideshare users should use their smart mobile devices to send request instead of using computers or laptops, and those mobile devices should accurately access users’ current locations showing them on a map.</w:t>
+      </w:r>
+      <w:r>
+        <w:rPr>
+          <w:rFonts w:ascii="Arial" w:hAnsi="Arial" w:cs="Arial"/>
+          <w:lang w:eastAsia="zh-CN"/>
+        </w:rPr>
+        <w:t xml:space="preserve"> In this case, 4 attributes are designed for representing the user’s location and destination’s location in Request entity.</w:t>
+      </w:r>
+    </w:p>
+    <w:p>
+      <w:pPr>
+        <w:jc w:val="both"/>
+        <w:rPr>
+          <w:rFonts w:ascii="Arial" w:hAnsi="Arial" w:cs="Arial"/>
+          <w:lang w:eastAsia="zh-CN"/>
+        </w:rPr>
+      </w:pPr>
+    </w:p>
+    <w:p>
+      <w:pPr>
+        <w:jc w:val="both"/>
+        <w:rPr>
+          <w:rFonts w:ascii="Arial" w:hAnsi="Arial" w:cs="Arial"/>
+          <w:lang w:eastAsia="zh-CN"/>
+        </w:rPr>
+      </w:pPr>
+      <w:r>
+        <w:rPr>
+          <w:rFonts w:ascii="Arial" w:hAnsi="Arial" w:cs="Arial"/>
+          <w:lang w:eastAsia="zh-CN"/>
+        </w:rPr>
+        <w:t xml:space="preserve">Secondly, we assume that the nearby providers have to send offers to each request within 2 minutes, and users who sent a request within this 2 minutes need to stay at the current location until one of those providers offers </w:t>
+      </w:r>
+      <w:r>
+        <w:rPr>
+          <w:rFonts w:ascii="Arial" w:hAnsi="Arial" w:cs="Arial"/>
+          <w:lang w:eastAsia="zh-CN"/>
+        </w:rPr>
+        <w:t>them.</w:t>
+      </w:r>
+      <w:r>
+        <w:rPr>
+          <w:rFonts w:ascii="Arial" w:hAnsi="Arial" w:cs="Arial"/>
+          <w:lang w:eastAsia="zh-CN"/>
+        </w:rPr>
+        <w:t xml:space="preserve"> If one of requests has no any responses within the 2 minutes, this request will be invalid and cannot be offered any more. The client application will prompt users to send a new request again or show</w:t>
+      </w:r>
+      <w:r>
+        <w:rPr>
+          <w:rFonts w:ascii="Arial" w:hAnsi="Arial" w:cs="Arial"/>
+          <w:lang w:eastAsia="zh-CN"/>
+        </w:rPr>
+        <w:t xml:space="preserve"> a dialog to notice that there </w:t>
+      </w:r>
+      <w:r>
+        <w:rPr>
+          <w:rFonts w:ascii="Arial" w:hAnsi="Arial" w:cs="Arial"/>
+          <w:lang w:eastAsia="zh-CN"/>
+        </w:rPr>
+        <w:t>are no available</w:t>
+      </w:r>
+      <w:r>
+        <w:rPr>
+          <w:rFonts w:ascii="Arial" w:hAnsi="Arial" w:cs="Arial"/>
+          <w:lang w:eastAsia="zh-CN"/>
+        </w:rPr>
+        <w:t xml:space="preserve"> rideshare</w:t>
+      </w:r>
+      <w:r>
+        <w:rPr>
+          <w:rFonts w:ascii="Arial" w:hAnsi="Arial" w:cs="Arial"/>
+          <w:lang w:eastAsia="zh-CN"/>
+        </w:rPr>
+        <w:t xml:space="preserve"> services</w:t>
+      </w:r>
+      <w:r>
+        <w:rPr>
+          <w:rFonts w:ascii="Arial" w:hAnsi="Arial" w:cs="Arial"/>
+          <w:lang w:eastAsia="zh-CN"/>
+        </w:rPr>
+        <w:t xml:space="preserve"> nearby.</w:t>
+      </w:r>
+      <w:r>
+        <w:rPr>
+          <w:rFonts w:ascii="Arial" w:hAnsi="Arial" w:cs="Arial"/>
+          <w:lang w:eastAsia="zh-CN"/>
+        </w:rPr>
+        <w:t xml:space="preserve"> Also, if </w:t>
+      </w:r>
+      <w:r>
+        <w:rPr>
+          <w:rFonts w:ascii="Arial" w:hAnsi="Arial" w:cs="Arial"/>
+          <w:lang w:eastAsia="zh-CN"/>
+        </w:rPr>
+        <w:t>provider</w:t>
+      </w:r>
+      <w:r>
+        <w:rPr>
+          <w:rFonts w:ascii="Arial" w:hAnsi="Arial" w:cs="Arial"/>
+          <w:lang w:eastAsia="zh-CN"/>
+        </w:rPr>
+        <w:t>s</w:t>
+      </w:r>
+      <w:r>
+        <w:rPr>
+          <w:rFonts w:ascii="Arial" w:hAnsi="Arial" w:cs="Arial"/>
+          <w:lang w:eastAsia="zh-CN"/>
+        </w:rPr>
+        <w:t xml:space="preserve"> </w:t>
+      </w:r>
+      <w:r>
+        <w:rPr>
+          <w:rFonts w:ascii="Arial" w:hAnsi="Arial" w:cs="Arial"/>
+          <w:lang w:eastAsia="zh-CN"/>
+        </w:rPr>
+        <w:t>intend</w:t>
+      </w:r>
+      <w:r>
+        <w:rPr>
+          <w:rFonts w:ascii="Arial" w:hAnsi="Arial" w:cs="Arial"/>
+          <w:lang w:eastAsia="zh-CN"/>
+        </w:rPr>
+        <w:t xml:space="preserve"> t</w:t>
+      </w:r>
+      <w:r>
+        <w:rPr>
+          <w:rFonts w:ascii="Arial" w:hAnsi="Arial" w:cs="Arial"/>
+          <w:lang w:eastAsia="zh-CN"/>
+        </w:rPr>
+        <w:t xml:space="preserve">o offer this kind of invalid requests, the server will prompt them that the current request has been </w:t>
+      </w:r>
+      <w:r>
+        <w:rPr>
+          <w:rFonts w:ascii="Arial" w:hAnsi="Arial" w:cs="Arial"/>
+          <w:lang w:eastAsia="zh-CN"/>
+        </w:rPr>
+        <w:t>canceled and discard the relevant offers.</w:t>
+      </w:r>
+      <w:r>
+        <w:rPr>
+          <w:rFonts w:ascii="Arial" w:hAnsi="Arial" w:cs="Arial"/>
+          <w:lang w:eastAsia="zh-CN"/>
+        </w:rPr>
+        <w:t xml:space="preserve"> The reason for this assumption is </w:t>
+      </w:r>
+      <w:r>
+        <w:rPr>
+          <w:rFonts w:ascii="Arial" w:hAnsi="Arial" w:cs="Arial"/>
+          <w:lang w:eastAsia="zh-CN"/>
+        </w:rPr>
+        <w:t>considered</w:t>
+      </w:r>
+      <w:r>
+        <w:rPr>
+          <w:rFonts w:ascii="Arial" w:hAnsi="Arial" w:cs="Arial"/>
+          <w:lang w:eastAsia="zh-CN"/>
+        </w:rPr>
+        <w:t>,</w:t>
+      </w:r>
+      <w:r>
+        <w:rPr>
+          <w:rFonts w:ascii="Arial" w:hAnsi="Arial" w:cs="Arial"/>
+          <w:lang w:eastAsia="zh-CN"/>
+        </w:rPr>
+        <w:t xml:space="preserve"> as</w:t>
+      </w:r>
+      <w:r>
+        <w:rPr>
+          <w:rFonts w:ascii="Arial" w:hAnsi="Arial" w:cs="Arial"/>
+          <w:lang w:eastAsia="zh-CN"/>
+        </w:rPr>
+        <w:t xml:space="preserve"> the majority of</w:t>
+      </w:r>
+      <w:r>
+        <w:rPr>
+          <w:rFonts w:ascii="Arial" w:hAnsi="Arial" w:cs="Arial"/>
+          <w:lang w:eastAsia="zh-CN"/>
+        </w:rPr>
+        <w:t xml:space="preserve"> users usually do not have patience to wait those offers sent more than 2 minute</w:t>
+      </w:r>
+      <w:r>
+        <w:rPr>
+          <w:rFonts w:ascii="Arial" w:hAnsi="Arial" w:cs="Arial"/>
+          <w:lang w:eastAsia="zh-CN"/>
+        </w:rPr>
+        <w:t>s</w:t>
+      </w:r>
+      <w:r>
+        <w:rPr>
+          <w:rFonts w:ascii="Arial" w:hAnsi="Arial" w:cs="Arial"/>
+          <w:lang w:eastAsia="zh-CN"/>
+        </w:rPr>
+        <w:t xml:space="preserve"> approximately.</w:t>
+      </w:r>
+      <w:r>
+        <w:rPr>
+          <w:rFonts w:ascii="Arial" w:hAnsi="Arial" w:cs="Arial"/>
+          <w:lang w:eastAsia="zh-CN"/>
+        </w:rPr>
+        <w:t xml:space="preserve"> The Server can use current system </w:t>
+      </w:r>
+      <w:r>
+        <w:rPr>
+          <w:rFonts w:ascii="Arial" w:hAnsi="Arial" w:cs="Arial"/>
+          <w:lang w:eastAsia="zh-CN"/>
+        </w:rPr>
         <w:lastRenderedPageBreak/>
-        <w:t>2. Assumptions</w:t>
-      </w:r>
-    </w:p>
-    <w:p>
-      <w:pPr>
-        <w:rPr>
-          <w:rFonts w:ascii="Arial" w:hAnsi="Arial" w:cs="Arial"/>
-          <w:b/>
-        </w:rPr>
-      </w:pPr>
-      <w:r>
-        <w:rPr>
-          <w:rFonts w:ascii="Arial" w:hAnsi="Arial" w:cs="Arial"/>
-          <w:b/>
-        </w:rPr>
-        <w:t>1)</w:t>
-      </w:r>
-      <w:r>
-        <w:rPr>
-          <w:rFonts w:ascii="Arial" w:hAnsi="Arial" w:cs="Arial"/>
-          <w:b/>
-        </w:rPr>
-        <w:t xml:space="preserve"> About Users</w:t>
-      </w:r>
-    </w:p>
-    <w:p>
-      <w:pPr>
-        <w:rPr>
-          <w:rFonts w:ascii="Arial" w:hAnsi="Arial" w:cs="Arial"/>
-        </w:rPr>
-      </w:pPr>
-    </w:p>
-    <w:p>
-      <w:pPr>
-        <w:rPr>
-          <w:rFonts w:ascii="Arial" w:hAnsi="Arial" w:cs="Arial"/>
-        </w:rPr>
-      </w:pPr>
-    </w:p>
-    <w:p>
-      <w:pPr>
-        <w:rPr>
-          <w:rFonts w:ascii="Arial" w:hAnsi="Arial" w:cs="Arial"/>
-          <w:b/>
-        </w:rPr>
-      </w:pPr>
-      <w:r>
-        <w:rPr>
-          <w:rFonts w:ascii="Arial" w:hAnsi="Arial" w:cs="Arial"/>
-          <w:b/>
-        </w:rPr>
-        <w:t>2) About Vehicles</w:t>
-      </w:r>
-    </w:p>
-    <w:p>
-      <w:pPr>
-        <w:rPr>
-          <w:rFonts w:ascii="Arial" w:hAnsi="Arial" w:cs="Arial"/>
-        </w:rPr>
-      </w:pPr>
-    </w:p>
-    <w:p>
-      <w:pPr>
-        <w:rPr>
-          <w:rFonts w:ascii="Arial" w:hAnsi="Arial" w:cs="Arial"/>
-        </w:rPr>
-      </w:pPr>
-    </w:p>
-    <w:p>
-      <w:pPr>
-        <w:rPr>
-          <w:rFonts w:ascii="Arial" w:hAnsi="Arial" w:cs="Arial"/>
-          <w:b/>
-        </w:rPr>
-      </w:pPr>
-      <w:r>
-        <w:rPr>
-          <w:rFonts w:ascii="Arial" w:hAnsi="Arial" w:cs="Arial"/>
-          <w:b/>
-        </w:rPr>
-        <w:t>3) About Commerce</w:t>
-      </w:r>
-    </w:p>
-    <w:p>
-      <w:pPr>
-        <w:rPr>
-          <w:rFonts w:ascii="Arial" w:hAnsi="Arial" w:cs="Arial"/>
-        </w:rPr>
-      </w:pPr>
-    </w:p>
-    <w:p>
-      <w:pPr>
-        <w:rPr>
-          <w:rFonts w:ascii="Arial" w:hAnsi="Arial" w:cs="Arial"/>
-        </w:rPr>
-      </w:pPr>
-    </w:p>
-    <w:p>
-      <w:pPr>
+        <w:t>time to subtract the recorded request time to calculate which requests are within the given patient time</w:t>
+      </w:r>
+      <w:r>
+        <w:rPr>
+          <w:rFonts w:ascii="Arial" w:hAnsi="Arial" w:cs="Arial"/>
+          <w:lang w:eastAsia="zh-CN"/>
+        </w:rPr>
+        <w:t xml:space="preserve"> (2 minutes)</w:t>
+      </w:r>
+      <w:r>
+        <w:rPr>
+          <w:rFonts w:ascii="Arial" w:hAnsi="Arial" w:cs="Arial"/>
+          <w:lang w:eastAsia="zh-CN"/>
+        </w:rPr>
+        <w:t>.</w:t>
+      </w:r>
+    </w:p>
+    <w:p>
+      <w:pPr>
+        <w:jc w:val="both"/>
+        <w:rPr>
+          <w:rFonts w:ascii="Arial" w:hAnsi="Arial" w:cs="Arial"/>
+          <w:lang w:eastAsia="zh-CN"/>
+        </w:rPr>
+      </w:pPr>
+    </w:p>
+    <w:p>
+      <w:pPr>
+        <w:jc w:val="both"/>
+        <w:rPr>
+          <w:rFonts w:ascii="Arial" w:hAnsi="Arial" w:cs="Arial"/>
+          <w:lang w:eastAsia="zh-CN"/>
+        </w:rPr>
+      </w:pPr>
+      <w:r>
+        <w:rPr>
+          <w:rFonts w:ascii="Arial" w:hAnsi="Arial" w:cs="Arial"/>
+          <w:lang w:eastAsia="zh-CN"/>
+        </w:rPr>
+        <w:t>Thirdly, f</w:t>
+      </w:r>
+      <w:r>
+        <w:rPr>
+          <w:rFonts w:ascii="Arial" w:hAnsi="Arial" w:cs="Arial"/>
+          <w:lang w:eastAsia="zh-CN"/>
+        </w:rPr>
+        <w:t xml:space="preserve">or sending offers, </w:t>
+      </w:r>
+      <w:r>
+        <w:rPr>
+          <w:rFonts w:ascii="Arial" w:hAnsi="Arial" w:cs="Arial"/>
+          <w:lang w:eastAsia="zh-CN"/>
+        </w:rPr>
+        <w:t xml:space="preserve">the nearby providers must have at least one of </w:t>
+      </w:r>
+      <w:r>
+        <w:rPr>
+          <w:rFonts w:ascii="Arial" w:hAnsi="Arial" w:cs="Arial"/>
+          <w:lang w:eastAsia="zh-CN"/>
+        </w:rPr>
+        <w:t>th</w:t>
+      </w:r>
+      <w:r>
+        <w:rPr>
+          <w:rFonts w:ascii="Arial" w:hAnsi="Arial" w:cs="Arial"/>
+          <w:lang w:eastAsia="zh-CN"/>
+        </w:rPr>
+        <w:t xml:space="preserve">eir </w:t>
+      </w:r>
+      <w:r>
+        <w:rPr>
+          <w:rFonts w:ascii="Arial" w:hAnsi="Arial" w:cs="Arial"/>
+          <w:lang w:eastAsia="zh-CN"/>
+        </w:rPr>
+        <w:t>vehicles that</w:t>
+      </w:r>
+      <w:r>
+        <w:rPr>
+          <w:rFonts w:ascii="Arial" w:hAnsi="Arial" w:cs="Arial"/>
+          <w:lang w:eastAsia="zh-CN"/>
+        </w:rPr>
+        <w:t xml:space="preserve"> are available for the current request. </w:t>
+      </w:r>
+      <w:r>
+        <w:rPr>
+          <w:rFonts w:ascii="Arial" w:hAnsi="Arial" w:cs="Arial"/>
+          <w:lang w:eastAsia="zh-CN"/>
+        </w:rPr>
+        <w:t>If one of offers has been accepted, the number of people who will be travelling an</w:t>
+      </w:r>
+      <w:r>
+        <w:rPr>
+          <w:rFonts w:ascii="Arial" w:hAnsi="Arial" w:cs="Arial"/>
+          <w:lang w:eastAsia="zh-CN"/>
+        </w:rPr>
+        <w:t xml:space="preserve">d the weight of extra goods </w:t>
+      </w:r>
+      <w:proofErr w:type="gramStart"/>
+      <w:r>
+        <w:rPr>
+          <w:rFonts w:ascii="Arial" w:hAnsi="Arial" w:cs="Arial"/>
+          <w:lang w:eastAsia="zh-CN"/>
+        </w:rPr>
+        <w:t>can</w:t>
+      </w:r>
+      <w:r>
+        <w:rPr>
+          <w:rFonts w:ascii="Arial" w:hAnsi="Arial" w:cs="Arial"/>
+          <w:lang w:eastAsia="zh-CN"/>
+        </w:rPr>
+        <w:t xml:space="preserve"> </w:t>
+      </w:r>
+      <w:r>
+        <w:rPr>
+          <w:rFonts w:ascii="Arial" w:hAnsi="Arial" w:cs="Arial"/>
+          <w:lang w:eastAsia="zh-CN"/>
+        </w:rPr>
+        <w:t>not</w:t>
+      </w:r>
+      <w:proofErr w:type="gramEnd"/>
+      <w:r>
+        <w:rPr>
+          <w:rFonts w:ascii="Arial" w:hAnsi="Arial" w:cs="Arial"/>
+          <w:lang w:eastAsia="zh-CN"/>
+        </w:rPr>
+        <w:t xml:space="preserve"> be changed any more. Otherwise, </w:t>
+      </w:r>
+      <w:r>
+        <w:rPr>
+          <w:rFonts w:ascii="Arial" w:hAnsi="Arial" w:cs="Arial"/>
+          <w:lang w:eastAsia="zh-CN"/>
+        </w:rPr>
+        <w:t xml:space="preserve">this match should be judged as incorrect data, and providers can apply server to cancel the offer. </w:t>
+      </w:r>
+    </w:p>
+    <w:p>
+      <w:pPr>
+        <w:jc w:val="both"/>
+        <w:rPr>
+          <w:rFonts w:ascii="Arial" w:hAnsi="Arial" w:cs="Arial"/>
+          <w:lang w:eastAsia="zh-CN"/>
+        </w:rPr>
+      </w:pPr>
+    </w:p>
+    <w:p>
+      <w:pPr>
+        <w:jc w:val="both"/>
         <w:rPr>
           <w:rFonts w:ascii="Arial" w:hAnsi="Arial" w:cs="Arial"/>
           <w:b/>
@@ -264,20 +1411,171 @@
     </w:p>
     <w:p>
       <w:pPr>
-        <w:rPr>
-          <w:rFonts w:ascii="Arial" w:hAnsi="Arial" w:cs="Arial"/>
-        </w:rPr>
-      </w:pPr>
-    </w:p>
-    <w:p>
-      <w:pPr>
-        <w:rPr>
-          <w:rFonts w:ascii="Arial" w:hAnsi="Arial" w:cs="Arial"/>
-        </w:rPr>
-      </w:pPr>
-    </w:p>
-    <w:p>
-      <w:pPr>
+        <w:jc w:val="both"/>
+        <w:rPr>
+          <w:rFonts w:ascii="Arial" w:hAnsi="Arial" w:cs="Arial"/>
+        </w:rPr>
+      </w:pPr>
+      <w:r>
+        <w:rPr>
+          <w:rFonts w:ascii="Arial" w:hAnsi="Arial" w:cs="Arial"/>
+        </w:rPr>
+        <w:t xml:space="preserve">According to this study case, we assume that each ride contract should be paid by using </w:t>
+      </w:r>
+      <w:r>
+        <w:rPr>
+          <w:rFonts w:ascii="Arial" w:hAnsi="Arial" w:cs="Arial"/>
+        </w:rPr>
+        <w:t xml:space="preserve">only </w:t>
+      </w:r>
+      <w:r>
+        <w:rPr>
+          <w:rFonts w:ascii="Arial" w:hAnsi="Arial" w:cs="Arial"/>
+        </w:rPr>
+        <w:t xml:space="preserve">one RideCard, and </w:t>
+      </w:r>
+      <w:proofErr w:type="gramStart"/>
+      <w:r>
+        <w:rPr>
+          <w:rFonts w:ascii="Arial" w:hAnsi="Arial" w:cs="Arial"/>
+        </w:rPr>
+        <w:t>can not</w:t>
+      </w:r>
+      <w:proofErr w:type="gramEnd"/>
+      <w:r>
+        <w:rPr>
+          <w:rFonts w:ascii="Arial" w:hAnsi="Arial" w:cs="Arial"/>
+        </w:rPr>
+        <w:t xml:space="preserve"> be paid by several cards.</w:t>
+      </w:r>
+      <w:r>
+        <w:rPr>
+          <w:rFonts w:ascii="Arial" w:hAnsi="Arial" w:cs="Arial"/>
+        </w:rPr>
+        <w:t xml:space="preserve"> </w:t>
+      </w:r>
+    </w:p>
+    <w:p>
+      <w:pPr>
+        <w:jc w:val="both"/>
+        <w:rPr>
+          <w:rFonts w:ascii="Arial" w:hAnsi="Arial" w:cs="Arial"/>
+        </w:rPr>
+      </w:pPr>
+    </w:p>
+    <w:p>
+      <w:pPr>
+        <w:jc w:val="both"/>
+        <w:rPr>
+          <w:rFonts w:ascii="Arial" w:hAnsi="Arial" w:cs="Arial"/>
+        </w:rPr>
+      </w:pPr>
+      <w:r>
+        <w:rPr>
+          <w:rFonts w:ascii="Arial" w:hAnsi="Arial" w:cs="Arial"/>
+        </w:rPr>
+        <w:t xml:space="preserve">Also, the current balance of each card can be negative by some reasons. For example, </w:t>
+      </w:r>
+      <w:r>
+        <w:rPr>
+          <w:rFonts w:ascii="Arial" w:hAnsi="Arial" w:cs="Arial"/>
+        </w:rPr>
+        <w:t xml:space="preserve">since the current balance </w:t>
+      </w:r>
+      <w:proofErr w:type="gramStart"/>
+      <w:r>
+        <w:rPr>
+          <w:rFonts w:ascii="Arial" w:hAnsi="Arial" w:cs="Arial"/>
+        </w:rPr>
+        <w:t>can not</w:t>
+      </w:r>
+      <w:proofErr w:type="gramEnd"/>
+      <w:r>
+        <w:rPr>
+          <w:rFonts w:ascii="Arial" w:hAnsi="Arial" w:cs="Arial"/>
+        </w:rPr>
+        <w:t xml:space="preserve"> afford the cost of once ride contract</w:t>
+      </w:r>
+      <w:r>
+        <w:rPr>
+          <w:rFonts w:ascii="Arial" w:hAnsi="Arial" w:cs="Arial"/>
+        </w:rPr>
+        <w:t>, the payment can also be approved. In this case, the current balance will be nega</w:t>
+      </w:r>
+      <w:r>
+        <w:rPr>
+          <w:rFonts w:ascii="Arial" w:hAnsi="Arial" w:cs="Arial"/>
+        </w:rPr>
+        <w:t xml:space="preserve">tive, and users </w:t>
+      </w:r>
+      <w:proofErr w:type="gramStart"/>
+      <w:r>
+        <w:rPr>
+          <w:rFonts w:ascii="Arial" w:hAnsi="Arial" w:cs="Arial"/>
+        </w:rPr>
+        <w:t>can not</w:t>
+      </w:r>
+      <w:proofErr w:type="gramEnd"/>
+      <w:r>
+        <w:rPr>
+          <w:rFonts w:ascii="Arial" w:hAnsi="Arial" w:cs="Arial"/>
+        </w:rPr>
+        <w:t xml:space="preserve"> use this application for requesting</w:t>
+      </w:r>
+      <w:r>
+        <w:rPr>
+          <w:rFonts w:ascii="Arial" w:hAnsi="Arial" w:cs="Arial"/>
+        </w:rPr>
+        <w:t xml:space="preserve"> any services</w:t>
+      </w:r>
+      <w:r>
+        <w:rPr>
+          <w:rFonts w:ascii="Arial" w:hAnsi="Arial" w:cs="Arial"/>
+        </w:rPr>
+        <w:t xml:space="preserve"> until the next </w:t>
+      </w:r>
+      <w:r>
+        <w:rPr>
+          <w:rFonts w:ascii="Arial" w:hAnsi="Arial" w:cs="Arial"/>
+        </w:rPr>
+        <w:t>top-up</w:t>
+      </w:r>
+      <w:r>
+        <w:rPr>
+          <w:rFonts w:ascii="Arial" w:hAnsi="Arial" w:cs="Arial"/>
+        </w:rPr>
+        <w:t>.</w:t>
+      </w:r>
+      <w:r>
+        <w:rPr>
+          <w:rFonts w:ascii="Arial" w:hAnsi="Arial" w:cs="Arial"/>
+        </w:rPr>
+        <w:t xml:space="preserve"> The relevant attribute, ‘</w:t>
+      </w:r>
+      <w:r>
+        <w:rPr>
+          <w:rFonts w:ascii="Arial" w:hAnsi="Arial" w:cs="Arial"/>
+        </w:rPr>
+        <w:t>CurrentBalance’</w:t>
+      </w:r>
+      <w:r>
+        <w:rPr>
+          <w:rFonts w:ascii="Arial" w:hAnsi="Arial" w:cs="Arial"/>
+        </w:rPr>
+        <w:t xml:space="preserve"> in Topup entity, is designed as an unsigned value.</w:t>
+      </w:r>
+    </w:p>
+    <w:p>
+      <w:pPr>
+        <w:jc w:val="both"/>
+        <w:rPr>
+          <w:rFonts w:ascii="Arial" w:hAnsi="Arial" w:cs="Arial"/>
+        </w:rPr>
+      </w:pPr>
+    </w:p>
+    <w:p>
+      <w:pPr>
+        <w:jc w:val="both"/>
         <w:rPr>
           <w:rFonts w:ascii="Arial" w:hAnsi="Arial" w:cs="Arial"/>
           <w:b/>
@@ -293,20 +1591,178 @@
     </w:p>
     <w:p>
       <w:pPr>
-        <w:rPr>
-          <w:rFonts w:ascii="Arial" w:hAnsi="Arial" w:cs="Arial"/>
-        </w:rPr>
-      </w:pPr>
-    </w:p>
-    <w:p>
-      <w:pPr>
-        <w:rPr>
-          <w:rFonts w:ascii="Arial" w:hAnsi="Arial" w:cs="Arial"/>
-        </w:rPr>
-      </w:pPr>
-    </w:p>
-    <w:p>
-      <w:pPr>
+        <w:jc w:val="both"/>
+        <w:rPr>
+          <w:rFonts w:ascii="Arial" w:hAnsi="Arial" w:cs="Arial"/>
+          <w:lang w:eastAsia="zh-CN"/>
+        </w:rPr>
+      </w:pPr>
+      <w:r>
+        <w:rPr>
+          <w:rFonts w:ascii="Arial" w:hAnsi="Arial" w:cs="Arial"/>
+        </w:rPr>
+        <w:t>For designing this part of</w:t>
+      </w:r>
+      <w:r>
+        <w:rPr>
+          <w:rFonts w:ascii="Arial" w:hAnsi="Arial" w:cs="Arial"/>
+        </w:rPr>
+        <w:t xml:space="preserve"> entities’</w:t>
+      </w:r>
+      <w:r>
+        <w:rPr>
+          <w:rFonts w:ascii="Arial" w:hAnsi="Arial" w:cs="Arial"/>
+        </w:rPr>
+        <w:t xml:space="preserve"> relationships, </w:t>
+      </w:r>
+      <w:r>
+        <w:rPr>
+          <w:rFonts w:ascii="Arial" w:hAnsi="Arial" w:cs="Arial"/>
+        </w:rPr>
+        <w:t>we used to write one entity, ‘Post’, to represent the relationship related to Employee entity and User entity</w:t>
+      </w:r>
+      <w:r>
+        <w:rPr>
+          <w:rFonts w:ascii="Arial" w:hAnsi="Arial" w:cs="Arial"/>
+        </w:rPr>
+        <w:t>, and to make a self-</w:t>
+      </w:r>
+      <w:r>
+        <w:rPr>
+          <w:rFonts w:ascii="Arial" w:hAnsi="Arial" w:cs="Arial"/>
+        </w:rPr>
+        <w:t>re</w:t>
+      </w:r>
+      <w:r>
+        <w:rPr>
+          <w:rFonts w:ascii="Arial" w:hAnsi="Arial" w:cs="Arial"/>
+        </w:rPr>
+        <w:t>lation to implement the feature</w:t>
+      </w:r>
+      <w:r>
+        <w:rPr>
+          <w:rFonts w:ascii="Arial" w:hAnsi="Arial" w:cs="Arial"/>
+        </w:rPr>
+        <w:t xml:space="preserve"> that </w:t>
+      </w:r>
+      <w:r>
+        <w:rPr>
+          <w:rFonts w:ascii="Arial" w:hAnsi="Arial" w:cs="Arial"/>
+        </w:rPr>
+        <w:t>many users can comment one post</w:t>
+      </w:r>
+      <w:r>
+        <w:rPr>
+          <w:rFonts w:ascii="Arial" w:hAnsi="Arial" w:cs="Arial" w:hint="eastAsia"/>
+          <w:lang w:eastAsia="zh-CN"/>
+        </w:rPr>
+        <w:t xml:space="preserve"> </w:t>
+      </w:r>
+      <w:r>
+        <w:rPr>
+          <w:rFonts w:ascii="Arial" w:hAnsi="Arial" w:cs="Arial"/>
+          <w:lang w:eastAsia="zh-CN"/>
+        </w:rPr>
+        <w:t>simultaneously</w:t>
+      </w:r>
+      <w:r>
+        <w:rPr>
+          <w:rFonts w:ascii="Arial" w:hAnsi="Arial" w:cs="Arial"/>
+        </w:rPr>
+        <w:t>.</w:t>
+      </w:r>
+      <w:r>
+        <w:rPr>
+          <w:rFonts w:ascii="Arial" w:hAnsi="Arial" w:cs="Arial"/>
+        </w:rPr>
+        <w:t xml:space="preserve"> </w:t>
+      </w:r>
+      <w:r>
+        <w:rPr>
+          <w:rFonts w:ascii="Arial" w:hAnsi="Arial" w:cs="Arial"/>
+          <w:lang w:eastAsia="zh-CN"/>
+        </w:rPr>
+        <w:t>The reason for this consideration is related to reduce data redundancy according to the principles of normal form.</w:t>
+      </w:r>
+      <w:r>
+        <w:rPr>
+          <w:rFonts w:ascii="Arial" w:hAnsi="Arial" w:cs="Arial"/>
+          <w:lang w:eastAsia="zh-CN"/>
+        </w:rPr>
+        <w:t xml:space="preserve"> However, according to the case, only employee can send a post in common, and any users can comment posts.</w:t>
+      </w:r>
+      <w:r>
+        <w:rPr>
+          <w:rFonts w:ascii="Arial" w:hAnsi="Arial" w:cs="Arial"/>
+          <w:lang w:eastAsia="zh-CN"/>
+        </w:rPr>
+        <w:t xml:space="preserve"> Therefore, we separate the ‘Post’ entity to two tables, ‘Post’ and ‘Comment’.</w:t>
+      </w:r>
+      <w:r>
+        <w:rPr>
+          <w:rFonts w:ascii="Arial" w:hAnsi="Arial" w:cs="Arial"/>
+          <w:lang w:eastAsia="zh-CN"/>
+        </w:rPr>
+        <w:t xml:space="preserve"> </w:t>
+      </w:r>
+    </w:p>
+    <w:p>
+      <w:pPr>
+        <w:jc w:val="both"/>
+        <w:rPr>
+          <w:rFonts w:ascii="Arial" w:hAnsi="Arial" w:cs="Arial"/>
+          <w:lang w:eastAsia="zh-CN"/>
+        </w:rPr>
+      </w:pPr>
+    </w:p>
+    <w:p>
+      <w:pPr>
+        <w:jc w:val="both"/>
+        <w:rPr>
+          <w:rFonts w:ascii="Arial" w:hAnsi="Arial" w:cs="Arial"/>
+          <w:lang w:eastAsia="zh-CN"/>
+        </w:rPr>
+      </w:pPr>
+      <w:r>
+        <w:rPr>
+          <w:rFonts w:ascii="Arial" w:hAnsi="Arial" w:cs="Arial"/>
+          <w:lang w:eastAsia="zh-CN"/>
+        </w:rPr>
+        <w:t xml:space="preserve">Additionally, we assume that the length of each post or comment </w:t>
+      </w:r>
+      <w:r>
+        <w:rPr>
+          <w:rFonts w:ascii="Arial" w:hAnsi="Arial" w:cs="Arial"/>
+          <w:lang w:eastAsia="zh-CN"/>
+        </w:rPr>
+        <w:t xml:space="preserve">will be less than 1000 varchar type, because this length can be sufficient to represent the meaning </w:t>
+      </w:r>
+      <w:r>
+        <w:rPr>
+          <w:rFonts w:ascii="Arial" w:hAnsi="Arial" w:cs="Arial"/>
+          <w:lang w:eastAsia="zh-CN"/>
+        </w:rPr>
+        <w:t>of</w:t>
+      </w:r>
+      <w:r>
+        <w:rPr>
+          <w:rFonts w:ascii="Arial" w:hAnsi="Arial" w:cs="Arial"/>
+          <w:lang w:eastAsia="zh-CN"/>
+        </w:rPr>
+        <w:t xml:space="preserve"> the case, a paragraph or two of text.</w:t>
+      </w:r>
+    </w:p>
+    <w:p>
+      <w:pPr>
+        <w:jc w:val="both"/>
+        <w:rPr>
+          <w:rFonts w:ascii="Arial" w:hAnsi="Arial" w:cs="Arial"/>
+        </w:rPr>
+      </w:pPr>
+    </w:p>
+    <w:p>
+      <w:pPr>
+        <w:jc w:val="both"/>
         <w:rPr>
           <w:rFonts w:ascii="Arial" w:hAnsi="Arial" w:cs="Arial"/>
           <w:b/>
@@ -324,10 +1780,161 @@
       <w:pPr>
         <w:rPr>
           <w:rFonts w:ascii="Arial" w:hAnsi="Arial" w:cs="Arial"/>
-        </w:rPr>
-      </w:pPr>
-      <w:bookmarkStart w:id="0" w:name="_GoBack"/>
-      <w:bookmarkEnd w:id="0"/>
+          <w:lang w:eastAsia="zh-CN"/>
+        </w:rPr>
+      </w:pPr>
+      <w:r>
+        <w:rPr>
+          <w:rFonts w:ascii="Arial" w:hAnsi="Arial" w:cs="Arial"/>
+        </w:rPr>
+        <w:t>As can be seen from the above ER dia</w:t>
+      </w:r>
+      <w:r>
+        <w:rPr>
+          <w:rFonts w:ascii="Arial" w:hAnsi="Arial" w:cs="Arial"/>
+        </w:rPr>
+        <w:t xml:space="preserve">gram, </w:t>
+      </w:r>
+      <w:r>
+        <w:rPr>
+          <w:rFonts w:ascii="Arial" w:hAnsi="Arial" w:cs="Arial"/>
+        </w:rPr>
+        <w:t>the entity ‘LoginLog’</w:t>
+      </w:r>
+      <w:r>
+        <w:rPr>
+          <w:rFonts w:ascii="Arial" w:hAnsi="Arial" w:cs="Arial"/>
+        </w:rPr>
+        <w:t>, it does not have any relationship to refer to other entities.</w:t>
+      </w:r>
+      <w:r>
+        <w:rPr>
+          <w:rFonts w:ascii="Arial" w:hAnsi="Arial" w:cs="Arial"/>
+        </w:rPr>
+        <w:t xml:space="preserve"> The reason for this design is to consider the security of the system.</w:t>
+      </w:r>
+      <w:r>
+        <w:rPr>
+          <w:rFonts w:ascii="Arial" w:hAnsi="Arial" w:cs="Arial"/>
+        </w:rPr>
+        <w:t xml:space="preserve"> </w:t>
+      </w:r>
+      <w:r>
+        <w:rPr>
+          <w:rFonts w:ascii="Arial" w:hAnsi="Arial" w:cs="Arial"/>
+        </w:rPr>
+        <w:t>According to the case, the entity ‘LoginLog’ needs to record every single login attemp</w:t>
+      </w:r>
+      <w:r>
+        <w:rPr>
+          <w:rFonts w:ascii="Arial" w:hAnsi="Arial" w:cs="Arial"/>
+        </w:rPr>
+        <w:t>ts, even using the</w:t>
+      </w:r>
+      <w:r>
+        <w:rPr>
+          <w:rFonts w:ascii="Arial" w:hAnsi="Arial" w:cs="Arial"/>
+        </w:rPr>
+        <w:t xml:space="preserve"> invalid</w:t>
+      </w:r>
+      <w:r>
+        <w:rPr>
+          <w:rFonts w:ascii="Arial" w:hAnsi="Arial" w:cs="Arial"/>
+        </w:rPr>
+        <w:t xml:space="preserve"> username</w:t>
+      </w:r>
+      <w:r>
+        <w:rPr>
+          <w:rFonts w:ascii="Arial" w:hAnsi="Arial" w:cs="Arial"/>
+        </w:rPr>
+        <w:t>s</w:t>
+      </w:r>
+      <w:r>
+        <w:rPr>
+          <w:rFonts w:ascii="Arial" w:hAnsi="Arial" w:cs="Arial"/>
+        </w:rPr>
+        <w:t xml:space="preserve"> to attempt the login action.</w:t>
+      </w:r>
+      <w:r>
+        <w:rPr>
+          <w:rFonts w:ascii="Arial" w:hAnsi="Arial" w:cs="Arial"/>
+        </w:rPr>
+        <w:t xml:space="preserve"> </w:t>
+      </w:r>
+      <w:r>
+        <w:rPr>
+          <w:rFonts w:ascii="Arial" w:hAnsi="Arial" w:cs="Arial"/>
+        </w:rPr>
+        <w:t xml:space="preserve">If the </w:t>
+      </w:r>
+      <w:r>
+        <w:rPr>
+          <w:rFonts w:ascii="Arial" w:hAnsi="Arial" w:cs="Arial"/>
+        </w:rPr>
+        <w:t>relationship between ‘User’ and ‘LoginLog’ exists</w:t>
+      </w:r>
+      <w:r>
+        <w:rPr>
+          <w:rFonts w:ascii="Arial" w:hAnsi="Arial" w:cs="Arial"/>
+        </w:rPr>
+        <w:t xml:space="preserve">, </w:t>
+      </w:r>
+      <w:r>
+        <w:rPr>
+          <w:rFonts w:ascii="Arial" w:hAnsi="Arial" w:cs="Arial"/>
+          <w:lang w:eastAsia="zh-CN"/>
+        </w:rPr>
+        <w:t>hackers could easily attack the database and steal the data</w:t>
+      </w:r>
+      <w:r>
+        <w:rPr>
+          <w:rFonts w:ascii="Arial" w:hAnsi="Arial" w:cs="Arial"/>
+          <w:lang w:eastAsia="zh-CN"/>
+        </w:rPr>
+        <w:t xml:space="preserve"> via simulating the login action</w:t>
+      </w:r>
+      <w:r>
+        <w:rPr>
+          <w:rFonts w:ascii="Arial" w:hAnsi="Arial" w:cs="Arial"/>
+          <w:lang w:eastAsia="zh-CN"/>
+        </w:rPr>
+        <w:t>.</w:t>
+      </w:r>
+      <w:r>
+        <w:rPr>
+          <w:rFonts w:ascii="Arial" w:hAnsi="Arial" w:cs="Arial"/>
+          <w:lang w:eastAsia="zh-CN"/>
+        </w:rPr>
+        <w:t xml:space="preserve"> Therefore, we decide to </w:t>
+      </w:r>
+      <w:r>
+        <w:rPr>
+          <w:rFonts w:ascii="Arial" w:hAnsi="Arial" w:cs="Arial"/>
+          <w:lang w:eastAsia="zh-CN"/>
+        </w:rPr>
+        <w:t>release</w:t>
+      </w:r>
+      <w:r>
+        <w:rPr>
+          <w:rFonts w:ascii="Arial" w:hAnsi="Arial" w:cs="Arial"/>
+          <w:lang w:eastAsia="zh-CN"/>
+        </w:rPr>
+        <w:t xml:space="preserve"> the relationship between these two entities</w:t>
+      </w:r>
+      <w:r>
+        <w:rPr>
+          <w:rFonts w:ascii="Arial" w:hAnsi="Arial" w:cs="Arial"/>
+          <w:lang w:eastAsia="zh-CN"/>
+        </w:rPr>
+        <w:t xml:space="preserve"> for protecting the database</w:t>
+      </w:r>
+      <w:r>
+        <w:rPr>
+          <w:rFonts w:ascii="Arial" w:hAnsi="Arial" w:cs="Arial"/>
+          <w:lang w:eastAsia="zh-CN"/>
+        </w:rPr>
+        <w:t>.</w:t>
+      </w:r>
     </w:p>
     <w:p>
       <w:pPr>
@@ -555,7 +2162,6 @@
                 <w:szCs w:val="20"/>
               </w:rPr>
             </w:pPr>
-            <w:proofErr w:type="spellStart"/>
             <w:r>
               <w:rPr>
                 <w:rFonts w:eastAsia="Times New Roman" w:cs="Arial"/>
@@ -565,7 +2171,6 @@
               </w:rPr>
               <w:t>UserID</w:t>
             </w:r>
-            <w:proofErr w:type="spellEnd"/>
           </w:p>
         </w:tc>
         <w:tc>
@@ -617,7 +2222,6 @@
                 <w:szCs w:val="20"/>
               </w:rPr>
             </w:pPr>
-            <w:proofErr w:type="spellStart"/>
             <w:r>
               <w:rPr>
                 <w:rFonts w:eastAsia="Times New Roman" w:cs="Arial"/>
@@ -627,7 +2231,6 @@
               </w:rPr>
               <w:t>UserType</w:t>
             </w:r>
-            <w:proofErr w:type="spellEnd"/>
           </w:p>
         </w:tc>
         <w:tc>
@@ -673,7 +2276,6 @@
                 <w:szCs w:val="20"/>
               </w:rPr>
             </w:pPr>
-            <w:proofErr w:type="spellStart"/>
             <w:r>
               <w:rPr>
                 <w:rFonts w:eastAsia="Times New Roman" w:cs="Arial"/>
@@ -683,7 +2285,6 @@
               </w:rPr>
               <w:t>UserID</w:t>
             </w:r>
-            <w:proofErr w:type="spellEnd"/>
           </w:p>
         </w:tc>
         <w:tc>
@@ -789,7 +2390,6 @@
                 <w:szCs w:val="20"/>
               </w:rPr>
             </w:pPr>
-            <w:proofErr w:type="spellStart"/>
             <w:r>
               <w:rPr>
                 <w:rFonts w:eastAsia="Times New Roman" w:cs="Arial"/>
@@ -799,7 +2399,6 @@
               </w:rPr>
               <w:t>UserID</w:t>
             </w:r>
-            <w:proofErr w:type="spellEnd"/>
           </w:p>
         </w:tc>
         <w:tc>
@@ -905,7 +2504,6 @@
                 <w:szCs w:val="20"/>
               </w:rPr>
             </w:pPr>
-            <w:proofErr w:type="spellStart"/>
             <w:r>
               <w:rPr>
                 <w:rFonts w:eastAsia="Times New Roman" w:cs="Arial"/>
@@ -915,7 +2513,6 @@
               </w:rPr>
               <w:t>UserID</w:t>
             </w:r>
-            <w:proofErr w:type="spellEnd"/>
           </w:p>
         </w:tc>
         <w:tc>
@@ -1021,7 +2618,6 @@
                 <w:szCs w:val="20"/>
               </w:rPr>
             </w:pPr>
-            <w:proofErr w:type="spellStart"/>
             <w:r>
               <w:rPr>
                 <w:rFonts w:eastAsia="Times New Roman" w:cs="Arial"/>
@@ -1031,7 +2627,6 @@
               </w:rPr>
               <w:t>UserID</w:t>
             </w:r>
-            <w:proofErr w:type="spellEnd"/>
           </w:p>
         </w:tc>
         <w:tc>
@@ -1083,7 +2678,6 @@
                 <w:szCs w:val="20"/>
               </w:rPr>
             </w:pPr>
-            <w:proofErr w:type="spellStart"/>
             <w:r>
               <w:rPr>
                 <w:rFonts w:eastAsia="Times New Roman" w:cs="Arial"/>
@@ -1093,7 +2687,6 @@
               </w:rPr>
               <w:t>ConsumerPreference</w:t>
             </w:r>
-            <w:proofErr w:type="spellEnd"/>
           </w:p>
         </w:tc>
         <w:tc>
@@ -1139,7 +2732,6 @@
                 <w:szCs w:val="20"/>
               </w:rPr>
             </w:pPr>
-            <w:proofErr w:type="spellStart"/>
             <w:r>
               <w:rPr>
                 <w:rFonts w:eastAsia="Times New Roman" w:cs="Arial"/>
@@ -1147,29 +2739,8 @@
                 <w:sz w:val="20"/>
                 <w:szCs w:val="20"/>
               </w:rPr>
-              <w:t>Consumer_UserID</w:t>
-            </w:r>
-            <w:proofErr w:type="spellEnd"/>
-            <w:r>
-              <w:rPr>
-                <w:rFonts w:eastAsia="Times New Roman" w:cs="Arial"/>
-                <w:color w:val="000000"/>
-                <w:sz w:val="20"/>
-                <w:szCs w:val="20"/>
-              </w:rPr>
-              <w:t xml:space="preserve">, </w:t>
-            </w:r>
-            <w:proofErr w:type="spellStart"/>
-            <w:r>
-              <w:rPr>
-                <w:rFonts w:eastAsia="Times New Roman" w:cs="Arial"/>
-                <w:color w:val="000000"/>
-                <w:sz w:val="20"/>
-                <w:szCs w:val="20"/>
-              </w:rPr>
-              <w:t>Provider_UserID</w:t>
-            </w:r>
-            <w:proofErr w:type="spellEnd"/>
+              <w:t>Consumer_UserID, Provider_UserID</w:t>
+            </w:r>
           </w:p>
         </w:tc>
         <w:tc>
@@ -1275,7 +2846,6 @@
                 <w:szCs w:val="20"/>
               </w:rPr>
             </w:pPr>
-            <w:proofErr w:type="spellStart"/>
             <w:r>
               <w:rPr>
                 <w:rFonts w:eastAsia="Times New Roman" w:cs="Arial"/>
@@ -1285,7 +2855,6 @@
               </w:rPr>
               <w:t>DepartmentID</w:t>
             </w:r>
-            <w:proofErr w:type="spellEnd"/>
           </w:p>
         </w:tc>
         <w:tc>
@@ -1344,6 +2913,7 @@
                 <w:sz w:val="20"/>
                 <w:szCs w:val="20"/>
               </w:rPr>
+              <w:lastRenderedPageBreak/>
               <w:t>Vehicle</w:t>
             </w:r>
           </w:p>
@@ -1391,7 +2961,6 @@
                 <w:szCs w:val="20"/>
               </w:rPr>
             </w:pPr>
-            <w:proofErr w:type="spellStart"/>
             <w:r>
               <w:rPr>
                 <w:rFonts w:eastAsia="Times New Roman" w:cs="Arial"/>
@@ -1401,7 +2970,6 @@
               </w:rPr>
               <w:t>VehiclesID</w:t>
             </w:r>
-            <w:proofErr w:type="spellEnd"/>
           </w:p>
         </w:tc>
         <w:tc>
@@ -1507,7 +3075,6 @@
                 <w:szCs w:val="20"/>
               </w:rPr>
             </w:pPr>
-            <w:proofErr w:type="spellStart"/>
             <w:r>
               <w:rPr>
                 <w:rFonts w:eastAsia="Times New Roman" w:cs="Arial"/>
@@ -1517,7 +3084,6 @@
               </w:rPr>
               <w:t>CarsID</w:t>
             </w:r>
-            <w:proofErr w:type="spellEnd"/>
           </w:p>
         </w:tc>
         <w:tc>
@@ -1623,7 +3189,6 @@
                 <w:szCs w:val="20"/>
               </w:rPr>
             </w:pPr>
-            <w:proofErr w:type="spellStart"/>
             <w:r>
               <w:rPr>
                 <w:rFonts w:eastAsia="Times New Roman" w:cs="Arial"/>
@@ -1633,7 +3198,6 @@
               </w:rPr>
               <w:t>VanID</w:t>
             </w:r>
-            <w:proofErr w:type="spellEnd"/>
           </w:p>
         </w:tc>
         <w:tc>
@@ -1739,7 +3303,6 @@
                 <w:szCs w:val="20"/>
               </w:rPr>
             </w:pPr>
-            <w:proofErr w:type="spellStart"/>
             <w:r>
               <w:rPr>
                 <w:rFonts w:eastAsia="Times New Roman" w:cs="Arial"/>
@@ -1749,7 +3312,6 @@
               </w:rPr>
               <w:t>LocationsID</w:t>
             </w:r>
-            <w:proofErr w:type="spellEnd"/>
           </w:p>
         </w:tc>
         <w:tc>
@@ -1855,7 +3417,6 @@
                 <w:szCs w:val="20"/>
               </w:rPr>
             </w:pPr>
-            <w:proofErr w:type="spellStart"/>
             <w:r>
               <w:rPr>
                 <w:rFonts w:eastAsia="Times New Roman" w:cs="Arial"/>
@@ -1865,7 +3426,6 @@
               </w:rPr>
               <w:t>RequestID</w:t>
             </w:r>
-            <w:proofErr w:type="spellEnd"/>
           </w:p>
         </w:tc>
         <w:tc>
@@ -1971,7 +3531,6 @@
                 <w:szCs w:val="20"/>
               </w:rPr>
             </w:pPr>
-            <w:proofErr w:type="spellStart"/>
             <w:r>
               <w:rPr>
                 <w:rFonts w:eastAsia="Times New Roman" w:cs="Arial"/>
@@ -1979,29 +3538,8 @@
                 <w:sz w:val="20"/>
                 <w:szCs w:val="20"/>
               </w:rPr>
-              <w:t>Provider_UserID</w:t>
-            </w:r>
-            <w:proofErr w:type="spellEnd"/>
-            <w:r>
-              <w:rPr>
-                <w:rFonts w:eastAsia="Times New Roman" w:cs="Arial"/>
-                <w:color w:val="000000"/>
-                <w:sz w:val="20"/>
-                <w:szCs w:val="20"/>
-              </w:rPr>
-              <w:t xml:space="preserve">, </w:t>
-            </w:r>
-            <w:proofErr w:type="spellStart"/>
-            <w:r>
-              <w:rPr>
-                <w:rFonts w:eastAsia="Times New Roman" w:cs="Arial"/>
-                <w:color w:val="000000"/>
-                <w:sz w:val="20"/>
-                <w:szCs w:val="20"/>
-              </w:rPr>
-              <w:t>RequestID</w:t>
-            </w:r>
-            <w:proofErr w:type="spellEnd"/>
+              <w:t>Provider_UserID, RequestID</w:t>
+            </w:r>
           </w:p>
         </w:tc>
         <w:tc>
@@ -2053,7 +3591,6 @@
                 <w:szCs w:val="20"/>
               </w:rPr>
             </w:pPr>
-            <w:proofErr w:type="spellStart"/>
             <w:r>
               <w:rPr>
                 <w:rFonts w:eastAsia="Times New Roman" w:cs="Arial"/>
@@ -2063,7 +3600,6 @@
               </w:rPr>
               <w:t>PaidRide</w:t>
             </w:r>
-            <w:proofErr w:type="spellEnd"/>
           </w:p>
         </w:tc>
         <w:tc>
@@ -2109,7 +3645,6 @@
                 <w:szCs w:val="20"/>
               </w:rPr>
             </w:pPr>
-            <w:proofErr w:type="spellStart"/>
             <w:r>
               <w:rPr>
                 <w:rFonts w:eastAsia="Times New Roman" w:cs="Arial"/>
@@ -2119,7 +3654,6 @@
               </w:rPr>
               <w:t>OrderID</w:t>
             </w:r>
-            <w:proofErr w:type="spellEnd"/>
           </w:p>
         </w:tc>
         <w:tc>
@@ -2171,7 +3705,6 @@
                 <w:szCs w:val="20"/>
               </w:rPr>
             </w:pPr>
-            <w:proofErr w:type="spellStart"/>
             <w:r>
               <w:rPr>
                 <w:rFonts w:eastAsia="Times New Roman" w:cs="Arial"/>
@@ -2181,7 +3714,6 @@
               </w:rPr>
               <w:t>RideShareCard</w:t>
             </w:r>
-            <w:proofErr w:type="spellEnd"/>
           </w:p>
         </w:tc>
         <w:tc>
@@ -2227,7 +3759,6 @@
                 <w:szCs w:val="20"/>
               </w:rPr>
             </w:pPr>
-            <w:proofErr w:type="spellStart"/>
             <w:r>
               <w:rPr>
                 <w:rFonts w:eastAsia="Times New Roman" w:cs="Arial"/>
@@ -2237,7 +3768,6 @@
               </w:rPr>
               <w:t>RideShareCardID</w:t>
             </w:r>
-            <w:proofErr w:type="spellEnd"/>
           </w:p>
         </w:tc>
         <w:tc>
@@ -2289,7 +3819,6 @@
                 <w:szCs w:val="20"/>
               </w:rPr>
             </w:pPr>
-            <w:proofErr w:type="spellStart"/>
             <w:r>
               <w:rPr>
                 <w:rFonts w:eastAsia="Times New Roman" w:cs="Arial"/>
@@ -2299,7 +3828,6 @@
               </w:rPr>
               <w:t>Topup</w:t>
             </w:r>
-            <w:proofErr w:type="spellEnd"/>
           </w:p>
         </w:tc>
         <w:tc>
@@ -2345,7 +3873,6 @@
                 <w:szCs w:val="20"/>
               </w:rPr>
             </w:pPr>
-            <w:proofErr w:type="spellStart"/>
             <w:r>
               <w:rPr>
                 <w:rFonts w:eastAsia="Times New Roman" w:cs="Arial"/>
@@ -2355,7 +3882,6 @@
               </w:rPr>
               <w:t>TopupID</w:t>
             </w:r>
-            <w:proofErr w:type="spellEnd"/>
           </w:p>
         </w:tc>
         <w:tc>
@@ -2461,7 +3987,6 @@
                 <w:szCs w:val="20"/>
               </w:rPr>
             </w:pPr>
-            <w:proofErr w:type="spellStart"/>
             <w:r>
               <w:rPr>
                 <w:rFonts w:eastAsia="Times New Roman" w:cs="Arial"/>
@@ -2471,7 +3996,6 @@
               </w:rPr>
               <w:t>PaymentID</w:t>
             </w:r>
-            <w:proofErr w:type="spellEnd"/>
           </w:p>
         </w:tc>
         <w:tc>
@@ -2577,7 +4101,6 @@
                 <w:szCs w:val="20"/>
               </w:rPr>
             </w:pPr>
-            <w:proofErr w:type="spellStart"/>
             <w:r>
               <w:rPr>
                 <w:rFonts w:eastAsia="Times New Roman" w:cs="Arial"/>
@@ -2587,7 +4110,6 @@
               </w:rPr>
               <w:t>PostID</w:t>
             </w:r>
-            <w:proofErr w:type="spellEnd"/>
           </w:p>
         </w:tc>
         <w:tc>
@@ -2693,7 +4215,6 @@
                 <w:szCs w:val="20"/>
               </w:rPr>
             </w:pPr>
-            <w:proofErr w:type="spellStart"/>
             <w:r>
               <w:rPr>
                 <w:rFonts w:eastAsia="Times New Roman" w:cs="Arial"/>
@@ -2701,29 +4222,8 @@
                 <w:sz w:val="20"/>
                 <w:szCs w:val="20"/>
               </w:rPr>
-              <w:t>UserID</w:t>
-            </w:r>
-            <w:proofErr w:type="spellEnd"/>
-            <w:r>
-              <w:rPr>
-                <w:rFonts w:eastAsia="Times New Roman" w:cs="Arial"/>
-                <w:color w:val="000000"/>
-                <w:sz w:val="20"/>
-                <w:szCs w:val="20"/>
-              </w:rPr>
-              <w:t xml:space="preserve">, </w:t>
-            </w:r>
-            <w:proofErr w:type="spellStart"/>
-            <w:r>
-              <w:rPr>
-                <w:rFonts w:eastAsia="Times New Roman" w:cs="Arial"/>
-                <w:color w:val="000000"/>
-                <w:sz w:val="20"/>
-                <w:szCs w:val="20"/>
-              </w:rPr>
-              <w:t>PostID</w:t>
-            </w:r>
-            <w:proofErr w:type="spellEnd"/>
+              <w:t>UserID, PostID</w:t>
+            </w:r>
           </w:p>
         </w:tc>
         <w:tc>
@@ -2775,7 +4275,6 @@
                 <w:szCs w:val="20"/>
               </w:rPr>
             </w:pPr>
-            <w:proofErr w:type="spellStart"/>
             <w:r>
               <w:rPr>
                 <w:rFonts w:eastAsia="Times New Roman" w:cs="Arial"/>
@@ -2785,7 +4284,6 @@
               </w:rPr>
               <w:t>ClickLog</w:t>
             </w:r>
-            <w:proofErr w:type="spellEnd"/>
           </w:p>
         </w:tc>
         <w:tc>
@@ -2831,7 +4329,6 @@
                 <w:szCs w:val="20"/>
               </w:rPr>
             </w:pPr>
-            <w:proofErr w:type="spellStart"/>
             <w:r>
               <w:rPr>
                 <w:rFonts w:eastAsia="Times New Roman" w:cs="Arial"/>
@@ -2841,7 +4338,6 @@
               </w:rPr>
               <w:t>ClickLogID</w:t>
             </w:r>
-            <w:proofErr w:type="spellEnd"/>
           </w:p>
         </w:tc>
         <w:tc>
@@ -2893,7 +4389,6 @@
                 <w:szCs w:val="20"/>
               </w:rPr>
             </w:pPr>
-            <w:proofErr w:type="spellStart"/>
             <w:r>
               <w:rPr>
                 <w:rFonts w:eastAsia="Times New Roman" w:cs="Arial"/>
@@ -2903,7 +4398,6 @@
               </w:rPr>
               <w:t>LoginLog</w:t>
             </w:r>
-            <w:proofErr w:type="spellEnd"/>
           </w:p>
         </w:tc>
         <w:tc>
@@ -2949,7 +4443,6 @@
                 <w:szCs w:val="20"/>
               </w:rPr>
             </w:pPr>
-            <w:proofErr w:type="spellStart"/>
             <w:r>
               <w:rPr>
                 <w:rFonts w:eastAsia="Times New Roman" w:cs="Arial"/>
@@ -2959,7 +4452,6 @@
               </w:rPr>
               <w:t>LoginLogID</w:t>
             </w:r>
-            <w:proofErr w:type="spellEnd"/>
           </w:p>
         </w:tc>
         <w:tc>
@@ -3040,17 +4532,104 @@
     </w:p>
     <w:p>
       <w:pPr>
-        <w:rPr>
-          <w:rFonts w:ascii="Arial" w:hAnsi="Arial" w:cs="Arial"/>
-          <w:b/>
-        </w:rPr>
-      </w:pPr>
-    </w:p>
-    <w:p>
-      <w:pPr>
-        <w:rPr>
-          <w:rFonts w:ascii="Arial" w:hAnsi="Arial" w:cs="Arial"/>
-          <w:b/>
+        <w:jc w:val="both"/>
+        <w:rPr>
+          <w:rFonts w:ascii="Arial" w:hAnsi="Arial" w:cs="Arial"/>
+          <w:lang w:eastAsia="zh-CN"/>
+        </w:rPr>
+      </w:pPr>
+      <w:r>
+        <w:rPr>
+          <w:rFonts w:ascii="Arial" w:hAnsi="Arial" w:cs="Arial"/>
+          <w:lang w:eastAsia="zh-CN"/>
+        </w:rPr>
+        <w:t xml:space="preserve">The entity of users is one of the main entities in this case. It shows </w:t>
+      </w:r>
+      <w:r>
+        <w:rPr>
+          <w:rFonts w:ascii="Arial" w:hAnsi="Arial" w:cs="Arial"/>
+          <w:lang w:eastAsia="zh-CN"/>
+        </w:rPr>
+        <w:t>several</w:t>
+      </w:r>
+      <w:r>
+        <w:rPr>
+          <w:rFonts w:ascii="Arial" w:hAnsi="Arial" w:cs="Arial"/>
+          <w:lang w:eastAsia="zh-CN"/>
+        </w:rPr>
+        <w:t xml:space="preserve"> of information about users. </w:t>
+      </w:r>
+      <w:r>
+        <w:rPr>
+          <w:rFonts w:ascii="Arial" w:hAnsi="Arial" w:cs="Arial"/>
+          <w:lang w:eastAsia="zh-CN"/>
+        </w:rPr>
+        <w:t>The</w:t>
+      </w:r>
+      <w:r>
+        <w:rPr>
+          <w:rFonts w:ascii="Arial" w:hAnsi="Arial" w:cs="Arial"/>
+          <w:lang w:eastAsia="zh-CN"/>
+        </w:rPr>
+        <w:t xml:space="preserve"> information </w:t>
+      </w:r>
+      <w:r>
+        <w:rPr>
+          <w:rFonts w:ascii="Arial" w:hAnsi="Arial" w:cs="Arial"/>
+          <w:lang w:eastAsia="zh-CN"/>
+        </w:rPr>
+        <w:t>is</w:t>
+      </w:r>
+      <w:r>
+        <w:rPr>
+          <w:rFonts w:ascii="Arial" w:hAnsi="Arial" w:cs="Arial"/>
+          <w:lang w:eastAsia="zh-CN"/>
+        </w:rPr>
+        <w:t xml:space="preserve"> ‘Not </w:t>
+      </w:r>
+      <w:proofErr w:type="gramStart"/>
+      <w:r>
+        <w:rPr>
+          <w:rFonts w:ascii="Arial" w:hAnsi="Arial" w:cs="Arial"/>
+          <w:lang w:eastAsia="zh-CN"/>
+        </w:rPr>
+        <w:t>Null</w:t>
+      </w:r>
+      <w:proofErr w:type="gramEnd"/>
+      <w:r>
+        <w:rPr>
+          <w:rFonts w:ascii="Arial" w:hAnsi="Arial" w:cs="Arial"/>
+          <w:lang w:eastAsia="zh-CN"/>
+        </w:rPr>
+        <w:t>’</w:t>
+      </w:r>
+      <w:r>
+        <w:rPr>
+          <w:rFonts w:ascii="Arial" w:hAnsi="Arial" w:cs="Arial"/>
+          <w:lang w:eastAsia="zh-CN"/>
+        </w:rPr>
+        <w:t xml:space="preserve"> and very significant for users’</w:t>
+      </w:r>
+      <w:r>
+        <w:rPr>
+          <w:rFonts w:ascii="Arial" w:hAnsi="Arial" w:cs="Arial" w:hint="eastAsia"/>
+          <w:lang w:eastAsia="zh-CN"/>
+        </w:rPr>
+        <w:t xml:space="preserve"> login</w:t>
+      </w:r>
+      <w:r>
+        <w:rPr>
+          <w:rFonts w:ascii="Arial" w:hAnsi="Arial" w:cs="Arial"/>
+          <w:lang w:eastAsia="zh-CN"/>
+        </w:rPr>
+        <w:t>. When a user login, he or she need to fill in some personal information and the email address as well as the password are used for login operation. Because this is a vehicle sharing application, the living address is necessary such as dwelling number, street and postcode.</w:t>
+      </w:r>
+    </w:p>
+    <w:p>
+      <w:pPr>
+        <w:rPr>
+          <w:rFonts w:ascii="Arial" w:hAnsi="Arial" w:cs="Arial"/>
+          <w:lang w:eastAsia="zh-CN"/>
         </w:rPr>
       </w:pPr>
     </w:p>
@@ -3099,7 +4678,6 @@
         </w:rPr>
         <w:t>Entity ‘</w:t>
       </w:r>
-      <w:proofErr w:type="spellStart"/>
       <w:r>
         <w:rPr>
           <w:rFonts w:ascii="Arial" w:hAnsi="Arial" w:cs="Arial"/>
@@ -3108,7 +4686,6 @@
         </w:rPr>
         <w:t>UserType</w:t>
       </w:r>
-      <w:proofErr w:type="spellEnd"/>
       <w:r>
         <w:rPr>
           <w:rFonts w:ascii="Arial" w:hAnsi="Arial" w:cs="Arial"/>
@@ -3142,17 +4719,40 @@
     </w:p>
     <w:p>
       <w:pPr>
-        <w:rPr>
-          <w:rFonts w:ascii="Arial" w:hAnsi="Arial" w:cs="Arial"/>
-          <w:b/>
-        </w:rPr>
-      </w:pPr>
-    </w:p>
-    <w:p>
-      <w:pPr>
-        <w:rPr>
-          <w:rFonts w:ascii="Arial" w:hAnsi="Arial" w:cs="Arial"/>
-          <w:b/>
+        <w:jc w:val="both"/>
+        <w:rPr>
+          <w:rFonts w:ascii="Arial" w:hAnsi="Arial" w:cs="Arial"/>
+          <w:lang w:eastAsia="zh-CN"/>
+        </w:rPr>
+      </w:pPr>
+      <w:r>
+        <w:rPr>
+          <w:rFonts w:ascii="Arial" w:hAnsi="Arial" w:cs="Arial"/>
+          <w:lang w:eastAsia="zh-CN"/>
+        </w:rPr>
+        <w:t xml:space="preserve">This entity is used for recording the type of users. According to the case, there are three kinds of </w:t>
+      </w:r>
+      <w:r>
+        <w:rPr>
+          <w:rFonts w:ascii="Arial" w:hAnsi="Arial" w:cs="Arial"/>
+          <w:lang w:eastAsia="zh-CN"/>
+        </w:rPr>
+        <w:t>users, which</w:t>
+      </w:r>
+      <w:r>
+        <w:rPr>
+          <w:rFonts w:ascii="Arial" w:hAnsi="Arial" w:cs="Arial"/>
+          <w:lang w:eastAsia="zh-CN"/>
+        </w:rPr>
+        <w:t xml:space="preserve"> are employee, provider and consumer. Sometimes one user can have more than one role, so this entity is very essential to establish.</w:t>
+      </w:r>
+    </w:p>
+    <w:p>
+      <w:pPr>
+        <w:jc w:val="both"/>
+        <w:rPr>
+          <w:rFonts w:ascii="Arial" w:hAnsi="Arial" w:cs="Arial"/>
+          <w:lang w:eastAsia="zh-CN"/>
         </w:rPr>
       </w:pPr>
     </w:p>
@@ -3245,9 +4845,76 @@
       <w:pPr>
         <w:rPr>
           <w:rFonts w:ascii="Arial" w:hAnsi="Arial" w:cs="Arial"/>
-          <w:b/>
-        </w:rPr>
-      </w:pPr>
+          <w:lang w:eastAsia="zh-CN"/>
+        </w:rPr>
+      </w:pPr>
+      <w:bookmarkStart w:id="4" w:name="OLE_LINK10"/>
+      <w:bookmarkStart w:id="5" w:name="OLE_LINK11"/>
+      <w:r>
+        <w:rPr>
+          <w:rFonts w:ascii="Arial" w:hAnsi="Arial" w:cs="Arial"/>
+          <w:lang w:eastAsia="zh-CN"/>
+        </w:rPr>
+        <w:t>This entity has</w:t>
+      </w:r>
+      <w:r>
+        <w:rPr>
+          <w:rFonts w:ascii="Arial" w:hAnsi="Arial" w:cs="Arial"/>
+          <w:lang w:eastAsia="zh-CN"/>
+        </w:rPr>
+        <w:t xml:space="preserve"> two </w:t>
+      </w:r>
+      <w:r>
+        <w:rPr>
+          <w:rFonts w:ascii="Arial" w:hAnsi="Arial" w:cs="Arial"/>
+          <w:lang w:eastAsia="zh-CN"/>
+        </w:rPr>
+        <w:t>attributes, which</w:t>
+      </w:r>
+      <w:r>
+        <w:rPr>
+          <w:rFonts w:ascii="Arial" w:hAnsi="Arial" w:cs="Arial"/>
+          <w:lang w:eastAsia="zh-CN"/>
+        </w:rPr>
+        <w:t xml:space="preserve"> are ‘</w:t>
+      </w:r>
+      <w:r>
+        <w:rPr>
+          <w:rFonts w:ascii="Arial" w:hAnsi="Arial" w:cs="Arial"/>
+          <w:lang w:eastAsia="zh-CN"/>
+        </w:rPr>
+        <w:t>UserID</w:t>
+      </w:r>
+      <w:r>
+        <w:rPr>
+          <w:rFonts w:ascii="Arial" w:hAnsi="Arial" w:cs="Arial"/>
+          <w:lang w:eastAsia="zh-CN"/>
+        </w:rPr>
+        <w:t>’ and ‘</w:t>
+      </w:r>
+      <w:r>
+        <w:rPr>
+          <w:rFonts w:ascii="Arial" w:hAnsi="Arial" w:cs="Arial"/>
+          <w:lang w:eastAsia="zh-CN"/>
+        </w:rPr>
+        <w:t>DepartmentID</w:t>
+      </w:r>
+      <w:r>
+        <w:rPr>
+          <w:rFonts w:ascii="Arial" w:hAnsi="Arial" w:cs="Arial"/>
+          <w:lang w:eastAsia="zh-CN"/>
+        </w:rPr>
+        <w:t>’</w:t>
+      </w:r>
+      <w:r>
+        <w:rPr>
+          <w:rFonts w:ascii="Arial" w:hAnsi="Arial" w:cs="Arial"/>
+          <w:lang w:eastAsia="zh-CN"/>
+        </w:rPr>
+        <w:t>. It is one of the user types. The entities of three user types are all have the same primary key.</w:t>
+      </w:r>
+      <w:bookmarkEnd w:id="4"/>
+      <w:bookmarkEnd w:id="5"/>
     </w:p>
     <w:p>
       <w:pPr>
@@ -3337,14 +5004,101 @@
     </w:p>
     <w:p>
       <w:pPr>
-        <w:rPr>
-          <w:rFonts w:ascii="Arial" w:hAnsi="Arial" w:cs="Arial"/>
-          <w:b/>
-        </w:rPr>
-      </w:pPr>
-    </w:p>
-    <w:p>
-      <w:pPr>
+        <w:jc w:val="both"/>
+        <w:rPr>
+          <w:rFonts w:ascii="Arial" w:hAnsi="Arial" w:cs="Arial"/>
+          <w:lang w:eastAsia="zh-CN"/>
+        </w:rPr>
+      </w:pPr>
+      <w:r>
+        <w:rPr>
+          <w:rFonts w:ascii="Arial" w:hAnsi="Arial" w:cs="Arial"/>
+          <w:lang w:eastAsia="zh-CN"/>
+        </w:rPr>
+        <w:lastRenderedPageBreak/>
+        <w:t>This enti</w:t>
+      </w:r>
+      <w:r>
+        <w:rPr>
+          <w:rFonts w:ascii="Arial" w:hAnsi="Arial" w:cs="Arial"/>
+          <w:lang w:eastAsia="zh-CN"/>
+        </w:rPr>
+        <w:t>ty of provider is to record each provider’s</w:t>
+      </w:r>
+      <w:r>
+        <w:rPr>
+          <w:rFonts w:ascii="Arial" w:hAnsi="Arial" w:cs="Arial"/>
+          <w:lang w:eastAsia="zh-CN"/>
+        </w:rPr>
+        <w:t xml:space="preserve"> personal information</w:t>
+      </w:r>
+      <w:r>
+        <w:rPr>
+          <w:rFonts w:ascii="Arial" w:hAnsi="Arial" w:cs="Arial"/>
+          <w:lang w:eastAsia="zh-CN"/>
+        </w:rPr>
+        <w:t>,</w:t>
+      </w:r>
+      <w:r>
+        <w:rPr>
+          <w:rFonts w:ascii="Arial" w:hAnsi="Arial" w:cs="Arial"/>
+          <w:lang w:eastAsia="zh-CN"/>
+        </w:rPr>
+        <w:t xml:space="preserve"> including ‘</w:t>
+      </w:r>
+      <w:r>
+        <w:rPr>
+          <w:rFonts w:ascii="Arial" w:hAnsi="Arial" w:cs="Arial"/>
+          <w:lang w:eastAsia="zh-CN"/>
+        </w:rPr>
+        <w:t>LicenceNumber</w:t>
+      </w:r>
+      <w:r>
+        <w:rPr>
+          <w:rFonts w:ascii="Arial" w:hAnsi="Arial" w:cs="Arial"/>
+          <w:lang w:eastAsia="zh-CN"/>
+        </w:rPr>
+        <w:t>’, ‘</w:t>
+      </w:r>
+      <w:r>
+        <w:rPr>
+          <w:rFonts w:ascii="Arial" w:hAnsi="Arial" w:cs="Arial"/>
+          <w:lang w:eastAsia="zh-CN"/>
+        </w:rPr>
+        <w:t>DateOfBirth</w:t>
+      </w:r>
+      <w:r>
+        <w:rPr>
+          <w:rFonts w:ascii="Arial" w:hAnsi="Arial" w:cs="Arial"/>
+          <w:lang w:eastAsia="zh-CN"/>
+        </w:rPr>
+        <w:t>’, ‘</w:t>
+      </w:r>
+      <w:r>
+        <w:rPr>
+          <w:rFonts w:ascii="Arial" w:hAnsi="Arial" w:cs="Arial"/>
+          <w:lang w:eastAsia="zh-CN"/>
+        </w:rPr>
+        <w:t>Gender</w:t>
+      </w:r>
+      <w:r>
+        <w:rPr>
+          <w:rFonts w:ascii="Arial" w:hAnsi="Arial" w:cs="Arial"/>
+          <w:lang w:eastAsia="zh-CN"/>
+        </w:rPr>
+        <w:t>’ and ‘UserID’</w:t>
+      </w:r>
+      <w:r>
+        <w:rPr>
+          <w:rFonts w:ascii="Arial" w:hAnsi="Arial" w:cs="Arial"/>
+          <w:lang w:eastAsia="zh-CN"/>
+        </w:rPr>
+        <w:t>. It is one of the user types. The entities of three user types are all have the same primary key.</w:t>
+      </w:r>
+    </w:p>
+    <w:p>
+      <w:pPr>
+        <w:jc w:val="both"/>
         <w:rPr>
           <w:rFonts w:ascii="Arial" w:hAnsi="Arial" w:cs="Arial"/>
           <w:b/>
@@ -3431,17 +5185,61 @@
     </w:p>
     <w:p>
       <w:pPr>
-        <w:rPr>
-          <w:rFonts w:ascii="Arial" w:hAnsi="Arial" w:cs="Arial"/>
-          <w:b/>
-        </w:rPr>
-      </w:pPr>
-    </w:p>
-    <w:p>
-      <w:pPr>
-        <w:rPr>
-          <w:rFonts w:ascii="Arial" w:hAnsi="Arial" w:cs="Arial"/>
-          <w:b/>
+        <w:jc w:val="both"/>
+        <w:rPr>
+          <w:rFonts w:ascii="Arial" w:hAnsi="Arial" w:cs="Arial"/>
+          <w:lang w:eastAsia="zh-CN"/>
+        </w:rPr>
+      </w:pPr>
+      <w:r>
+        <w:rPr>
+          <w:rFonts w:ascii="Arial" w:hAnsi="Arial" w:cs="Arial"/>
+          <w:lang w:eastAsia="zh-CN"/>
+        </w:rPr>
+        <w:t xml:space="preserve">This entity has only one </w:t>
+      </w:r>
+      <w:r>
+        <w:rPr>
+          <w:rFonts w:ascii="Arial" w:hAnsi="Arial" w:cs="Arial"/>
+          <w:lang w:eastAsia="zh-CN"/>
+        </w:rPr>
+        <w:t>attribute that</w:t>
+      </w:r>
+      <w:r>
+        <w:rPr>
+          <w:rFonts w:ascii="Arial" w:hAnsi="Arial" w:cs="Arial"/>
+          <w:lang w:eastAsia="zh-CN"/>
+        </w:rPr>
+        <w:t xml:space="preserve"> is ‘</w:t>
+      </w:r>
+      <w:r>
+        <w:rPr>
+          <w:rFonts w:ascii="Arial" w:hAnsi="Arial" w:cs="Arial"/>
+          <w:lang w:eastAsia="zh-CN"/>
+        </w:rPr>
+        <w:t>UserID</w:t>
+      </w:r>
+      <w:r>
+        <w:rPr>
+          <w:rFonts w:ascii="Arial" w:hAnsi="Arial" w:cs="Arial"/>
+          <w:lang w:eastAsia="zh-CN"/>
+        </w:rPr>
+        <w:t>’</w:t>
+      </w:r>
+      <w:r>
+        <w:rPr>
+          <w:rFonts w:ascii="Arial" w:hAnsi="Arial" w:cs="Arial"/>
+          <w:lang w:eastAsia="zh-CN"/>
+        </w:rPr>
+        <w:t>. It is one of the user types. The entities of three user types are all have the same primary key.</w:t>
+      </w:r>
+    </w:p>
+    <w:p>
+      <w:pPr>
+        <w:jc w:val="both"/>
+        <w:rPr>
+          <w:rFonts w:ascii="Arial" w:hAnsi="Arial" w:cs="Arial"/>
+          <w:lang w:eastAsia="zh-CN"/>
         </w:rPr>
       </w:pPr>
     </w:p>
@@ -3491,24 +5289,889 @@
         </w:rPr>
         <w:t>Entity ‘</w:t>
       </w:r>
-      <w:proofErr w:type="spellStart"/>
       <w:r>
         <w:rPr>
           <w:rFonts w:ascii="Arial" w:eastAsia="Times New Roman" w:hAnsi="Arial" w:cs="Arial"/>
           <w:b/>
           <w:color w:val="000000"/>
         </w:rPr>
-        <w:t>ConsumerPreference</w:t>
-      </w:r>
-      <w:proofErr w:type="spellEnd"/>
-      <w:r>
+        <w:t>ConsumerPreference’</w:t>
+      </w:r>
+    </w:p>
+    <w:p>
+      <w:pPr>
+        <w:rPr>
+          <w:rFonts w:ascii="Arial" w:hAnsi="Arial" w:cs="Arial"/>
+          <w:b/>
+        </w:rPr>
+      </w:pPr>
+    </w:p>
+    <w:p>
+      <w:pPr>
+        <w:rPr>
+          <w:rFonts w:ascii="Arial" w:hAnsi="Arial" w:cs="Arial"/>
+          <w:b/>
+        </w:rPr>
+      </w:pPr>
+      <w:r>
+        <w:rPr>
+          <w:rFonts w:ascii="Arial" w:hAnsi="Arial" w:cs="Arial"/>
+          <w:b/>
+        </w:rPr>
+        <w:t>Description:</w:t>
+      </w:r>
+    </w:p>
+    <w:p>
+      <w:pPr>
+        <w:jc w:val="both"/>
+        <w:rPr>
+          <w:rFonts w:ascii="Arial" w:hAnsi="Arial" w:cs="Arial"/>
+          <w:lang w:eastAsia="zh-CN"/>
+        </w:rPr>
+      </w:pPr>
+      <w:r>
+        <w:rPr>
+          <w:rFonts w:ascii="Arial" w:hAnsi="Arial" w:cs="Arial"/>
+          <w:lang w:eastAsia="zh-CN"/>
+        </w:rPr>
+        <w:t xml:space="preserve">The entity of consumer preference is to record </w:t>
+      </w:r>
+      <w:proofErr w:type="gramStart"/>
+      <w:r>
+        <w:rPr>
+          <w:rFonts w:ascii="Arial" w:hAnsi="Arial" w:cs="Arial"/>
+          <w:lang w:eastAsia="zh-CN"/>
+        </w:rPr>
+        <w:t>whom</w:t>
+      </w:r>
+      <w:proofErr w:type="gramEnd"/>
+      <w:r>
+        <w:rPr>
+          <w:rFonts w:ascii="Arial" w:hAnsi="Arial" w:cs="Arial"/>
+          <w:lang w:eastAsia="zh-CN"/>
+        </w:rPr>
+        <w:t xml:space="preserve"> the consumers prefer or not prefer. It has two primary keys. The consumer can add a new provider to their willing list and it will be recorded the time when this change happened. </w:t>
+      </w:r>
+    </w:p>
+    <w:p>
+      <w:pPr>
+        <w:jc w:val="both"/>
+        <w:rPr>
+          <w:rFonts w:ascii="Arial" w:hAnsi="Arial" w:cs="Arial"/>
+          <w:lang w:eastAsia="zh-CN"/>
+        </w:rPr>
+      </w:pPr>
+    </w:p>
+    <w:p>
+      <w:pPr>
+        <w:rPr>
+          <w:rFonts w:ascii="Arial" w:hAnsi="Arial" w:cs="Arial"/>
+          <w:b/>
+        </w:rPr>
+      </w:pPr>
+      <w:r>
+        <w:rPr>
+          <w:rFonts w:ascii="Arial" w:hAnsi="Arial" w:cs="Arial"/>
+          <w:b/>
+        </w:rPr>
+        <w:t>Attributes:</w:t>
+      </w:r>
+    </w:p>
+    <w:p>
+      <w:pPr>
+        <w:rPr>
+          <w:rFonts w:ascii="Arial" w:hAnsi="Arial" w:cs="Arial"/>
+          <w:b/>
+        </w:rPr>
+      </w:pPr>
+    </w:p>
+    <w:p>
+      <w:pPr>
+        <w:rPr>
+          <w:rFonts w:ascii="Arial" w:hAnsi="Arial" w:cs="Arial"/>
+          <w:b/>
+        </w:rPr>
+      </w:pPr>
+    </w:p>
+    <w:p>
+      <w:pPr>
         <w:rPr>
           <w:rFonts w:ascii="Arial" w:eastAsia="Times New Roman" w:hAnsi="Arial" w:cs="Arial"/>
           <w:b/>
           <w:color w:val="000000"/>
         </w:rPr>
+      </w:pPr>
+      <w:r>
+        <w:rPr>
+          <w:rFonts w:ascii="Arial" w:hAnsi="Arial" w:cs="Arial"/>
+          <w:b/>
+        </w:rPr>
+        <w:t>Entity ‘</w:t>
+      </w:r>
+      <w:r>
+        <w:rPr>
+          <w:rFonts w:ascii="Arial" w:eastAsia="Times New Roman" w:hAnsi="Arial" w:cs="Arial"/>
+          <w:b/>
+          <w:color w:val="000000"/>
+        </w:rPr>
+        <w:t>Department’</w:t>
+      </w:r>
+    </w:p>
+    <w:p>
+      <w:pPr>
+        <w:rPr>
+          <w:rFonts w:ascii="Arial" w:hAnsi="Arial" w:cs="Arial"/>
+          <w:b/>
+        </w:rPr>
+      </w:pPr>
+    </w:p>
+    <w:p>
+      <w:pPr>
+        <w:rPr>
+          <w:rFonts w:ascii="Arial" w:hAnsi="Arial" w:cs="Arial"/>
+          <w:b/>
+        </w:rPr>
+      </w:pPr>
+      <w:r>
+        <w:rPr>
+          <w:rFonts w:ascii="Arial" w:hAnsi="Arial" w:cs="Arial"/>
+          <w:b/>
+        </w:rPr>
+        <w:t>Description:</w:t>
+      </w:r>
+    </w:p>
+    <w:p>
+      <w:pPr>
+        <w:jc w:val="both"/>
+        <w:rPr>
+          <w:rFonts w:ascii="Arial" w:hAnsi="Arial" w:cs="Arial"/>
+          <w:lang w:eastAsia="zh-CN"/>
+        </w:rPr>
+      </w:pPr>
+      <w:r>
+        <w:rPr>
+          <w:rFonts w:ascii="Arial" w:hAnsi="Arial" w:cs="Arial"/>
+          <w:lang w:eastAsia="zh-CN"/>
+        </w:rPr>
+        <w:t>This entity record</w:t>
+      </w:r>
+      <w:r>
+        <w:rPr>
+          <w:rFonts w:ascii="Arial" w:hAnsi="Arial" w:cs="Arial"/>
+          <w:lang w:eastAsia="zh-CN"/>
+        </w:rPr>
+        <w:t>s</w:t>
+      </w:r>
+      <w:r>
+        <w:rPr>
+          <w:rFonts w:ascii="Arial" w:hAnsi="Arial" w:cs="Arial"/>
+          <w:lang w:eastAsia="zh-CN"/>
+        </w:rPr>
+        <w:t xml:space="preserve"> the </w:t>
+      </w:r>
+      <w:r>
+        <w:rPr>
+          <w:rFonts w:ascii="Arial" w:hAnsi="Arial" w:cs="Arial"/>
+          <w:lang w:eastAsia="zh-CN"/>
+        </w:rPr>
+        <w:t xml:space="preserve">information of each </w:t>
+      </w:r>
+      <w:r>
+        <w:rPr>
+          <w:rFonts w:ascii="Arial" w:hAnsi="Arial" w:cs="Arial"/>
+          <w:lang w:eastAsia="zh-CN"/>
+        </w:rPr>
+        <w:t>department</w:t>
+      </w:r>
+      <w:r>
+        <w:rPr>
+          <w:rFonts w:ascii="Arial" w:hAnsi="Arial" w:cs="Arial"/>
+          <w:lang w:eastAsia="zh-CN"/>
+        </w:rPr>
+        <w:t xml:space="preserve"> that</w:t>
+      </w:r>
+      <w:r>
+        <w:rPr>
+          <w:rFonts w:ascii="Arial" w:hAnsi="Arial" w:cs="Arial"/>
+          <w:lang w:eastAsia="zh-CN"/>
+        </w:rPr>
+        <w:t xml:space="preserve"> the employees work for. Several departments are added so far and more new departments </w:t>
+      </w:r>
+      <w:r>
+        <w:rPr>
+          <w:rFonts w:ascii="Arial" w:hAnsi="Arial" w:cs="Arial"/>
+          <w:lang w:eastAsia="zh-CN"/>
+        </w:rPr>
+        <w:t>are</w:t>
+      </w:r>
+      <w:r>
+        <w:rPr>
+          <w:rFonts w:ascii="Arial" w:hAnsi="Arial" w:cs="Arial"/>
+          <w:lang w:eastAsia="zh-CN"/>
+        </w:rPr>
+        <w:t xml:space="preserve"> going to be increased in the future. Both of two </w:t>
+      </w:r>
+      <w:r>
+        <w:rPr>
+          <w:rFonts w:ascii="Arial" w:hAnsi="Arial" w:cs="Arial"/>
+          <w:lang w:eastAsia="zh-CN"/>
+        </w:rPr>
+        <w:t>attributes need to be ‘Not Null’</w:t>
+      </w:r>
+      <w:r>
+        <w:rPr>
+          <w:rFonts w:ascii="Arial" w:hAnsi="Arial" w:cs="Arial"/>
+          <w:lang w:eastAsia="zh-CN"/>
+        </w:rPr>
+        <w:t>.</w:t>
+      </w:r>
+    </w:p>
+    <w:p>
+      <w:pPr>
+        <w:jc w:val="both"/>
+        <w:rPr>
+          <w:rFonts w:ascii="Arial" w:hAnsi="Arial" w:cs="Arial"/>
+          <w:lang w:eastAsia="zh-CN"/>
+        </w:rPr>
+      </w:pPr>
+    </w:p>
+    <w:p>
+      <w:pPr>
+        <w:rPr>
+          <w:rFonts w:ascii="Arial" w:hAnsi="Arial" w:cs="Arial"/>
+          <w:b/>
+        </w:rPr>
+      </w:pPr>
+      <w:r>
+        <w:rPr>
+          <w:rFonts w:ascii="Arial" w:hAnsi="Arial" w:cs="Arial"/>
+          <w:b/>
+        </w:rPr>
+        <w:t>Attributes:</w:t>
+      </w:r>
+    </w:p>
+    <w:p>
+      <w:pPr>
+        <w:rPr>
+          <w:rFonts w:ascii="Arial" w:hAnsi="Arial" w:cs="Arial"/>
+          <w:b/>
+        </w:rPr>
+      </w:pPr>
+    </w:p>
+    <w:p>
+      <w:pPr>
+        <w:rPr>
+          <w:rFonts w:ascii="Arial" w:hAnsi="Arial" w:cs="Arial"/>
+          <w:b/>
+        </w:rPr>
+      </w:pPr>
+    </w:p>
+    <w:p>
+      <w:pPr>
+        <w:rPr>
+          <w:rFonts w:ascii="Arial" w:eastAsia="Times New Roman" w:hAnsi="Arial" w:cs="Arial"/>
+          <w:b/>
+          <w:color w:val="000000"/>
+        </w:rPr>
+      </w:pPr>
+      <w:r>
+        <w:rPr>
+          <w:rFonts w:ascii="Arial" w:hAnsi="Arial" w:cs="Arial"/>
+          <w:b/>
+        </w:rPr>
+        <w:t>Entity ‘</w:t>
+      </w:r>
+      <w:r>
+        <w:rPr>
+          <w:rFonts w:ascii="Arial" w:eastAsia="Times New Roman" w:hAnsi="Arial" w:cs="Arial"/>
+          <w:b/>
+          <w:color w:val="000000"/>
+        </w:rPr>
+        <w:t>Vehicle’</w:t>
+      </w:r>
+    </w:p>
+    <w:p>
+      <w:pPr>
+        <w:rPr>
+          <w:rFonts w:ascii="Arial" w:hAnsi="Arial" w:cs="Arial"/>
+          <w:b/>
+        </w:rPr>
+      </w:pPr>
+    </w:p>
+    <w:p>
+      <w:pPr>
+        <w:rPr>
+          <w:rFonts w:ascii="Arial" w:hAnsi="Arial" w:cs="Arial"/>
+          <w:b/>
+        </w:rPr>
+      </w:pPr>
+      <w:r>
+        <w:rPr>
+          <w:rFonts w:ascii="Arial" w:hAnsi="Arial" w:cs="Arial"/>
+          <w:b/>
+        </w:rPr>
+        <w:t>Description:</w:t>
+      </w:r>
+    </w:p>
+    <w:p>
+      <w:pPr>
+        <w:jc w:val="both"/>
+        <w:rPr>
+          <w:rFonts w:ascii="Arial" w:hAnsi="Arial" w:cs="Arial"/>
+          <w:lang w:eastAsia="zh-CN"/>
+        </w:rPr>
+      </w:pPr>
+      <w:r>
+        <w:rPr>
+          <w:rFonts w:ascii="Arial" w:hAnsi="Arial" w:cs="Arial"/>
+          <w:lang w:eastAsia="zh-CN"/>
+        </w:rPr>
+        <w:t>This entity shows some necessary attributes that provider should provide, such as registration number, model, vehicle type and so on. A</w:t>
+      </w:r>
+      <w:r>
+        <w:rPr>
+          <w:rFonts w:ascii="Arial" w:hAnsi="Arial" w:cs="Arial"/>
+          <w:lang w:eastAsia="zh-CN"/>
+        </w:rPr>
+        <w:t>ll of the attributes should be ‘Not Null’</w:t>
+      </w:r>
+      <w:r>
+        <w:rPr>
+          <w:rFonts w:ascii="Arial" w:hAnsi="Arial" w:cs="Arial"/>
+          <w:lang w:eastAsia="zh-CN"/>
+        </w:rPr>
+        <w:t xml:space="preserve"> because they are all important information not only for providers but also for employees. Only the </w:t>
+      </w:r>
+      <w:r>
+        <w:rPr>
+          <w:rFonts w:ascii="Arial" w:hAnsi="Arial" w:cs="Arial"/>
+          <w:lang w:eastAsia="zh-CN"/>
+        </w:rPr>
+        <w:t>attribute of ‘VehicleID’</w:t>
+      </w:r>
+      <w:r>
+        <w:rPr>
+          <w:rFonts w:ascii="Arial" w:hAnsi="Arial" w:cs="Arial"/>
+          <w:lang w:eastAsia="zh-CN"/>
+        </w:rPr>
+        <w:t xml:space="preserve"> needs</w:t>
+      </w:r>
+      <w:r>
+        <w:rPr>
+          <w:rFonts w:ascii="Arial" w:hAnsi="Arial" w:cs="Arial"/>
+          <w:lang w:eastAsia="zh-CN"/>
+        </w:rPr>
+        <w:t xml:space="preserve"> to be unique. </w:t>
+      </w:r>
+    </w:p>
+    <w:p>
+      <w:pPr>
+        <w:rPr>
+          <w:rFonts w:ascii="Arial" w:hAnsi="Arial" w:cs="Arial"/>
+          <w:b/>
+        </w:rPr>
+      </w:pPr>
+    </w:p>
+    <w:p>
+      <w:pPr>
+        <w:rPr>
+          <w:rFonts w:ascii="Arial" w:hAnsi="Arial" w:cs="Arial"/>
+          <w:b/>
+        </w:rPr>
+      </w:pPr>
+      <w:r>
+        <w:rPr>
+          <w:rFonts w:ascii="Arial" w:hAnsi="Arial" w:cs="Arial"/>
+          <w:b/>
+        </w:rPr>
+        <w:t>Attributes:</w:t>
+      </w:r>
+    </w:p>
+    <w:p>
+      <w:pPr>
+        <w:rPr>
+          <w:rFonts w:ascii="Arial" w:hAnsi="Arial" w:cs="Arial"/>
+          <w:b/>
+        </w:rPr>
+      </w:pPr>
+    </w:p>
+    <w:p>
+      <w:pPr>
+        <w:rPr>
+          <w:rFonts w:ascii="Arial" w:hAnsi="Arial" w:cs="Arial"/>
+          <w:b/>
+        </w:rPr>
+      </w:pPr>
+    </w:p>
+    <w:p>
+      <w:pPr>
+        <w:rPr>
+          <w:rFonts w:ascii="Arial" w:eastAsia="Times New Roman" w:hAnsi="Arial" w:cs="Arial"/>
+          <w:b/>
+          <w:color w:val="000000"/>
+        </w:rPr>
+      </w:pPr>
+      <w:r>
+        <w:rPr>
+          <w:rFonts w:ascii="Arial" w:hAnsi="Arial" w:cs="Arial"/>
+          <w:b/>
+        </w:rPr>
+        <w:t>Entity ‘</w:t>
+      </w:r>
+      <w:r>
+        <w:rPr>
+          <w:rFonts w:ascii="Arial" w:eastAsia="Times New Roman" w:hAnsi="Arial" w:cs="Arial"/>
+          <w:b/>
+          <w:color w:val="000000"/>
+        </w:rPr>
+        <w:t>Car’</w:t>
+      </w:r>
+    </w:p>
+    <w:p>
+      <w:pPr>
+        <w:rPr>
+          <w:rFonts w:ascii="Arial" w:hAnsi="Arial" w:cs="Arial"/>
+          <w:b/>
+        </w:rPr>
+      </w:pPr>
+    </w:p>
+    <w:p>
+      <w:pPr>
+        <w:rPr>
+          <w:rFonts w:ascii="Arial" w:hAnsi="Arial" w:cs="Arial"/>
+          <w:b/>
+        </w:rPr>
+      </w:pPr>
+      <w:r>
+        <w:rPr>
+          <w:rFonts w:ascii="Arial" w:hAnsi="Arial" w:cs="Arial"/>
+          <w:b/>
+        </w:rPr>
+        <w:t>Description:</w:t>
+      </w:r>
+    </w:p>
+    <w:p>
+      <w:pPr>
+        <w:jc w:val="both"/>
+        <w:rPr>
+          <w:rFonts w:ascii="Arial" w:hAnsi="Arial" w:cs="Arial"/>
+          <w:lang w:eastAsia="zh-CN"/>
+        </w:rPr>
+      </w:pPr>
+      <w:bookmarkStart w:id="6" w:name="OLE_LINK7"/>
+      <w:r>
+        <w:rPr>
+          <w:rFonts w:ascii="Arial" w:hAnsi="Arial" w:cs="Arial"/>
+          <w:lang w:eastAsia="zh-CN"/>
+        </w:rPr>
+        <w:lastRenderedPageBreak/>
+        <w:t xml:space="preserve">The entity of car </w:t>
+      </w:r>
+      <w:bookmarkEnd w:id="6"/>
+      <w:r>
+        <w:rPr>
+          <w:rFonts w:ascii="Arial" w:hAnsi="Arial" w:cs="Arial"/>
+          <w:lang w:eastAsia="zh-CN"/>
+        </w:rPr>
+        <w:t xml:space="preserve">is a small entity just for recording </w:t>
+      </w:r>
+      <w:r>
+        <w:rPr>
+          <w:rFonts w:ascii="Arial" w:hAnsi="Arial" w:cs="Arial"/>
+          <w:lang w:eastAsia="zh-CN"/>
+        </w:rPr>
+        <w:t>the ‘CarsID’</w:t>
+      </w:r>
+      <w:r>
+        <w:rPr>
+          <w:rFonts w:ascii="Arial" w:hAnsi="Arial" w:cs="Arial"/>
+          <w:lang w:eastAsia="zh-CN"/>
+        </w:rPr>
+        <w:t xml:space="preserve"> which is unique and the number of seats that the car have in order to hire a car with different demands conveniently.</w:t>
+      </w:r>
+    </w:p>
+    <w:p>
+      <w:pPr>
+        <w:jc w:val="both"/>
+        <w:rPr>
+          <w:rFonts w:ascii="Arial" w:hAnsi="Arial" w:cs="Arial"/>
+          <w:lang w:eastAsia="zh-CN"/>
+        </w:rPr>
+      </w:pPr>
+    </w:p>
+    <w:p>
+      <w:pPr>
+        <w:rPr>
+          <w:rFonts w:ascii="Arial" w:hAnsi="Arial" w:cs="Arial"/>
+          <w:b/>
+        </w:rPr>
+      </w:pPr>
+      <w:r>
+        <w:rPr>
+          <w:rFonts w:ascii="Arial" w:hAnsi="Arial" w:cs="Arial"/>
+          <w:b/>
+        </w:rPr>
+        <w:t>Attributes:</w:t>
+      </w:r>
+    </w:p>
+    <w:p>
+      <w:pPr>
+        <w:rPr>
+          <w:rFonts w:ascii="Arial" w:hAnsi="Arial" w:cs="Arial"/>
+          <w:b/>
+        </w:rPr>
+      </w:pPr>
+    </w:p>
+    <w:p>
+      <w:pPr>
+        <w:rPr>
+          <w:rFonts w:ascii="Arial" w:hAnsi="Arial" w:cs="Arial"/>
+          <w:b/>
+        </w:rPr>
+      </w:pPr>
+    </w:p>
+    <w:p>
+      <w:pPr>
+        <w:rPr>
+          <w:rFonts w:ascii="Arial" w:eastAsia="Times New Roman" w:hAnsi="Arial" w:cs="Arial"/>
+          <w:b/>
+          <w:color w:val="000000"/>
+        </w:rPr>
+      </w:pPr>
+      <w:r>
+        <w:rPr>
+          <w:rFonts w:ascii="Arial" w:hAnsi="Arial" w:cs="Arial"/>
+          <w:b/>
+        </w:rPr>
+        <w:t>Entity ‘</w:t>
+      </w:r>
+      <w:r>
+        <w:rPr>
+          <w:rFonts w:ascii="Arial" w:eastAsia="Times New Roman" w:hAnsi="Arial" w:cs="Arial"/>
+          <w:b/>
+          <w:color w:val="000000"/>
+        </w:rPr>
+        <w:t>Van’</w:t>
+      </w:r>
+    </w:p>
+    <w:p>
+      <w:pPr>
+        <w:rPr>
+          <w:rFonts w:ascii="Arial" w:hAnsi="Arial" w:cs="Arial"/>
+          <w:b/>
+        </w:rPr>
+      </w:pPr>
+    </w:p>
+    <w:p>
+      <w:pPr>
+        <w:rPr>
+          <w:rFonts w:ascii="Arial" w:hAnsi="Arial" w:cs="Arial"/>
+          <w:b/>
+        </w:rPr>
+      </w:pPr>
+      <w:r>
+        <w:rPr>
+          <w:rFonts w:ascii="Arial" w:hAnsi="Arial" w:cs="Arial"/>
+          <w:b/>
+        </w:rPr>
+        <w:t>Description:</w:t>
+      </w:r>
+    </w:p>
+    <w:p>
+      <w:pPr>
+        <w:jc w:val="both"/>
+        <w:rPr>
+          <w:rFonts w:ascii="Arial" w:hAnsi="Arial" w:cs="Arial"/>
+          <w:lang w:eastAsia="zh-CN"/>
+        </w:rPr>
+      </w:pPr>
+      <w:r>
+        <w:rPr>
+          <w:rFonts w:ascii="Arial" w:hAnsi="Arial" w:cs="Arial"/>
+          <w:lang w:eastAsia="zh-CN"/>
+        </w:rPr>
+        <w:t>The entity of van is a small entity for record</w:t>
+      </w:r>
+      <w:r>
+        <w:rPr>
+          <w:rFonts w:ascii="Arial" w:hAnsi="Arial" w:cs="Arial"/>
+          <w:lang w:eastAsia="zh-CN"/>
+        </w:rPr>
+        <w:t>ing the ‘VansID’</w:t>
+      </w:r>
+      <w:r>
+        <w:rPr>
+          <w:rFonts w:ascii="Arial" w:hAnsi="Arial" w:cs="Arial"/>
+          <w:lang w:eastAsia="zh-CN"/>
+        </w:rPr>
+        <w:t>, which is unique,</w:t>
+      </w:r>
+      <w:r>
+        <w:rPr>
+          <w:rFonts w:ascii="Arial" w:hAnsi="Arial" w:cs="Arial"/>
+          <w:lang w:eastAsia="zh-CN"/>
+        </w:rPr>
+        <w:t xml:space="preserve"> and the maximum loading weight in kilograms. </w:t>
+      </w:r>
+    </w:p>
+    <w:p>
+      <w:pPr>
+        <w:jc w:val="both"/>
+        <w:rPr>
+          <w:rFonts w:ascii="Arial" w:hAnsi="Arial" w:cs="Arial"/>
+          <w:lang w:eastAsia="zh-CN"/>
+        </w:rPr>
+      </w:pPr>
+    </w:p>
+    <w:p>
+      <w:pPr>
+        <w:rPr>
+          <w:rFonts w:ascii="Arial" w:hAnsi="Arial" w:cs="Arial"/>
+          <w:b/>
+        </w:rPr>
+      </w:pPr>
+      <w:r>
+        <w:rPr>
+          <w:rFonts w:ascii="Arial" w:hAnsi="Arial" w:cs="Arial"/>
+          <w:b/>
+        </w:rPr>
+        <w:t>Attributes:</w:t>
+      </w:r>
+    </w:p>
+    <w:p>
+      <w:pPr>
+        <w:rPr>
+          <w:rFonts w:ascii="Arial" w:hAnsi="Arial" w:cs="Arial"/>
+          <w:b/>
+        </w:rPr>
+      </w:pPr>
+    </w:p>
+    <w:p>
+      <w:pPr>
+        <w:rPr>
+          <w:rFonts w:ascii="Arial" w:hAnsi="Arial" w:cs="Arial"/>
+          <w:b/>
+        </w:rPr>
+      </w:pPr>
+    </w:p>
+    <w:p>
+      <w:pPr>
+        <w:rPr>
+          <w:rFonts w:ascii="Arial" w:eastAsia="Times New Roman" w:hAnsi="Arial" w:cs="Arial"/>
+          <w:b/>
+          <w:color w:val="000000"/>
+        </w:rPr>
+      </w:pPr>
+      <w:r>
+        <w:rPr>
+          <w:rFonts w:ascii="Arial" w:hAnsi="Arial" w:cs="Arial"/>
+          <w:b/>
+        </w:rPr>
+        <w:t>Entity ‘</w:t>
+      </w:r>
+      <w:r>
+        <w:rPr>
+          <w:rFonts w:ascii="Arial" w:eastAsia="Times New Roman" w:hAnsi="Arial" w:cs="Arial"/>
+          <w:b/>
+          <w:color w:val="000000"/>
+        </w:rPr>
+        <w:t>Location’</w:t>
+      </w:r>
+    </w:p>
+    <w:p>
+      <w:pPr>
+        <w:rPr>
+          <w:rFonts w:ascii="Arial" w:hAnsi="Arial" w:cs="Arial"/>
+          <w:b/>
+        </w:rPr>
+      </w:pPr>
+    </w:p>
+    <w:p>
+      <w:pPr>
+        <w:rPr>
+          <w:rFonts w:ascii="Arial" w:hAnsi="Arial" w:cs="Arial"/>
+          <w:b/>
+        </w:rPr>
+      </w:pPr>
+      <w:r>
+        <w:rPr>
+          <w:rFonts w:ascii="Arial" w:hAnsi="Arial" w:cs="Arial"/>
+          <w:b/>
+        </w:rPr>
+        <w:t>Description:</w:t>
+      </w:r>
+    </w:p>
+    <w:p>
+      <w:pPr>
+        <w:jc w:val="both"/>
+        <w:rPr>
+          <w:rFonts w:ascii="Arial" w:hAnsi="Arial" w:cs="Arial"/>
+          <w:lang w:eastAsia="zh-CN"/>
+        </w:rPr>
+      </w:pPr>
+      <w:r>
+        <w:rPr>
+          <w:rFonts w:ascii="Arial" w:hAnsi="Arial" w:cs="Arial"/>
+          <w:lang w:eastAsia="zh-CN"/>
+        </w:rPr>
+        <w:t>This entity is used for recording different kinds of information for vehicles’ location so that the employees and consumers can know where these vehicles are and which one is the closest. Some attributes</w:t>
+      </w:r>
+      <w:r>
+        <w:rPr>
+          <w:rFonts w:ascii="Arial" w:hAnsi="Arial" w:cs="Arial"/>
+          <w:lang w:eastAsia="zh-CN"/>
+        </w:rPr>
+        <w:t>,</w:t>
+      </w:r>
+      <w:r>
+        <w:rPr>
+          <w:rFonts w:ascii="Arial" w:hAnsi="Arial" w:cs="Arial"/>
+          <w:lang w:eastAsia="zh-CN"/>
+        </w:rPr>
+        <w:t xml:space="preserve"> </w:t>
+      </w:r>
+      <w:proofErr w:type="gramStart"/>
+      <w:r>
+        <w:rPr>
+          <w:rFonts w:ascii="Arial" w:hAnsi="Arial" w:cs="Arial"/>
+          <w:lang w:eastAsia="zh-CN"/>
+        </w:rPr>
+        <w:t>such</w:t>
+      </w:r>
+      <w:proofErr w:type="gramEnd"/>
+      <w:r>
+        <w:rPr>
+          <w:rFonts w:ascii="Arial" w:hAnsi="Arial" w:cs="Arial"/>
+          <w:lang w:eastAsia="zh-CN"/>
+        </w:rPr>
+        <w:t xml:space="preserve"> as ‘latitude’</w:t>
+      </w:r>
+      <w:r>
+        <w:rPr>
+          <w:rFonts w:ascii="Arial" w:hAnsi="Arial" w:cs="Arial"/>
+          <w:lang w:eastAsia="zh-CN"/>
+        </w:rPr>
+        <w:t xml:space="preserve"> </w:t>
+      </w:r>
+      <w:r>
+        <w:rPr>
+          <w:rFonts w:ascii="Arial" w:hAnsi="Arial" w:cs="Arial"/>
+          <w:lang w:eastAsia="zh-CN"/>
+        </w:rPr>
+        <w:t>and ‘longitude’</w:t>
+      </w:r>
+      <w:r>
+        <w:rPr>
+          <w:rFonts w:ascii="Arial" w:hAnsi="Arial" w:cs="Arial"/>
+          <w:lang w:eastAsia="zh-CN"/>
+        </w:rPr>
+        <w:t>,</w:t>
+      </w:r>
+      <w:r>
+        <w:rPr>
+          <w:rFonts w:ascii="Arial" w:hAnsi="Arial" w:cs="Arial"/>
+          <w:lang w:eastAsia="zh-CN"/>
+        </w:rPr>
+        <w:t xml:space="preserve"> need change to ‘</w:t>
+      </w:r>
+      <w:r>
+        <w:rPr>
+          <w:rFonts w:ascii="Arial" w:hAnsi="Arial" w:cs="Arial"/>
+          <w:lang w:eastAsia="zh-CN"/>
+        </w:rPr>
+        <w:t>DECIMAL</w:t>
+      </w:r>
+      <w:r>
+        <w:rPr>
+          <w:rFonts w:ascii="Arial" w:hAnsi="Arial" w:cs="Arial"/>
+          <w:lang w:eastAsia="zh-CN"/>
+        </w:rPr>
         <w:t>’</w:t>
       </w:r>
+      <w:r>
+        <w:rPr>
+          <w:rFonts w:ascii="Arial" w:hAnsi="Arial" w:cs="Arial"/>
+          <w:lang w:eastAsia="zh-CN"/>
+        </w:rPr>
+        <w:t>. All of the attributes are</w:t>
+      </w:r>
+      <w:r>
+        <w:rPr>
+          <w:rFonts w:ascii="Arial" w:hAnsi="Arial" w:cs="Arial"/>
+          <w:lang w:eastAsia="zh-CN"/>
+        </w:rPr>
+        <w:t xml:space="preserve"> ‘Not Null’ and only ‘LocationID’</w:t>
+      </w:r>
+      <w:r>
+        <w:rPr>
+          <w:rFonts w:ascii="Arial" w:hAnsi="Arial" w:cs="Arial"/>
+          <w:lang w:eastAsia="zh-CN"/>
+        </w:rPr>
+        <w:t xml:space="preserve"> is unique.</w:t>
+      </w:r>
+    </w:p>
+    <w:p>
+      <w:pPr>
+        <w:rPr>
+          <w:rFonts w:ascii="Arial" w:hAnsi="Arial" w:cs="Arial"/>
+          <w:b/>
+        </w:rPr>
+      </w:pPr>
+    </w:p>
+    <w:p>
+      <w:pPr>
+        <w:rPr>
+          <w:rFonts w:ascii="Arial" w:hAnsi="Arial" w:cs="Arial"/>
+          <w:b/>
+        </w:rPr>
+      </w:pPr>
+      <w:r>
+        <w:rPr>
+          <w:rFonts w:ascii="Arial" w:hAnsi="Arial" w:cs="Arial"/>
+          <w:b/>
+        </w:rPr>
+        <w:t>Attributes:</w:t>
+      </w:r>
+    </w:p>
+    <w:p>
+      <w:pPr>
+        <w:rPr>
+          <w:rFonts w:ascii="Arial" w:hAnsi="Arial" w:cs="Arial"/>
+          <w:b/>
+        </w:rPr>
+      </w:pPr>
+    </w:p>
+    <w:p>
+      <w:pPr>
+        <w:rPr>
+          <w:rFonts w:ascii="Arial" w:hAnsi="Arial" w:cs="Arial"/>
+          <w:b/>
+        </w:rPr>
+      </w:pPr>
+    </w:p>
+    <w:p>
+      <w:pPr>
+        <w:rPr>
+          <w:rFonts w:ascii="Arial" w:eastAsia="Times New Roman" w:hAnsi="Arial" w:cs="Arial"/>
+          <w:b/>
+          <w:color w:val="000000"/>
+        </w:rPr>
+      </w:pPr>
+      <w:r>
+        <w:rPr>
+          <w:rFonts w:ascii="Arial" w:hAnsi="Arial" w:cs="Arial"/>
+          <w:b/>
+        </w:rPr>
+        <w:t>Entity ‘</w:t>
+      </w:r>
+      <w:r>
+        <w:rPr>
+          <w:rFonts w:ascii="Arial" w:eastAsia="Times New Roman" w:hAnsi="Arial" w:cs="Arial"/>
+          <w:b/>
+          <w:color w:val="000000"/>
+        </w:rPr>
+        <w:t>Request’</w:t>
+      </w:r>
     </w:p>
     <w:p>
       <w:pPr>
@@ -3535,575 +6198,107 @@
     </w:p>
     <w:p>
       <w:pPr>
-        <w:rPr>
-          <w:rFonts w:ascii="Arial" w:hAnsi="Arial" w:cs="Arial"/>
-          <w:b/>
-        </w:rPr>
-      </w:pPr>
-    </w:p>
-    <w:p>
-      <w:pPr>
-        <w:rPr>
-          <w:rFonts w:ascii="Arial" w:hAnsi="Arial" w:cs="Arial"/>
-          <w:b/>
-        </w:rPr>
-      </w:pPr>
-    </w:p>
-    <w:p>
-      <w:pPr>
-        <w:rPr>
-          <w:rFonts w:ascii="Arial" w:hAnsi="Arial" w:cs="Arial"/>
-          <w:b/>
-        </w:rPr>
-      </w:pPr>
-      <w:r>
-        <w:rPr>
-          <w:rFonts w:ascii="Arial" w:hAnsi="Arial" w:cs="Arial"/>
-          <w:b/>
-        </w:rPr>
-        <w:t>Attributes:</w:t>
-      </w:r>
-    </w:p>
-    <w:p>
-      <w:pPr>
-        <w:rPr>
-          <w:rFonts w:ascii="Arial" w:hAnsi="Arial" w:cs="Arial"/>
-          <w:b/>
-        </w:rPr>
-      </w:pPr>
-    </w:p>
-    <w:p>
-      <w:pPr>
-        <w:rPr>
-          <w:rFonts w:ascii="Arial" w:hAnsi="Arial" w:cs="Arial"/>
-          <w:b/>
-        </w:rPr>
-      </w:pPr>
-    </w:p>
-    <w:p>
-      <w:pPr>
-        <w:rPr>
-          <w:rFonts w:ascii="Arial" w:eastAsia="Times New Roman" w:hAnsi="Arial" w:cs="Arial"/>
-          <w:b/>
-          <w:color w:val="000000"/>
-        </w:rPr>
-      </w:pPr>
-      <w:r>
-        <w:rPr>
-          <w:rFonts w:ascii="Arial" w:hAnsi="Arial" w:cs="Arial"/>
-          <w:b/>
-        </w:rPr>
-        <w:t>Entity ‘</w:t>
-      </w:r>
-      <w:r>
-        <w:rPr>
-          <w:rFonts w:ascii="Arial" w:eastAsia="Times New Roman" w:hAnsi="Arial" w:cs="Arial"/>
-          <w:b/>
-          <w:color w:val="000000"/>
-        </w:rPr>
-        <w:t>Department’</w:t>
-      </w:r>
-    </w:p>
-    <w:p>
-      <w:pPr>
-        <w:rPr>
-          <w:rFonts w:ascii="Arial" w:hAnsi="Arial" w:cs="Arial"/>
-          <w:b/>
-        </w:rPr>
-      </w:pPr>
-    </w:p>
-    <w:p>
-      <w:pPr>
-        <w:rPr>
-          <w:rFonts w:ascii="Arial" w:hAnsi="Arial" w:cs="Arial"/>
-          <w:b/>
-        </w:rPr>
-      </w:pPr>
-      <w:r>
-        <w:rPr>
-          <w:rFonts w:ascii="Arial" w:hAnsi="Arial" w:cs="Arial"/>
-          <w:b/>
-        </w:rPr>
-        <w:t>Description:</w:t>
-      </w:r>
-    </w:p>
-    <w:p>
-      <w:pPr>
-        <w:rPr>
-          <w:rFonts w:ascii="Arial" w:hAnsi="Arial" w:cs="Arial"/>
-          <w:b/>
-        </w:rPr>
-      </w:pPr>
-    </w:p>
-    <w:p>
-      <w:pPr>
-        <w:rPr>
-          <w:rFonts w:ascii="Arial" w:hAnsi="Arial" w:cs="Arial"/>
-          <w:b/>
-        </w:rPr>
-      </w:pPr>
-    </w:p>
-    <w:p>
-      <w:pPr>
-        <w:rPr>
-          <w:rFonts w:ascii="Arial" w:hAnsi="Arial" w:cs="Arial"/>
-          <w:b/>
-        </w:rPr>
-      </w:pPr>
-      <w:r>
-        <w:rPr>
-          <w:rFonts w:ascii="Arial" w:hAnsi="Arial" w:cs="Arial"/>
-          <w:b/>
-        </w:rPr>
-        <w:t>Attributes:</w:t>
-      </w:r>
-    </w:p>
-    <w:p>
-      <w:pPr>
-        <w:rPr>
-          <w:rFonts w:ascii="Arial" w:hAnsi="Arial" w:cs="Arial"/>
-          <w:b/>
-        </w:rPr>
-      </w:pPr>
-    </w:p>
-    <w:p>
-      <w:pPr>
-        <w:rPr>
-          <w:rFonts w:ascii="Arial" w:hAnsi="Arial" w:cs="Arial"/>
-          <w:b/>
-        </w:rPr>
-      </w:pPr>
-    </w:p>
-    <w:p>
-      <w:pPr>
-        <w:rPr>
-          <w:rFonts w:ascii="Arial" w:eastAsia="Times New Roman" w:hAnsi="Arial" w:cs="Arial"/>
-          <w:b/>
-          <w:color w:val="000000"/>
-        </w:rPr>
-      </w:pPr>
-      <w:r>
-        <w:rPr>
-          <w:rFonts w:ascii="Arial" w:hAnsi="Arial" w:cs="Arial"/>
-          <w:b/>
-        </w:rPr>
-        <w:t>Entity ‘</w:t>
-      </w:r>
-      <w:r>
-        <w:rPr>
-          <w:rFonts w:ascii="Arial" w:eastAsia="Times New Roman" w:hAnsi="Arial" w:cs="Arial"/>
-          <w:b/>
-          <w:color w:val="000000"/>
-        </w:rPr>
-        <w:t>Vehicle’</w:t>
-      </w:r>
-    </w:p>
-    <w:p>
-      <w:pPr>
-        <w:rPr>
-          <w:rFonts w:ascii="Arial" w:hAnsi="Arial" w:cs="Arial"/>
-          <w:b/>
-        </w:rPr>
-      </w:pPr>
-    </w:p>
-    <w:p>
-      <w:pPr>
-        <w:rPr>
-          <w:rFonts w:ascii="Arial" w:hAnsi="Arial" w:cs="Arial"/>
-          <w:b/>
-        </w:rPr>
-      </w:pPr>
-      <w:r>
-        <w:rPr>
-          <w:rFonts w:ascii="Arial" w:hAnsi="Arial" w:cs="Arial"/>
-          <w:b/>
-        </w:rPr>
-        <w:t>Description:</w:t>
-      </w:r>
-    </w:p>
-    <w:p>
-      <w:pPr>
-        <w:rPr>
-          <w:rFonts w:ascii="Arial" w:hAnsi="Arial" w:cs="Arial"/>
-          <w:b/>
-        </w:rPr>
-      </w:pPr>
-    </w:p>
-    <w:p>
-      <w:pPr>
-        <w:rPr>
-          <w:rFonts w:ascii="Arial" w:hAnsi="Arial" w:cs="Arial"/>
-          <w:b/>
-        </w:rPr>
-      </w:pPr>
-    </w:p>
-    <w:p>
-      <w:pPr>
-        <w:rPr>
-          <w:rFonts w:ascii="Arial" w:hAnsi="Arial" w:cs="Arial"/>
-          <w:b/>
-        </w:rPr>
-      </w:pPr>
-      <w:r>
-        <w:rPr>
-          <w:rFonts w:ascii="Arial" w:hAnsi="Arial" w:cs="Arial"/>
-          <w:b/>
-        </w:rPr>
-        <w:t>Attributes:</w:t>
-      </w:r>
-    </w:p>
-    <w:p>
-      <w:pPr>
-        <w:rPr>
-          <w:rFonts w:ascii="Arial" w:hAnsi="Arial" w:cs="Arial"/>
-          <w:b/>
-        </w:rPr>
-      </w:pPr>
-    </w:p>
-    <w:p>
-      <w:pPr>
-        <w:rPr>
-          <w:rFonts w:ascii="Arial" w:hAnsi="Arial" w:cs="Arial"/>
-          <w:b/>
-        </w:rPr>
-      </w:pPr>
-    </w:p>
-    <w:p>
-      <w:pPr>
-        <w:rPr>
-          <w:rFonts w:ascii="Arial" w:eastAsia="Times New Roman" w:hAnsi="Arial" w:cs="Arial"/>
-          <w:b/>
-          <w:color w:val="000000"/>
-        </w:rPr>
-      </w:pPr>
-      <w:r>
-        <w:rPr>
-          <w:rFonts w:ascii="Arial" w:hAnsi="Arial" w:cs="Arial"/>
-          <w:b/>
-        </w:rPr>
-        <w:t>Entity ‘</w:t>
-      </w:r>
-      <w:r>
-        <w:rPr>
-          <w:rFonts w:ascii="Arial" w:eastAsia="Times New Roman" w:hAnsi="Arial" w:cs="Arial"/>
-          <w:b/>
-          <w:color w:val="000000"/>
-        </w:rPr>
-        <w:t>Car’</w:t>
-      </w:r>
-    </w:p>
-    <w:p>
-      <w:pPr>
-        <w:rPr>
-          <w:rFonts w:ascii="Arial" w:hAnsi="Arial" w:cs="Arial"/>
-          <w:b/>
-        </w:rPr>
-      </w:pPr>
-    </w:p>
-    <w:p>
-      <w:pPr>
-        <w:rPr>
-          <w:rFonts w:ascii="Arial" w:hAnsi="Arial" w:cs="Arial"/>
-          <w:b/>
-        </w:rPr>
-      </w:pPr>
-      <w:r>
-        <w:rPr>
-          <w:rFonts w:ascii="Arial" w:hAnsi="Arial" w:cs="Arial"/>
-          <w:b/>
-        </w:rPr>
-        <w:t>Description:</w:t>
-      </w:r>
-    </w:p>
-    <w:p>
-      <w:pPr>
-        <w:rPr>
-          <w:rFonts w:ascii="Arial" w:hAnsi="Arial" w:cs="Arial"/>
-          <w:b/>
-        </w:rPr>
-      </w:pPr>
-    </w:p>
-    <w:p>
-      <w:pPr>
-        <w:rPr>
-          <w:rFonts w:ascii="Arial" w:hAnsi="Arial" w:cs="Arial"/>
-          <w:b/>
-        </w:rPr>
-      </w:pPr>
-    </w:p>
-    <w:p>
-      <w:pPr>
-        <w:rPr>
-          <w:rFonts w:ascii="Arial" w:hAnsi="Arial" w:cs="Arial"/>
-          <w:b/>
-        </w:rPr>
-      </w:pPr>
-      <w:r>
-        <w:rPr>
-          <w:rFonts w:ascii="Arial" w:hAnsi="Arial" w:cs="Arial"/>
-          <w:b/>
-        </w:rPr>
-        <w:t>Attributes:</w:t>
-      </w:r>
-    </w:p>
-    <w:p>
-      <w:pPr>
-        <w:rPr>
-          <w:rFonts w:ascii="Arial" w:hAnsi="Arial" w:cs="Arial"/>
-          <w:b/>
-        </w:rPr>
-      </w:pPr>
-    </w:p>
-    <w:p>
-      <w:pPr>
-        <w:rPr>
-          <w:rFonts w:ascii="Arial" w:hAnsi="Arial" w:cs="Arial"/>
-          <w:b/>
-        </w:rPr>
-      </w:pPr>
-    </w:p>
-    <w:p>
-      <w:pPr>
-        <w:rPr>
-          <w:rFonts w:ascii="Arial" w:eastAsia="Times New Roman" w:hAnsi="Arial" w:cs="Arial"/>
-          <w:b/>
-          <w:color w:val="000000"/>
-        </w:rPr>
-      </w:pPr>
-      <w:r>
-        <w:rPr>
-          <w:rFonts w:ascii="Arial" w:hAnsi="Arial" w:cs="Arial"/>
-          <w:b/>
-        </w:rPr>
-        <w:t>Entity ‘</w:t>
-      </w:r>
-      <w:r>
-        <w:rPr>
-          <w:rFonts w:ascii="Arial" w:eastAsia="Times New Roman" w:hAnsi="Arial" w:cs="Arial"/>
-          <w:b/>
-          <w:color w:val="000000"/>
-        </w:rPr>
-        <w:t>Van’</w:t>
-      </w:r>
-    </w:p>
-    <w:p>
-      <w:pPr>
-        <w:rPr>
-          <w:rFonts w:ascii="Arial" w:hAnsi="Arial" w:cs="Arial"/>
-          <w:b/>
-        </w:rPr>
-      </w:pPr>
-    </w:p>
-    <w:p>
-      <w:pPr>
-        <w:rPr>
-          <w:rFonts w:ascii="Arial" w:hAnsi="Arial" w:cs="Arial"/>
-          <w:b/>
-        </w:rPr>
-      </w:pPr>
-      <w:r>
-        <w:rPr>
-          <w:rFonts w:ascii="Arial" w:hAnsi="Arial" w:cs="Arial"/>
-          <w:b/>
-        </w:rPr>
-        <w:t>Description:</w:t>
-      </w:r>
-    </w:p>
-    <w:p>
-      <w:pPr>
-        <w:rPr>
-          <w:rFonts w:ascii="Arial" w:hAnsi="Arial" w:cs="Arial"/>
-          <w:b/>
-        </w:rPr>
-      </w:pPr>
-    </w:p>
-    <w:p>
-      <w:pPr>
-        <w:rPr>
-          <w:rFonts w:ascii="Arial" w:hAnsi="Arial" w:cs="Arial"/>
-          <w:b/>
-        </w:rPr>
-      </w:pPr>
-    </w:p>
-    <w:p>
-      <w:pPr>
-        <w:rPr>
-          <w:rFonts w:ascii="Arial" w:hAnsi="Arial" w:cs="Arial"/>
-          <w:b/>
-        </w:rPr>
-      </w:pPr>
-      <w:r>
-        <w:rPr>
-          <w:rFonts w:ascii="Arial" w:hAnsi="Arial" w:cs="Arial"/>
-          <w:b/>
-        </w:rPr>
-        <w:t>Attributes:</w:t>
-      </w:r>
-    </w:p>
-    <w:p>
-      <w:pPr>
-        <w:rPr>
-          <w:rFonts w:ascii="Arial" w:hAnsi="Arial" w:cs="Arial"/>
-          <w:b/>
-        </w:rPr>
-      </w:pPr>
-    </w:p>
-    <w:p>
-      <w:pPr>
-        <w:rPr>
-          <w:rFonts w:ascii="Arial" w:hAnsi="Arial" w:cs="Arial"/>
-          <w:b/>
-        </w:rPr>
-      </w:pPr>
-    </w:p>
-    <w:p>
-      <w:pPr>
-        <w:rPr>
-          <w:rFonts w:ascii="Arial" w:eastAsia="Times New Roman" w:hAnsi="Arial" w:cs="Arial"/>
-          <w:b/>
-          <w:color w:val="000000"/>
-        </w:rPr>
-      </w:pPr>
-      <w:r>
-        <w:rPr>
-          <w:rFonts w:ascii="Arial" w:hAnsi="Arial" w:cs="Arial"/>
-          <w:b/>
-        </w:rPr>
-        <w:t>Entity ‘</w:t>
-      </w:r>
-      <w:r>
-        <w:rPr>
-          <w:rFonts w:ascii="Arial" w:eastAsia="Times New Roman" w:hAnsi="Arial" w:cs="Arial"/>
-          <w:b/>
-          <w:color w:val="000000"/>
-        </w:rPr>
-        <w:t>Location’</w:t>
-      </w:r>
-    </w:p>
-    <w:p>
-      <w:pPr>
-        <w:rPr>
-          <w:rFonts w:ascii="Arial" w:hAnsi="Arial" w:cs="Arial"/>
-          <w:b/>
-        </w:rPr>
-      </w:pPr>
-    </w:p>
-    <w:p>
-      <w:pPr>
-        <w:rPr>
-          <w:rFonts w:ascii="Arial" w:hAnsi="Arial" w:cs="Arial"/>
-          <w:b/>
-        </w:rPr>
-      </w:pPr>
-      <w:r>
-        <w:rPr>
-          <w:rFonts w:ascii="Arial" w:hAnsi="Arial" w:cs="Arial"/>
-          <w:b/>
-        </w:rPr>
-        <w:t>Description:</w:t>
-      </w:r>
-    </w:p>
-    <w:p>
-      <w:pPr>
-        <w:rPr>
-          <w:rFonts w:ascii="Arial" w:hAnsi="Arial" w:cs="Arial"/>
-          <w:b/>
-        </w:rPr>
-      </w:pPr>
-    </w:p>
-    <w:p>
-      <w:pPr>
-        <w:rPr>
-          <w:rFonts w:ascii="Arial" w:hAnsi="Arial" w:cs="Arial"/>
-          <w:b/>
-        </w:rPr>
-      </w:pPr>
-    </w:p>
-    <w:p>
-      <w:pPr>
-        <w:rPr>
-          <w:rFonts w:ascii="Arial" w:hAnsi="Arial" w:cs="Arial"/>
-          <w:b/>
-        </w:rPr>
-      </w:pPr>
-      <w:r>
-        <w:rPr>
-          <w:rFonts w:ascii="Arial" w:hAnsi="Arial" w:cs="Arial"/>
-          <w:b/>
-        </w:rPr>
-        <w:t>Attributes:</w:t>
-      </w:r>
-    </w:p>
-    <w:p>
-      <w:pPr>
-        <w:rPr>
-          <w:rFonts w:ascii="Arial" w:hAnsi="Arial" w:cs="Arial"/>
-          <w:b/>
-        </w:rPr>
-      </w:pPr>
-    </w:p>
-    <w:p>
-      <w:pPr>
-        <w:rPr>
-          <w:rFonts w:ascii="Arial" w:hAnsi="Arial" w:cs="Arial"/>
-          <w:b/>
-        </w:rPr>
-      </w:pPr>
-    </w:p>
-    <w:p>
-      <w:pPr>
-        <w:rPr>
-          <w:rFonts w:ascii="Arial" w:eastAsia="Times New Roman" w:hAnsi="Arial" w:cs="Arial"/>
-          <w:b/>
-          <w:color w:val="000000"/>
-        </w:rPr>
-      </w:pPr>
-      <w:r>
-        <w:rPr>
-          <w:rFonts w:ascii="Arial" w:hAnsi="Arial" w:cs="Arial"/>
-          <w:b/>
-        </w:rPr>
-        <w:t>Entity ‘</w:t>
-      </w:r>
-      <w:r>
-        <w:rPr>
-          <w:rFonts w:ascii="Arial" w:eastAsia="Times New Roman" w:hAnsi="Arial" w:cs="Arial"/>
-          <w:b/>
-          <w:color w:val="000000"/>
-        </w:rPr>
-        <w:t>Request’</w:t>
-      </w:r>
-    </w:p>
-    <w:p>
-      <w:pPr>
-        <w:rPr>
-          <w:rFonts w:ascii="Arial" w:hAnsi="Arial" w:cs="Arial"/>
-          <w:b/>
-        </w:rPr>
-      </w:pPr>
-    </w:p>
-    <w:p>
-      <w:pPr>
-        <w:rPr>
-          <w:rFonts w:ascii="Arial" w:hAnsi="Arial" w:cs="Arial"/>
-          <w:b/>
-        </w:rPr>
-      </w:pPr>
-      <w:r>
-        <w:rPr>
-          <w:rFonts w:ascii="Arial" w:hAnsi="Arial" w:cs="Arial"/>
-          <w:b/>
-        </w:rPr>
-        <w:t>Description:</w:t>
-      </w:r>
-    </w:p>
-    <w:p>
-      <w:pPr>
-        <w:rPr>
-          <w:rFonts w:ascii="Arial" w:hAnsi="Arial" w:cs="Arial"/>
-          <w:b/>
-        </w:rPr>
-      </w:pPr>
+        <w:jc w:val="both"/>
+        <w:rPr>
+          <w:rFonts w:ascii="Arial" w:hAnsi="Arial" w:cs="Arial"/>
+          <w:lang w:eastAsia="zh-CN"/>
+        </w:rPr>
+      </w:pPr>
+      <w:r>
+        <w:rPr>
+          <w:rFonts w:ascii="Arial" w:hAnsi="Arial" w:cs="Arial"/>
+          <w:lang w:eastAsia="zh-CN"/>
+        </w:rPr>
+        <w:t xml:space="preserve">This entity represents a request sent from a user who is going to request a ride service. </w:t>
+      </w:r>
+      <w:r>
+        <w:rPr>
+          <w:rFonts w:ascii="Arial" w:hAnsi="Arial" w:cs="Arial"/>
+          <w:lang w:eastAsia="zh-CN"/>
+        </w:rPr>
+        <w:t xml:space="preserve">It will hold a history </w:t>
+      </w:r>
+      <w:r>
+        <w:rPr>
+          <w:rFonts w:ascii="Arial" w:hAnsi="Arial" w:cs="Arial"/>
+          <w:lang w:eastAsia="zh-CN"/>
+        </w:rPr>
+        <w:t xml:space="preserve">list </w:t>
+      </w:r>
+      <w:r>
+        <w:rPr>
+          <w:rFonts w:ascii="Arial" w:hAnsi="Arial" w:cs="Arial"/>
+          <w:lang w:eastAsia="zh-CN"/>
+        </w:rPr>
+        <w:t xml:space="preserve">of </w:t>
+      </w:r>
+      <w:bookmarkStart w:id="7" w:name="OLE_LINK1"/>
+      <w:bookmarkStart w:id="8" w:name="OLE_LINK2"/>
+      <w:r>
+        <w:rPr>
+          <w:rFonts w:ascii="Arial" w:hAnsi="Arial" w:cs="Arial"/>
+          <w:lang w:eastAsia="zh-CN"/>
+        </w:rPr>
+        <w:t xml:space="preserve">where </w:t>
+      </w:r>
+      <w:bookmarkEnd w:id="7"/>
+      <w:bookmarkEnd w:id="8"/>
+      <w:r>
+        <w:rPr>
+          <w:rFonts w:ascii="Arial" w:hAnsi="Arial" w:cs="Arial"/>
+          <w:lang w:eastAsia="zh-CN"/>
+        </w:rPr>
+        <w:t>each request goes over time</w:t>
+      </w:r>
+      <w:r>
+        <w:rPr>
+          <w:rFonts w:ascii="Arial" w:hAnsi="Arial" w:cs="Arial"/>
+          <w:lang w:eastAsia="zh-CN"/>
+        </w:rPr>
+        <w:t>. Therefore, the relationship between ‘User’ and ‘Request’</w:t>
+      </w:r>
+      <w:r>
+        <w:rPr>
+          <w:rFonts w:ascii="Arial" w:hAnsi="Arial" w:cs="Arial"/>
+          <w:lang w:eastAsia="zh-CN"/>
+        </w:rPr>
+        <w:t xml:space="preserve"> is one-to-</w:t>
+      </w:r>
+      <w:r>
+        <w:rPr>
+          <w:rFonts w:ascii="Arial" w:hAnsi="Arial" w:cs="Arial"/>
+          <w:lang w:eastAsia="zh-CN"/>
+        </w:rPr>
+        <w:t>many.</w:t>
+      </w:r>
+      <w:r>
+        <w:rPr>
+          <w:rFonts w:ascii="Arial" w:hAnsi="Arial" w:cs="Arial"/>
+          <w:lang w:eastAsia="zh-CN"/>
+        </w:rPr>
+        <w:t xml:space="preserve"> Also, it will be related to the ‘Offer’ entity</w:t>
+      </w:r>
+      <w:r>
+        <w:rPr>
+          <w:rFonts w:ascii="Arial" w:hAnsi="Arial" w:cs="Arial"/>
+          <w:lang w:eastAsia="zh-CN"/>
+        </w:rPr>
+        <w:t xml:space="preserve"> to represent a one-to-</w:t>
+      </w:r>
+      <w:r>
+        <w:rPr>
+          <w:rFonts w:ascii="Arial" w:hAnsi="Arial" w:cs="Arial"/>
+          <w:lang w:eastAsia="zh-CN"/>
+        </w:rPr>
+        <w:t>many relationship</w:t>
+      </w:r>
+      <w:r>
+        <w:rPr>
+          <w:rFonts w:ascii="Arial" w:hAnsi="Arial" w:cs="Arial"/>
+          <w:lang w:eastAsia="zh-CN"/>
+        </w:rPr>
+        <w:t xml:space="preserve">. </w:t>
+      </w:r>
     </w:p>
     <w:p>
       <w:pPr>
@@ -4355,7 +6550,6 @@
                 <w:szCs w:val="18"/>
               </w:rPr>
             </w:pPr>
-            <w:proofErr w:type="spellStart"/>
             <w:r>
               <w:rPr>
                 <w:rFonts w:eastAsia="Times New Roman" w:cs="Arial"/>
@@ -4364,7 +6558,6 @@
               </w:rPr>
               <w:t>RequestID</w:t>
             </w:r>
-            <w:proofErr w:type="spellEnd"/>
           </w:p>
         </w:tc>
         <w:tc>
@@ -4480,8 +6673,110 @@
                 <w:rFonts w:eastAsia="Times New Roman" w:cs="Arial"/>
                 <w:color w:val="000000"/>
                 <w:szCs w:val="18"/>
-              </w:rPr>
-            </w:pPr>
+                <w:lang w:eastAsia="zh-CN"/>
+              </w:rPr>
+            </w:pPr>
+            <w:r>
+              <w:rPr>
+                <w:rFonts w:eastAsia="Times New Roman" w:cs="Arial"/>
+                <w:color w:val="000000"/>
+                <w:szCs w:val="18"/>
+              </w:rPr>
+              <w:t>This i</w:t>
+            </w:r>
+            <w:r>
+              <w:rPr>
+                <w:rFonts w:eastAsia="Times New Roman" w:cs="Arial"/>
+                <w:color w:val="000000"/>
+                <w:szCs w:val="18"/>
+              </w:rPr>
+              <w:t>s the primary key of ‘Request’</w:t>
+            </w:r>
+            <w:r>
+              <w:rPr>
+                <w:rFonts w:eastAsia="Times New Roman" w:cs="Arial"/>
+                <w:color w:val="000000"/>
+                <w:szCs w:val="18"/>
+              </w:rPr>
+              <w:t xml:space="preserve">, unique in the lifetime of this database. When a user sends a ride request, one </w:t>
+            </w:r>
+            <w:r>
+              <w:rPr>
+                <w:rFonts w:eastAsia="Times New Roman" w:cs="Arial"/>
+                <w:color w:val="000000"/>
+                <w:szCs w:val="18"/>
+              </w:rPr>
+              <w:t xml:space="preserve">series </w:t>
+            </w:r>
+            <w:r>
+              <w:rPr>
+                <w:rFonts w:eastAsia="Times New Roman" w:cs="Arial" w:hint="eastAsia"/>
+                <w:color w:val="000000"/>
+                <w:szCs w:val="18"/>
+                <w:lang w:eastAsia="zh-CN"/>
+              </w:rPr>
+              <w:t>fo</w:t>
+            </w:r>
+            <w:r>
+              <w:rPr>
+                <w:rFonts w:eastAsia="Times New Roman" w:cs="Arial"/>
+                <w:color w:val="000000"/>
+                <w:szCs w:val="18"/>
+                <w:lang w:eastAsia="zh-CN"/>
+              </w:rPr>
+              <w:t>r</w:t>
+            </w:r>
+            <w:r>
+              <w:rPr>
+                <w:rFonts w:eastAsia="Times New Roman" w:cs="Arial"/>
+                <w:color w:val="000000"/>
+                <w:szCs w:val="18"/>
+              </w:rPr>
+              <w:t xml:space="preserve"> integer type w</w:t>
+            </w:r>
+            <w:r>
+              <w:rPr>
+                <w:rFonts w:eastAsia="Times New Roman" w:cs="Arial"/>
+                <w:color w:val="000000"/>
+                <w:szCs w:val="18"/>
+              </w:rPr>
+              <w:t xml:space="preserve">ill be inserted into this cell. The generated algorithm of series should be </w:t>
+            </w:r>
+            <w:r>
+              <w:rPr>
+                <w:rFonts w:eastAsia="Times New Roman" w:cs="Arial"/>
+                <w:color w:val="000000"/>
+                <w:szCs w:val="18"/>
+              </w:rPr>
+              <w:t>encrypt</w:t>
+            </w:r>
+            <w:r>
+              <w:rPr>
+                <w:rFonts w:eastAsia="Times New Roman" w:cs="Arial" w:hint="eastAsia"/>
+                <w:color w:val="000000"/>
+                <w:szCs w:val="18"/>
+                <w:lang w:eastAsia="zh-CN"/>
+              </w:rPr>
+              <w:t xml:space="preserve">ed </w:t>
+            </w:r>
+            <w:r>
+              <w:rPr>
+                <w:rFonts w:eastAsia="Times New Roman" w:cs="Arial"/>
+                <w:color w:val="000000"/>
+                <w:szCs w:val="18"/>
+                <w:lang w:eastAsia="zh-CN"/>
+              </w:rPr>
+              <w:t xml:space="preserve">for security, or it can be an automatically increasing number </w:t>
+            </w:r>
+            <w:r>
+              <w:rPr>
+                <w:rFonts w:eastAsia="Times New Roman" w:cs="Arial"/>
+                <w:color w:val="000000"/>
+                <w:szCs w:val="18"/>
+                <w:lang w:eastAsia="zh-CN"/>
+              </w:rPr>
+              <w:t>for storing simply.</w:t>
+            </w:r>
           </w:p>
         </w:tc>
       </w:tr>
@@ -4522,7 +6817,6 @@
                 <w:szCs w:val="18"/>
               </w:rPr>
             </w:pPr>
-            <w:proofErr w:type="spellStart"/>
             <w:r>
               <w:rPr>
                 <w:rFonts w:eastAsia="Times New Roman" w:cs="Arial"/>
@@ -4531,7 +6825,6 @@
               </w:rPr>
               <w:t>UserLatitude</w:t>
             </w:r>
-            <w:proofErr w:type="spellEnd"/>
           </w:p>
         </w:tc>
         <w:tc>
@@ -4659,6 +6952,22 @@
                 <w:szCs w:val="18"/>
               </w:rPr>
             </w:pPr>
+            <w:r>
+              <w:rPr>
+                <w:rFonts w:eastAsia="Times New Roman" w:cs="Arial"/>
+                <w:color w:val="000000"/>
+                <w:szCs w:val="18"/>
+              </w:rPr>
+              <w:t>Holds the current latitude of users, considering 4 decimal places that can be sufficient to identify the data accurately</w:t>
+            </w:r>
+            <w:r>
+              <w:rPr>
+                <w:rFonts w:eastAsia="Times New Roman" w:cs="Arial"/>
+                <w:color w:val="000000"/>
+                <w:szCs w:val="18"/>
+              </w:rPr>
+              <w:t>, generated from the local device’s GPS service.</w:t>
+            </w:r>
           </w:p>
         </w:tc>
       </w:tr>
@@ -4699,7 +7008,6 @@
                 <w:szCs w:val="18"/>
               </w:rPr>
             </w:pPr>
-            <w:proofErr w:type="spellStart"/>
             <w:r>
               <w:rPr>
                 <w:rFonts w:eastAsia="Times New Roman" w:cs="Arial"/>
@@ -4708,7 +7016,6 @@
               </w:rPr>
               <w:t>UserLongitude</w:t>
             </w:r>
-            <w:proofErr w:type="spellEnd"/>
           </w:p>
         </w:tc>
         <w:tc>
@@ -4836,6 +7143,22 @@
                 <w:szCs w:val="18"/>
               </w:rPr>
             </w:pPr>
+            <w:r>
+              <w:rPr>
+                <w:rFonts w:eastAsia="Times New Roman" w:cs="Arial"/>
+                <w:color w:val="000000"/>
+                <w:szCs w:val="18"/>
+              </w:rPr>
+              <w:t xml:space="preserve">Holds the current longitude of users, combining with the latitude to represent where users are, and to </w:t>
+            </w:r>
+            <w:r>
+              <w:rPr>
+                <w:rFonts w:eastAsia="Times New Roman" w:cs="Arial"/>
+                <w:color w:val="000000"/>
+                <w:szCs w:val="18"/>
+              </w:rPr>
+              <w:t>notice the server to find the nearby providers.</w:t>
+            </w:r>
           </w:p>
         </w:tc>
       </w:tr>
@@ -4876,7 +7199,6 @@
                 <w:szCs w:val="18"/>
               </w:rPr>
             </w:pPr>
-            <w:proofErr w:type="spellStart"/>
             <w:r>
               <w:rPr>
                 <w:rFonts w:eastAsia="Times New Roman" w:cs="Arial"/>
@@ -4885,7 +7207,6 @@
               </w:rPr>
               <w:t>DestinationLatitude</w:t>
             </w:r>
-            <w:proofErr w:type="spellEnd"/>
           </w:p>
         </w:tc>
         <w:tc>
@@ -5013,6 +7334,30 @@
                 <w:szCs w:val="18"/>
               </w:rPr>
             </w:pPr>
+            <w:r>
+              <w:rPr>
+                <w:rFonts w:eastAsia="Times New Roman" w:cs="Arial"/>
+                <w:color w:val="000000"/>
+                <w:szCs w:val="18"/>
+              </w:rPr>
+              <w:t xml:space="preserve">Stores the latitude of the destination. The format is the same </w:t>
+            </w:r>
+            <w:r>
+              <w:rPr>
+                <w:rFonts w:eastAsia="Times New Roman" w:cs="Arial"/>
+                <w:color w:val="000000"/>
+                <w:szCs w:val="18"/>
+              </w:rPr>
+              <w:t>as</w:t>
+            </w:r>
+            <w:r>
+              <w:rPr>
+                <w:rFonts w:eastAsia="Times New Roman" w:cs="Arial"/>
+                <w:color w:val="000000"/>
+                <w:szCs w:val="18"/>
+              </w:rPr>
+              <w:t xml:space="preserve"> the user’s latitude.</w:t>
+            </w:r>
           </w:p>
         </w:tc>
       </w:tr>
@@ -5053,7 +7398,6 @@
                 <w:szCs w:val="18"/>
               </w:rPr>
             </w:pPr>
-            <w:proofErr w:type="spellStart"/>
             <w:r>
               <w:rPr>
                 <w:rFonts w:eastAsia="Times New Roman" w:cs="Arial"/>
@@ -5062,7 +7406,6 @@
               </w:rPr>
               <w:t>DestinationLongitude</w:t>
             </w:r>
-            <w:proofErr w:type="spellEnd"/>
           </w:p>
         </w:tc>
         <w:tc>
@@ -5190,6 +7533,39 @@
                 <w:szCs w:val="18"/>
               </w:rPr>
             </w:pPr>
+            <w:r>
+              <w:rPr>
+                <w:rFonts w:eastAsia="Times New Roman" w:cs="Arial"/>
+                <w:color w:val="000000"/>
+                <w:szCs w:val="18"/>
+              </w:rPr>
+              <w:t>Stores t</w:t>
+            </w:r>
+            <w:r>
+              <w:rPr>
+                <w:rFonts w:eastAsia="Times New Roman" w:cs="Arial"/>
+                <w:color w:val="000000"/>
+                <w:szCs w:val="18"/>
+              </w:rPr>
+              <w:t xml:space="preserve">he longitude of the destination, combining with the latitude to represent the </w:t>
+            </w:r>
+            <w:r>
+              <w:rPr>
+                <w:rFonts w:eastAsia="Times New Roman" w:cs="Arial"/>
+                <w:color w:val="000000"/>
+                <w:szCs w:val="18"/>
+              </w:rPr>
+              <w:lastRenderedPageBreak/>
+              <w:t xml:space="preserve">location where users will </w:t>
+            </w:r>
+            <w:r>
+              <w:rPr>
+                <w:rFonts w:eastAsia="Times New Roman" w:cs="Arial"/>
+                <w:color w:val="000000"/>
+                <w:szCs w:val="18"/>
+              </w:rPr>
+              <w:t xml:space="preserve">travel. </w:t>
+            </w:r>
           </w:p>
         </w:tc>
       </w:tr>
@@ -5230,7 +7606,6 @@
                 <w:szCs w:val="18"/>
               </w:rPr>
             </w:pPr>
-            <w:proofErr w:type="spellStart"/>
             <w:r>
               <w:rPr>
                 <w:rFonts w:eastAsia="Times New Roman" w:cs="Arial"/>
@@ -5239,7 +7614,6 @@
               </w:rPr>
               <w:t>NumOfPeople</w:t>
             </w:r>
-            <w:proofErr w:type="spellEnd"/>
           </w:p>
         </w:tc>
         <w:tc>
@@ -5363,7 +7737,65 @@
                 <w:color w:val="000000"/>
                 <w:szCs w:val="18"/>
               </w:rPr>
-              <w:t>1</w:t>
+              <w:t xml:space="preserve">The number of ride people must be given when users send a request, because the value will be a key word for searching appropriate providers by the server. </w:t>
+            </w:r>
+            <w:r>
+              <w:rPr>
+                <w:rFonts w:eastAsia="Times New Roman" w:cs="Arial"/>
+                <w:color w:val="000000"/>
+                <w:szCs w:val="18"/>
+              </w:rPr>
+              <w:t>Also,</w:t>
+            </w:r>
+            <w:r>
+              <w:rPr>
+                <w:rFonts w:eastAsia="Times New Roman" w:cs="Arial"/>
+                <w:color w:val="000000"/>
+                <w:szCs w:val="18"/>
+              </w:rPr>
+              <w:t xml:space="preserve"> according to our above assumptions,</w:t>
+            </w:r>
+            <w:r>
+              <w:rPr>
+                <w:rFonts w:eastAsia="Times New Roman" w:cs="Arial"/>
+                <w:color w:val="000000"/>
+                <w:szCs w:val="18"/>
+              </w:rPr>
+              <w:t xml:space="preserve"> this value </w:t>
+            </w:r>
+            <w:proofErr w:type="gramStart"/>
+            <w:r>
+              <w:rPr>
+                <w:rFonts w:eastAsia="Times New Roman" w:cs="Arial"/>
+                <w:color w:val="000000"/>
+                <w:szCs w:val="18"/>
+              </w:rPr>
+              <w:t>can not</w:t>
+            </w:r>
+            <w:proofErr w:type="gramEnd"/>
+            <w:r>
+              <w:rPr>
+                <w:rFonts w:eastAsia="Times New Roman" w:cs="Arial"/>
+                <w:color w:val="000000"/>
+                <w:szCs w:val="18"/>
+              </w:rPr>
+              <w:t xml:space="preserve"> be changed after sending a request. </w:t>
+            </w:r>
+            <w:r>
+              <w:rPr>
+                <w:rFonts w:eastAsia="Times New Roman" w:cs="Arial"/>
+                <w:color w:val="000000"/>
+                <w:szCs w:val="18"/>
+              </w:rPr>
+              <w:t>It</w:t>
+            </w:r>
+            <w:r>
+              <w:rPr>
+                <w:rFonts w:eastAsia="Times New Roman" w:cs="Arial"/>
+                <w:color w:val="000000"/>
+                <w:szCs w:val="18"/>
+              </w:rPr>
+              <w:t xml:space="preserve"> is unsigned, and the default value is 1.</w:t>
             </w:r>
           </w:p>
         </w:tc>
@@ -5405,7 +7837,6 @@
                 <w:szCs w:val="18"/>
               </w:rPr>
             </w:pPr>
-            <w:proofErr w:type="spellStart"/>
             <w:r>
               <w:rPr>
                 <w:rFonts w:eastAsia="Times New Roman" w:cs="Arial"/>
@@ -5414,7 +7845,6 @@
               </w:rPr>
               <w:t>WeightOfGoods</w:t>
             </w:r>
-            <w:proofErr w:type="spellEnd"/>
           </w:p>
         </w:tc>
         <w:tc>
@@ -5532,6 +7962,38 @@
                 <w:szCs w:val="18"/>
               </w:rPr>
             </w:pPr>
+            <w:r>
+              <w:rPr>
+                <w:rFonts w:eastAsia="Times New Roman" w:cs="Arial"/>
+                <w:color w:val="000000"/>
+                <w:szCs w:val="18"/>
+              </w:rPr>
+              <w:t xml:space="preserve">Like the </w:t>
+            </w:r>
+            <w:r>
+              <w:rPr>
+                <w:rFonts w:eastAsia="Times New Roman" w:cs="Arial"/>
+                <w:color w:val="000000"/>
+                <w:szCs w:val="18"/>
+              </w:rPr>
+              <w:t>numbers of ride</w:t>
+            </w:r>
+            <w:r>
+              <w:rPr>
+                <w:rFonts w:eastAsia="Times New Roman" w:cs="Arial"/>
+                <w:color w:val="000000"/>
+                <w:szCs w:val="18"/>
+              </w:rPr>
+              <w:t xml:space="preserve"> people, this value will also be a key word for searching appropriate providers by the server. </w:t>
+            </w:r>
+            <w:r>
+              <w:rPr>
+                <w:rFonts w:eastAsia="Times New Roman" w:cs="Arial"/>
+                <w:color w:val="000000"/>
+                <w:szCs w:val="18"/>
+              </w:rPr>
+              <w:t>It can be null or an unsigned integer.</w:t>
+            </w:r>
           </w:p>
         </w:tc>
       </w:tr>
@@ -5572,7 +8034,6 @@
                 <w:szCs w:val="18"/>
               </w:rPr>
             </w:pPr>
-            <w:proofErr w:type="spellStart"/>
             <w:r>
               <w:rPr>
                 <w:rFonts w:eastAsia="Times New Roman" w:cs="Arial"/>
@@ -5581,7 +8042,6 @@
               </w:rPr>
               <w:t>RequestTime</w:t>
             </w:r>
-            <w:proofErr w:type="spellEnd"/>
           </w:p>
         </w:tc>
         <w:tc>
@@ -5699,6 +8159,54 @@
                 <w:szCs w:val="18"/>
               </w:rPr>
             </w:pPr>
+            <w:r>
+              <w:rPr>
+                <w:rFonts w:eastAsia="Times New Roman" w:cs="Arial"/>
+                <w:color w:val="000000"/>
+                <w:szCs w:val="18"/>
+              </w:rPr>
+              <w:t>Records the request time.</w:t>
+            </w:r>
+            <w:r>
+              <w:rPr>
+                <w:rFonts w:eastAsia="Times New Roman" w:cs="Arial"/>
+                <w:color w:val="000000"/>
+                <w:szCs w:val="18"/>
+              </w:rPr>
+              <w:t xml:space="preserve"> Also,</w:t>
+            </w:r>
+            <w:r>
+              <w:rPr>
+                <w:rFonts w:eastAsia="Times New Roman" w:cs="Arial"/>
+                <w:color w:val="000000"/>
+                <w:szCs w:val="18"/>
+              </w:rPr>
+              <w:t xml:space="preserve"> according to the assumptions</w:t>
+            </w:r>
+            <w:r>
+              <w:rPr>
+                <w:rFonts w:eastAsia="Times New Roman" w:cs="Arial"/>
+                <w:color w:val="000000"/>
+                <w:szCs w:val="18"/>
+              </w:rPr>
+              <w:t>,</w:t>
+            </w:r>
+            <w:r>
+              <w:rPr>
+                <w:rFonts w:eastAsia="Times New Roman" w:cs="Arial"/>
+                <w:color w:val="000000"/>
+                <w:szCs w:val="18"/>
+              </w:rPr>
+              <w:t xml:space="preserve"> it can</w:t>
+            </w:r>
+            <w:r>
+              <w:rPr>
+                <w:rFonts w:eastAsia="Times New Roman" w:cs="Arial"/>
+                <w:color w:val="000000"/>
+                <w:szCs w:val="18"/>
+              </w:rPr>
+              <w:t xml:space="preserve"> be calculated a patient time by the server to identify whether the request is available or not for providers.</w:t>
+            </w:r>
           </w:p>
         </w:tc>
       </w:tr>
@@ -5728,7 +8236,6 @@
                 <w:color w:val="000000"/>
                 <w:szCs w:val="18"/>
               </w:rPr>
-              <w:lastRenderedPageBreak/>
               <w:t>FK</w:t>
             </w:r>
           </w:p>
@@ -5748,7 +8255,6 @@
                 <w:szCs w:val="18"/>
               </w:rPr>
             </w:pPr>
-            <w:proofErr w:type="spellStart"/>
             <w:r>
               <w:rPr>
                 <w:rFonts w:eastAsia="Times New Roman" w:cs="Arial"/>
@@ -5757,7 +8263,6 @@
               </w:rPr>
               <w:t>Consumer_UserID</w:t>
             </w:r>
-            <w:proofErr w:type="spellEnd"/>
           </w:p>
         </w:tc>
         <w:tc>
@@ -5875,6 +8380,14 @@
                 <w:szCs w:val="18"/>
               </w:rPr>
             </w:pPr>
+            <w:r>
+              <w:rPr>
+                <w:rFonts w:eastAsia="Times New Roman" w:cs="Arial"/>
+                <w:color w:val="000000"/>
+                <w:szCs w:val="18"/>
+              </w:rPr>
+              <w:t>A foreign_key, coming from the entity ‘User’</w:t>
+            </w:r>
           </w:p>
         </w:tc>
       </w:tr>
@@ -5936,11 +8449,113 @@
     </w:p>
     <w:p>
       <w:pPr>
-        <w:rPr>
-          <w:rFonts w:ascii="Arial" w:hAnsi="Arial" w:cs="Arial"/>
-          <w:b/>
-        </w:rPr>
-      </w:pPr>
+        <w:jc w:val="both"/>
+        <w:rPr>
+          <w:rFonts w:ascii="Arial" w:hAnsi="Arial" w:cs="Arial"/>
+        </w:rPr>
+      </w:pPr>
+      <w:r>
+        <w:rPr>
+          <w:rFonts w:ascii="Arial" w:hAnsi="Arial" w:cs="Arial"/>
+        </w:rPr>
+        <w:t xml:space="preserve">This is an Associate Entity between </w:t>
+      </w:r>
+      <w:r>
+        <w:rPr>
+          <w:rFonts w:ascii="Arial" w:hAnsi="Arial" w:cs="Arial"/>
+        </w:rPr>
+        <w:t>‘</w:t>
+      </w:r>
+      <w:r>
+        <w:rPr>
+          <w:rFonts w:ascii="Arial" w:hAnsi="Arial" w:cs="Arial"/>
+        </w:rPr>
+        <w:t>Provider</w:t>
+      </w:r>
+      <w:r>
+        <w:rPr>
+          <w:rFonts w:ascii="Arial" w:hAnsi="Arial" w:cs="Arial"/>
+        </w:rPr>
+        <w:t>’</w:t>
+      </w:r>
+      <w:r>
+        <w:rPr>
+          <w:rFonts w:ascii="Arial" w:hAnsi="Arial" w:cs="Arial"/>
+        </w:rPr>
+        <w:t xml:space="preserve"> and </w:t>
+      </w:r>
+      <w:r>
+        <w:rPr>
+          <w:rFonts w:ascii="Arial" w:hAnsi="Arial" w:cs="Arial"/>
+        </w:rPr>
+        <w:t>‘</w:t>
+      </w:r>
+      <w:r>
+        <w:rPr>
+          <w:rFonts w:ascii="Arial" w:hAnsi="Arial" w:cs="Arial"/>
+        </w:rPr>
+        <w:t>Request</w:t>
+      </w:r>
+      <w:r>
+        <w:rPr>
+          <w:rFonts w:ascii="Arial" w:hAnsi="Arial" w:cs="Arial"/>
+        </w:rPr>
+        <w:t>’</w:t>
+      </w:r>
+      <w:r>
+        <w:rPr>
+          <w:rFonts w:ascii="Arial" w:hAnsi="Arial" w:cs="Arial"/>
+        </w:rPr>
+        <w:t xml:space="preserve">, allowing for </w:t>
+      </w:r>
+      <w:r>
+        <w:rPr>
+          <w:rFonts w:ascii="Arial" w:hAnsi="Arial" w:cs="Arial"/>
+        </w:rPr>
+        <w:t xml:space="preserve">multiple </w:t>
+      </w:r>
+      <w:r>
+        <w:rPr>
+          <w:rFonts w:ascii="Arial" w:hAnsi="Arial" w:cs="Arial"/>
+        </w:rPr>
+        <w:t>providers per request or vice versa, using their respective primary keys</w:t>
+      </w:r>
+      <w:r>
+        <w:rPr>
+          <w:rFonts w:ascii="Arial" w:hAnsi="Arial" w:cs="Arial"/>
+        </w:rPr>
+        <w:t>.</w:t>
+      </w:r>
+      <w:r>
+        <w:rPr>
+          <w:rFonts w:ascii="Arial" w:hAnsi="Arial" w:cs="Arial"/>
+        </w:rPr>
+        <w:t xml:space="preserve"> Also, it will be related to the entity ‘PaidRide’ for</w:t>
+      </w:r>
+      <w:r>
+        <w:rPr>
+          <w:rFonts w:ascii="Arial" w:hAnsi="Arial" w:cs="Arial"/>
+        </w:rPr>
+        <w:t xml:space="preserve"> a</w:t>
+      </w:r>
+      <w:r>
+        <w:rPr>
+          <w:rFonts w:ascii="Arial" w:hAnsi="Arial" w:cs="Arial"/>
+        </w:rPr>
+        <w:t xml:space="preserve"> one-to-one relationship</w:t>
+      </w:r>
+      <w:r>
+        <w:rPr>
+          <w:rFonts w:ascii="Arial" w:hAnsi="Arial" w:cs="Arial"/>
+        </w:rPr>
+        <w:t>.</w:t>
+      </w:r>
+      <w:r>
+        <w:rPr>
+          <w:rFonts w:ascii="Arial" w:hAnsi="Arial" w:cs="Arial"/>
+        </w:rPr>
+        <w:t xml:space="preserve"> </w:t>
+      </w:r>
     </w:p>
     <w:p>
       <w:pPr>
@@ -6180,7 +8795,6 @@
                 <w:color w:val="000000"/>
               </w:rPr>
             </w:pPr>
-            <w:proofErr w:type="spellStart"/>
             <w:r>
               <w:rPr>
                 <w:rFonts w:eastAsia="Times New Roman" w:cs="Arial"/>
@@ -6188,7 +8802,6 @@
               </w:rPr>
               <w:t>Provider_UserID</w:t>
             </w:r>
-            <w:proofErr w:type="spellEnd"/>
           </w:p>
         </w:tc>
         <w:tc>
@@ -6297,6 +8910,14 @@
                 <w:color w:val="000000"/>
               </w:rPr>
             </w:pPr>
+            <w:r>
+              <w:rPr>
+                <w:rFonts w:eastAsia="Times New Roman" w:cs="Arial"/>
+                <w:color w:val="000000"/>
+                <w:szCs w:val="18"/>
+              </w:rPr>
+              <w:t>A foreign_key, coming from the entity ‘Provider’</w:t>
+            </w:r>
           </w:p>
         </w:tc>
       </w:tr>
@@ -6343,7 +8964,6 @@
                 <w:color w:val="000000"/>
               </w:rPr>
             </w:pPr>
-            <w:proofErr w:type="spellStart"/>
             <w:r>
               <w:rPr>
                 <w:rFonts w:eastAsia="Times New Roman" w:cs="Arial"/>
@@ -6351,7 +8971,6 @@
               </w:rPr>
               <w:t>RequestID</w:t>
             </w:r>
-            <w:proofErr w:type="spellEnd"/>
           </w:p>
         </w:tc>
         <w:tc>
@@ -6460,6 +9079,14 @@
                 <w:color w:val="000000"/>
               </w:rPr>
             </w:pPr>
+            <w:r>
+              <w:rPr>
+                <w:rFonts w:eastAsia="Times New Roman" w:cs="Arial"/>
+                <w:color w:val="000000"/>
+                <w:szCs w:val="18"/>
+              </w:rPr>
+              <w:t>A foreign_key, coming from the entity ‘Request’</w:t>
+            </w:r>
           </w:p>
         </w:tc>
       </w:tr>
@@ -6499,7 +9126,6 @@
                 <w:color w:val="000000"/>
               </w:rPr>
             </w:pPr>
-            <w:proofErr w:type="spellStart"/>
             <w:r>
               <w:rPr>
                 <w:rFonts w:eastAsia="Times New Roman" w:cs="Arial"/>
@@ -6507,7 +9133,6 @@
               </w:rPr>
               <w:t>LastTime</w:t>
             </w:r>
-            <w:proofErr w:type="spellEnd"/>
           </w:p>
         </w:tc>
         <w:tc>
@@ -6616,6 +9241,20 @@
                 <w:color w:val="000000"/>
               </w:rPr>
             </w:pPr>
+            <w:r>
+              <w:rPr>
+                <w:rFonts w:eastAsia="Times New Roman" w:cs="Arial"/>
+                <w:color w:val="000000"/>
+              </w:rPr>
+              <w:t>This value represents the last update time recording from the server’s system time. So, this data type of this value is TIMESTAMP. For first generated time, it records the time provider sent</w:t>
+            </w:r>
+            <w:r>
+              <w:rPr>
+                <w:rFonts w:eastAsia="Times New Roman" w:cs="Arial"/>
+                <w:color w:val="000000"/>
+              </w:rPr>
+              <w:t>. When one of the offers is accepted, it will be updated.</w:t>
+            </w:r>
           </w:p>
         </w:tc>
       </w:tr>
@@ -6778,6 +9417,27 @@
                 <w:color w:val="000000"/>
               </w:rPr>
             </w:pPr>
+            <w:r>
+              <w:rPr>
+                <w:rFonts w:eastAsia="Times New Roman" w:cs="Arial"/>
+                <w:color w:val="000000"/>
+              </w:rPr>
+              <w:t xml:space="preserve">This value is designed as an ENUM type. </w:t>
+            </w:r>
+            <w:r>
+              <w:rPr>
+                <w:rFonts w:eastAsia="Times New Roman" w:cs="Arial"/>
+                <w:color w:val="000000"/>
+              </w:rPr>
+              <w:t>For each offer sent from a provider, this value represents the status of it. Once the offer is accepted, it will be marked with ‘YES’. Otherwise it will still be ‘NO’. The default of this value is ‘NO’</w:t>
+            </w:r>
+            <w:r>
+              <w:rPr>
+                <w:rFonts w:eastAsia="Times New Roman" w:cs="Arial"/>
+                <w:color w:val="000000"/>
+              </w:rPr>
+              <w:t>.</w:t>
+            </w:r>
           </w:p>
         </w:tc>
       </w:tr>
@@ -6813,23 +9473,13 @@
         </w:rPr>
         <w:t>Entity ‘</w:t>
       </w:r>
-      <w:proofErr w:type="spellStart"/>
       <w:r>
         <w:rPr>
           <w:rFonts w:ascii="Arial" w:eastAsia="Times New Roman" w:hAnsi="Arial" w:cs="Arial"/>
           <w:b/>
           <w:color w:val="000000"/>
         </w:rPr>
-        <w:t>PaidRide</w:t>
-      </w:r>
-      <w:proofErr w:type="spellEnd"/>
-      <w:r>
-        <w:rPr>
-          <w:rFonts w:ascii="Arial" w:eastAsia="Times New Roman" w:hAnsi="Arial" w:cs="Arial"/>
-          <w:b/>
-          <w:color w:val="000000"/>
-        </w:rPr>
-        <w:t>’</w:t>
+        <w:t>PaidRide’</w:t>
       </w:r>
     </w:p>
     <w:p>
@@ -6857,11 +9507,47 @@
     </w:p>
     <w:p>
       <w:pPr>
-        <w:rPr>
-          <w:rFonts w:ascii="Arial" w:hAnsi="Arial" w:cs="Arial"/>
-          <w:b/>
-        </w:rPr>
-      </w:pPr>
+        <w:jc w:val="both"/>
+        <w:rPr>
+          <w:rFonts w:ascii="Arial" w:hAnsi="Arial" w:cs="Arial"/>
+        </w:rPr>
+      </w:pPr>
+      <w:r>
+        <w:rPr>
+          <w:rFonts w:ascii="Arial" w:hAnsi="Arial" w:cs="Arial"/>
+        </w:rPr>
+        <w:t>For each accepted offer by users, it will generate one unpaid contract to users after travelling, guiding users to pay the contract. Then, a paid ride order will be produced into the database.</w:t>
+      </w:r>
+      <w:r>
+        <w:rPr>
+          <w:rFonts w:ascii="Arial" w:hAnsi="Arial" w:cs="Arial"/>
+        </w:rPr>
+        <w:t xml:space="preserve"> Also, this entity will be</w:t>
+      </w:r>
+      <w:r>
+        <w:rPr>
+          <w:rFonts w:ascii="Arial" w:hAnsi="Arial" w:cs="Arial"/>
+        </w:rPr>
+        <w:t xml:space="preserve"> only</w:t>
+      </w:r>
+      <w:r>
+        <w:rPr>
+          <w:rFonts w:ascii="Arial" w:hAnsi="Arial" w:cs="Arial"/>
+        </w:rPr>
+        <w:t xml:space="preserve"> related to one payment record</w:t>
+      </w:r>
+      <w:r>
+        <w:rPr>
+          <w:rFonts w:ascii="Arial" w:hAnsi="Arial" w:cs="Arial"/>
+        </w:rPr>
+        <w:t>ed</w:t>
+      </w:r>
+      <w:r>
+        <w:rPr>
+          <w:rFonts w:ascii="Arial" w:hAnsi="Arial" w:cs="Arial"/>
+        </w:rPr>
+        <w:t xml:space="preserve"> in ‘Payment’ entity.</w:t>
+      </w:r>
     </w:p>
     <w:p>
       <w:pPr>
@@ -7100,7 +9786,6 @@
                 <w:color w:val="000000"/>
               </w:rPr>
             </w:pPr>
-            <w:proofErr w:type="spellStart"/>
             <w:r>
               <w:rPr>
                 <w:rFonts w:eastAsia="Times New Roman" w:cs="Arial"/>
@@ -7108,7 +9793,6 @@
               </w:rPr>
               <w:t>OrderID</w:t>
             </w:r>
-            <w:proofErr w:type="spellEnd"/>
           </w:p>
         </w:tc>
         <w:tc>
@@ -7217,6 +9901,36 @@
                 <w:color w:val="000000"/>
               </w:rPr>
             </w:pPr>
+            <w:r>
+              <w:rPr>
+                <w:rFonts w:eastAsia="Times New Roman" w:cs="Arial"/>
+                <w:color w:val="000000"/>
+              </w:rPr>
+              <w:t xml:space="preserve">This is the primary key of ‘PaidRide’. Once users successfully make a payment for the ride service, </w:t>
+            </w:r>
+            <w:proofErr w:type="gramStart"/>
+            <w:r>
+              <w:rPr>
+                <w:rFonts w:eastAsia="Times New Roman" w:cs="Arial"/>
+                <w:color w:val="000000"/>
+              </w:rPr>
+              <w:t>it will be generated by the server</w:t>
+            </w:r>
+            <w:proofErr w:type="gramEnd"/>
+            <w:r>
+              <w:rPr>
+                <w:rFonts w:eastAsia="Times New Roman" w:cs="Arial"/>
+                <w:color w:val="000000"/>
+              </w:rPr>
+              <w:t xml:space="preserve"> </w:t>
+            </w:r>
+            <w:r>
+              <w:rPr>
+                <w:rFonts w:eastAsia="Times New Roman" w:cs="Arial"/>
+                <w:color w:val="000000"/>
+              </w:rPr>
+              <w:t>automatically.</w:t>
+            </w:r>
           </w:p>
         </w:tc>
       </w:tr>
@@ -7256,7 +9970,6 @@
                 <w:color w:val="000000"/>
               </w:rPr>
             </w:pPr>
-            <w:proofErr w:type="spellStart"/>
             <w:r>
               <w:rPr>
                 <w:rFonts w:eastAsia="Times New Roman" w:cs="Arial"/>
@@ -7264,7 +9977,6 @@
               </w:rPr>
               <w:t>StartTime</w:t>
             </w:r>
-            <w:proofErr w:type="spellEnd"/>
           </w:p>
         </w:tc>
         <w:tc>
@@ -7373,6 +10085,20 @@
                 <w:color w:val="000000"/>
               </w:rPr>
             </w:pPr>
+            <w:r>
+              <w:rPr>
+                <w:rFonts w:eastAsia="Times New Roman" w:cs="Arial"/>
+                <w:color w:val="000000"/>
+              </w:rPr>
+              <w:t>This attribute holds the start time of the current ride service</w:t>
+            </w:r>
+            <w:r>
+              <w:rPr>
+                <w:rFonts w:eastAsia="Times New Roman" w:cs="Arial"/>
+                <w:color w:val="000000"/>
+              </w:rPr>
+              <w:t>.</w:t>
+            </w:r>
           </w:p>
         </w:tc>
       </w:tr>
@@ -7412,7 +10138,6 @@
                 <w:color w:val="000000"/>
               </w:rPr>
             </w:pPr>
-            <w:proofErr w:type="spellStart"/>
             <w:r>
               <w:rPr>
                 <w:rFonts w:eastAsia="Times New Roman" w:cs="Arial"/>
@@ -7420,7 +10145,6 @@
               </w:rPr>
               <w:t>EndTime</w:t>
             </w:r>
-            <w:proofErr w:type="spellEnd"/>
           </w:p>
         </w:tc>
         <w:tc>
@@ -7529,6 +10253,20 @@
                 <w:color w:val="000000"/>
               </w:rPr>
             </w:pPr>
+            <w:r>
+              <w:rPr>
+                <w:rFonts w:eastAsia="Times New Roman" w:cs="Arial"/>
+                <w:color w:val="000000"/>
+              </w:rPr>
+              <w:t>This attribute holds the end time of the current ride service</w:t>
+            </w:r>
+            <w:r>
+              <w:rPr>
+                <w:rFonts w:eastAsia="Times New Roman" w:cs="Arial"/>
+                <w:color w:val="000000"/>
+              </w:rPr>
+              <w:t>.</w:t>
+            </w:r>
           </w:p>
         </w:tc>
       </w:tr>
@@ -7681,8 +10419,101 @@
               <w:rPr>
                 <w:rFonts w:eastAsia="Times New Roman" w:cs="Arial"/>
                 <w:color w:val="000000"/>
-              </w:rPr>
-            </w:pPr>
+                <w:lang w:eastAsia="zh-CN"/>
+              </w:rPr>
+            </w:pPr>
+            <w:r>
+              <w:rPr>
+                <w:rFonts w:eastAsia="Times New Roman" w:cs="Arial"/>
+                <w:color w:val="000000"/>
+              </w:rPr>
+              <w:t>The</w:t>
+            </w:r>
+            <w:r>
+              <w:rPr>
+                <w:rFonts w:eastAsia="Times New Roman" w:cs="Arial"/>
+                <w:color w:val="000000"/>
+              </w:rPr>
+              <w:t xml:space="preserve"> </w:t>
+            </w:r>
+            <w:proofErr w:type="gramStart"/>
+            <w:r>
+              <w:rPr>
+                <w:rFonts w:eastAsia="Times New Roman" w:cs="Arial"/>
+                <w:color w:val="000000"/>
+              </w:rPr>
+              <w:t>travelled</w:t>
+            </w:r>
+            <w:r>
+              <w:rPr>
+                <w:rFonts w:eastAsia="Times New Roman" w:cs="Arial"/>
+                <w:color w:val="000000"/>
+              </w:rPr>
+              <w:t xml:space="preserve"> distance of the current ride service will be calculated by the server</w:t>
+            </w:r>
+            <w:proofErr w:type="gramEnd"/>
+            <w:r>
+              <w:rPr>
+                <w:rFonts w:eastAsia="Times New Roman" w:cs="Arial"/>
+                <w:color w:val="000000"/>
+              </w:rPr>
+              <w:t xml:space="preserve"> automatically.</w:t>
+            </w:r>
+            <w:r>
+              <w:rPr>
+                <w:rFonts w:eastAsia="Times New Roman" w:cs="Arial"/>
+                <w:color w:val="000000"/>
+              </w:rPr>
+              <w:t xml:space="preserve"> </w:t>
+            </w:r>
+            <w:r>
+              <w:rPr>
+                <w:rFonts w:eastAsia="Times New Roman" w:cs="Arial"/>
+                <w:color w:val="000000"/>
+                <w:lang w:eastAsia="zh-CN"/>
+              </w:rPr>
+              <w:t>The min</w:t>
+            </w:r>
+            <w:r>
+              <w:rPr>
+                <w:rFonts w:eastAsia="Times New Roman" w:cs="Arial" w:hint="eastAsia"/>
+                <w:color w:val="000000"/>
+                <w:lang w:eastAsia="zh-CN"/>
+              </w:rPr>
+              <w:t>im</w:t>
+            </w:r>
+            <w:r>
+              <w:rPr>
+                <w:rFonts w:eastAsia="Times New Roman" w:cs="Arial"/>
+                <w:color w:val="000000"/>
+                <w:lang w:eastAsia="zh-CN"/>
+              </w:rPr>
+              <w:t>um unit of this value is meter</w:t>
+            </w:r>
+            <w:r>
+              <w:rPr>
+                <w:rFonts w:eastAsia="Times New Roman" w:cs="Arial"/>
+                <w:color w:val="000000"/>
+                <w:lang w:eastAsia="zh-CN"/>
+              </w:rPr>
+              <w:t>, because this is sufficient resolution to track the distance of each vehicle</w:t>
+            </w:r>
+            <w:r>
+              <w:rPr>
+                <w:rFonts w:eastAsia="Times New Roman" w:cs="Arial"/>
+                <w:color w:val="000000"/>
+                <w:lang w:eastAsia="zh-CN"/>
+              </w:rPr>
+              <w:t>. For display, it can be formatted as kilometer.</w:t>
+            </w:r>
+            <w:r>
+              <w:rPr>
+                <w:rFonts w:eastAsia="Times New Roman" w:cs="Arial"/>
+                <w:color w:val="000000"/>
+                <w:lang w:eastAsia="zh-CN"/>
+              </w:rPr>
+              <w:t xml:space="preserve"> Also, this value is not null and unsigned.</w:t>
+            </w:r>
           </w:p>
         </w:tc>
       </w:tr>
@@ -7835,8 +10666,33 @@
               <w:rPr>
                 <w:rFonts w:eastAsia="Times New Roman" w:cs="Arial"/>
                 <w:color w:val="000000"/>
-              </w:rPr>
-            </w:pPr>
+                <w:lang w:eastAsia="zh-CN"/>
+              </w:rPr>
+            </w:pPr>
+            <w:r>
+              <w:rPr>
+                <w:rFonts w:eastAsia="Times New Roman" w:cs="Arial"/>
+                <w:color w:val="000000"/>
+                <w:lang w:eastAsia="zh-CN"/>
+              </w:rPr>
+              <w:t>Records the number of cost for each service</w:t>
+            </w:r>
+            <w:r>
+              <w:rPr>
+                <w:rFonts w:eastAsia="Times New Roman" w:cs="Arial"/>
+                <w:color w:val="000000"/>
+                <w:lang w:eastAsia="zh-CN"/>
+              </w:rPr>
+              <w:t xml:space="preserve">, and the unit of this value is </w:t>
+            </w:r>
+            <w:r>
+              <w:rPr>
+                <w:rFonts w:eastAsia="Times New Roman" w:cs="Arial"/>
+                <w:color w:val="000000"/>
+                <w:lang w:eastAsia="zh-CN"/>
+              </w:rPr>
+              <w:t>Australian Dollar, according to the case that only Australian users can use this application to arrange their travel.</w:t>
+            </w:r>
           </w:p>
         </w:tc>
       </w:tr>
@@ -7876,7 +10732,6 @@
                 <w:color w:val="000000"/>
               </w:rPr>
             </w:pPr>
-            <w:proofErr w:type="spellStart"/>
             <w:r>
               <w:rPr>
                 <w:rFonts w:eastAsia="Times New Roman" w:cs="Arial"/>
@@ -7884,7 +10739,6 @@
               </w:rPr>
               <w:t>RateOfQuality</w:t>
             </w:r>
-            <w:proofErr w:type="spellEnd"/>
           </w:p>
         </w:tc>
         <w:tc>
@@ -8006,7 +10860,105 @@
                 <w:rFonts w:eastAsia="Times New Roman" w:cs="Arial"/>
                 <w:color w:val="000000"/>
               </w:rPr>
+              <w:t>This attribute represents a way to describe or comment the quality of the current service</w:t>
+            </w:r>
+            <w:r>
+              <w:rPr>
+                <w:rFonts w:eastAsia="Times New Roman" w:cs="Arial"/>
+                <w:color w:val="000000"/>
+              </w:rPr>
+              <w:t>, rated by users.</w:t>
+            </w:r>
+            <w:r>
+              <w:rPr>
+                <w:rFonts w:eastAsia="Times New Roman" w:cs="Arial"/>
+                <w:color w:val="000000"/>
+              </w:rPr>
+              <w:t xml:space="preserve"> Using ENUM type to present 10 kinds of degrees. </w:t>
+            </w:r>
+            <w:r>
+              <w:rPr>
+                <w:rFonts w:eastAsia="Times New Roman" w:cs="Arial"/>
+                <w:color w:val="000000"/>
+              </w:rPr>
+              <w:t>‘</w:t>
+            </w:r>
+            <w:r>
+              <w:rPr>
+                <w:rFonts w:eastAsia="Times New Roman" w:cs="Arial"/>
+                <w:color w:val="000000"/>
+              </w:rPr>
+              <w:t>1</w:t>
+            </w:r>
+            <w:r>
+              <w:rPr>
+                <w:rFonts w:eastAsia="Times New Roman" w:cs="Arial"/>
+                <w:color w:val="000000"/>
+              </w:rPr>
+              <w:t>’</w:t>
+            </w:r>
+            <w:r>
+              <w:rPr>
+                <w:rFonts w:eastAsia="Times New Roman" w:cs="Arial"/>
+                <w:color w:val="000000"/>
+              </w:rPr>
+              <w:t xml:space="preserve"> is the lowest, which means a worst service, while </w:t>
+            </w:r>
+            <w:r>
+              <w:rPr>
+                <w:rFonts w:eastAsia="Times New Roman" w:cs="Arial"/>
+                <w:color w:val="000000"/>
+              </w:rPr>
+              <w:t>‘</w:t>
+            </w:r>
+            <w:r>
+              <w:rPr>
+                <w:rFonts w:eastAsia="Times New Roman" w:cs="Arial"/>
+                <w:color w:val="000000"/>
+              </w:rPr>
               <w:t>10</w:t>
+            </w:r>
+            <w:r>
+              <w:rPr>
+                <w:rFonts w:eastAsia="Times New Roman" w:cs="Arial"/>
+                <w:color w:val="000000"/>
+              </w:rPr>
+              <w:t>’</w:t>
+            </w:r>
+            <w:r>
+              <w:rPr>
+                <w:rFonts w:eastAsia="Times New Roman" w:cs="Arial"/>
+                <w:color w:val="000000"/>
+              </w:rPr>
+              <w:t xml:space="preserve"> is the highest, which means a best service.</w:t>
+            </w:r>
+            <w:r>
+              <w:rPr>
+                <w:rFonts w:eastAsia="Times New Roman" w:cs="Arial"/>
+                <w:color w:val="000000"/>
+              </w:rPr>
+              <w:t xml:space="preserve"> </w:t>
+            </w:r>
+            <w:r>
+              <w:rPr>
+                <w:rFonts w:eastAsia="Times New Roman" w:cs="Arial"/>
+                <w:color w:val="000000"/>
+              </w:rPr>
+              <w:t xml:space="preserve">However, users usually are not interested in rating or forget to rate. In this case, </w:t>
+            </w:r>
+            <w:r>
+              <w:rPr>
+                <w:rFonts w:eastAsia="Times New Roman" w:cs="Arial"/>
+                <w:color w:val="000000"/>
+              </w:rPr>
+              <w:t>considering the benefits of providers from rating, ‘10’ is placed as a default value.</w:t>
+            </w:r>
+            <w:r>
+              <w:rPr>
+                <w:rFonts w:eastAsia="Times New Roman" w:cs="Arial"/>
+                <w:color w:val="000000"/>
+              </w:rPr>
+              <w:t xml:space="preserve"> </w:t>
             </w:r>
           </w:p>
         </w:tc>
@@ -8054,7 +11006,6 @@
                 <w:color w:val="000000"/>
               </w:rPr>
             </w:pPr>
-            <w:proofErr w:type="spellStart"/>
             <w:r>
               <w:rPr>
                 <w:rFonts w:eastAsia="Times New Roman" w:cs="Arial"/>
@@ -8062,7 +11013,6 @@
               </w:rPr>
               <w:t>RequestID</w:t>
             </w:r>
-            <w:proofErr w:type="spellEnd"/>
           </w:p>
         </w:tc>
         <w:tc>
@@ -8171,6 +11121,14 @@
                 <w:color w:val="000000"/>
               </w:rPr>
             </w:pPr>
+            <w:r>
+              <w:rPr>
+                <w:rFonts w:eastAsia="Times New Roman" w:cs="Arial"/>
+                <w:color w:val="000000"/>
+                <w:szCs w:val="18"/>
+              </w:rPr>
+              <w:t>A foreign_key, coming from the entity ‘Request’</w:t>
+            </w:r>
           </w:p>
         </w:tc>
       </w:tr>
@@ -8217,7 +11175,6 @@
                 <w:color w:val="000000"/>
               </w:rPr>
             </w:pPr>
-            <w:proofErr w:type="spellStart"/>
             <w:r>
               <w:rPr>
                 <w:rFonts w:eastAsia="Times New Roman" w:cs="Arial"/>
@@ -8225,7 +11182,6 @@
               </w:rPr>
               <w:t>Provider_UserID</w:t>
             </w:r>
-            <w:proofErr w:type="spellEnd"/>
           </w:p>
         </w:tc>
         <w:tc>
@@ -8334,6 +11290,14 @@
                 <w:color w:val="000000"/>
               </w:rPr>
             </w:pPr>
+            <w:r>
+              <w:rPr>
+                <w:rFonts w:eastAsia="Times New Roman" w:cs="Arial"/>
+                <w:color w:val="000000"/>
+                <w:szCs w:val="18"/>
+              </w:rPr>
+              <w:t>A foreign_key, coming from the entity ‘Provider’</w:t>
+            </w:r>
           </w:p>
         </w:tc>
       </w:tr>
@@ -8369,23 +11333,13 @@
         </w:rPr>
         <w:t>Entity ‘</w:t>
       </w:r>
-      <w:proofErr w:type="spellStart"/>
       <w:r>
         <w:rPr>
           <w:rFonts w:ascii="Arial" w:eastAsia="Times New Roman" w:hAnsi="Arial" w:cs="Arial"/>
           <w:b/>
           <w:color w:val="000000"/>
         </w:rPr>
-        <w:t>RideShareCard</w:t>
-      </w:r>
-      <w:proofErr w:type="spellEnd"/>
-      <w:r>
-        <w:rPr>
-          <w:rFonts w:ascii="Arial" w:eastAsia="Times New Roman" w:hAnsi="Arial" w:cs="Arial"/>
-          <w:b/>
-          <w:color w:val="000000"/>
-        </w:rPr>
-        <w:t>’</w:t>
+        <w:t>RideShareCard’</w:t>
       </w:r>
     </w:p>
     <w:p>
@@ -8413,11 +11367,61 @@
     </w:p>
     <w:p>
       <w:pPr>
-        <w:rPr>
-          <w:rFonts w:ascii="Arial" w:hAnsi="Arial" w:cs="Arial"/>
-          <w:b/>
-        </w:rPr>
-      </w:pPr>
+        <w:jc w:val="both"/>
+        <w:rPr>
+          <w:rFonts w:ascii="Arial" w:hAnsi="Arial" w:cs="Arial"/>
+          <w:lang w:eastAsia="zh-CN"/>
+        </w:rPr>
+      </w:pPr>
+      <w:r>
+        <w:rPr>
+          <w:rFonts w:ascii="Arial" w:hAnsi="Arial" w:cs="Arial"/>
+        </w:rPr>
+        <w:t>This entity has records for storing</w:t>
+      </w:r>
+      <w:r>
+        <w:rPr>
+          <w:rFonts w:ascii="Arial" w:hAnsi="Arial" w:cs="Arial"/>
+        </w:rPr>
+        <w:t xml:space="preserve"> the specific information of</w:t>
+      </w:r>
+      <w:r>
+        <w:rPr>
+          <w:rFonts w:ascii="Arial" w:hAnsi="Arial" w:cs="Arial"/>
+        </w:rPr>
+        <w:t xml:space="preserve"> each </w:t>
+      </w:r>
+      <w:r>
+        <w:rPr>
+          <w:rFonts w:ascii="Arial" w:hAnsi="Arial" w:cs="Arial"/>
+        </w:rPr>
+        <w:t>membership card, which is called ‘RideCard’. Consumers can hold several cards at the same time,</w:t>
+      </w:r>
+      <w:r>
+        <w:rPr>
+          <w:rFonts w:ascii="Arial" w:hAnsi="Arial" w:cs="Arial"/>
+        </w:rPr>
+        <w:t xml:space="preserve"> so the relationship between ‘Consumer’ and ‘RideShareCard’ is one-to-many,</w:t>
+      </w:r>
+      <w:r>
+        <w:rPr>
+          <w:rFonts w:ascii="Arial" w:hAnsi="Arial" w:cs="Arial"/>
+        </w:rPr>
+        <w:t xml:space="preserve"> and can only use at least one of cards to make a payment for each unpaid contract.</w:t>
+      </w:r>
+      <w:r>
+        <w:rPr>
+          <w:rFonts w:ascii="Arial" w:hAnsi="Arial" w:cs="Arial"/>
+        </w:rPr>
+        <w:t xml:space="preserve"> </w:t>
+      </w:r>
+      <w:r>
+        <w:rPr>
+          <w:rFonts w:ascii="Arial" w:hAnsi="Arial" w:cs="Arial"/>
+          <w:lang w:eastAsia="zh-CN"/>
+        </w:rPr>
+        <w:t>Also, each card has a one-to-many relationship related to the entity ‘Topup’ and the entity ‘Payment’ respectively.</w:t>
+      </w:r>
     </w:p>
     <w:p>
       <w:pPr>
@@ -8656,7 +11660,6 @@
                 <w:color w:val="000000"/>
               </w:rPr>
             </w:pPr>
-            <w:proofErr w:type="spellStart"/>
             <w:r>
               <w:rPr>
                 <w:rFonts w:eastAsia="Times New Roman" w:cs="Arial"/>
@@ -8664,7 +11667,6 @@
               </w:rPr>
               <w:t>RideShareCardID</w:t>
             </w:r>
-            <w:proofErr w:type="spellEnd"/>
           </w:p>
         </w:tc>
         <w:tc>
@@ -8755,7 +11757,7 @@
                 <w:rFonts w:eastAsia="Times New Roman" w:cs="Arial"/>
                 <w:color w:val="000000"/>
               </w:rPr>
-              <w:t>NO</w:t>
+              <w:t>YES</w:t>
             </w:r>
           </w:p>
         </w:tc>
@@ -8773,6 +11775,92 @@
                 <w:color w:val="000000"/>
               </w:rPr>
             </w:pPr>
+            <w:r>
+              <w:rPr>
+                <w:rFonts w:eastAsia="Times New Roman" w:cs="Arial"/>
+                <w:color w:val="000000"/>
+              </w:rPr>
+              <w:t xml:space="preserve">This is the primary key of ‘RideShareCard’, </w:t>
+            </w:r>
+            <w:r>
+              <w:rPr>
+                <w:rFonts w:eastAsia="Times New Roman" w:cs="Arial"/>
+                <w:color w:val="000000"/>
+              </w:rPr>
+              <w:t xml:space="preserve">and unique in the database. Like the primary key of ‘Request’, this </w:t>
+            </w:r>
+            <w:r>
+              <w:rPr>
+                <w:rFonts w:eastAsia="Times New Roman" w:cs="Arial"/>
+                <w:color w:val="000000"/>
+                <w:szCs w:val="18"/>
+              </w:rPr>
+              <w:t xml:space="preserve">value should also be </w:t>
+            </w:r>
+            <w:r>
+              <w:rPr>
+                <w:rFonts w:eastAsia="Times New Roman" w:cs="Arial"/>
+                <w:color w:val="000000"/>
+                <w:szCs w:val="18"/>
+              </w:rPr>
+              <w:t>encrypt</w:t>
+            </w:r>
+            <w:r>
+              <w:rPr>
+                <w:rFonts w:eastAsia="Times New Roman" w:cs="Arial" w:hint="eastAsia"/>
+                <w:color w:val="000000"/>
+                <w:szCs w:val="18"/>
+                <w:lang w:eastAsia="zh-CN"/>
+              </w:rPr>
+              <w:t xml:space="preserve">ed </w:t>
+            </w:r>
+            <w:r>
+              <w:rPr>
+                <w:rFonts w:eastAsia="Times New Roman" w:cs="Arial"/>
+                <w:color w:val="000000"/>
+                <w:szCs w:val="18"/>
+                <w:lang w:eastAsia="zh-CN"/>
+              </w:rPr>
+              <w:t>for security.</w:t>
+            </w:r>
+            <w:r>
+              <w:rPr>
+                <w:rFonts w:eastAsia="Times New Roman" w:cs="Arial"/>
+                <w:color w:val="000000"/>
+                <w:szCs w:val="18"/>
+                <w:lang w:eastAsia="zh-CN"/>
+              </w:rPr>
+              <w:t xml:space="preserve"> Do not recommend </w:t>
+            </w:r>
+            <w:proofErr w:type="gramStart"/>
+            <w:r>
+              <w:rPr>
+                <w:rFonts w:eastAsia="Times New Roman" w:cs="Arial"/>
+                <w:color w:val="000000"/>
+                <w:szCs w:val="18"/>
+                <w:lang w:eastAsia="zh-CN"/>
+              </w:rPr>
+              <w:t>to use</w:t>
+            </w:r>
+            <w:proofErr w:type="gramEnd"/>
+            <w:r>
+              <w:rPr>
+                <w:rFonts w:eastAsia="Times New Roman" w:cs="Arial"/>
+                <w:color w:val="000000"/>
+                <w:szCs w:val="18"/>
+                <w:lang w:eastAsia="zh-CN"/>
+              </w:rPr>
+              <w:t xml:space="preserve"> an auto</w:t>
+            </w:r>
+            <w:r>
+              <w:rPr>
+                <w:rFonts w:eastAsia="Times New Roman" w:cs="Arial"/>
+                <w:color w:val="000000"/>
+                <w:szCs w:val="18"/>
+                <w:lang w:eastAsia="zh-CN"/>
+              </w:rPr>
+              <w:t>matically increasing key.</w:t>
+            </w:r>
           </w:p>
         </w:tc>
       </w:tr>
@@ -8812,7 +11900,6 @@
                 <w:color w:val="000000"/>
               </w:rPr>
             </w:pPr>
-            <w:proofErr w:type="spellStart"/>
             <w:r>
               <w:rPr>
                 <w:rFonts w:eastAsia="Times New Roman" w:cs="Arial"/>
@@ -8820,7 +11907,6 @@
               </w:rPr>
               <w:t>DateOfIssue</w:t>
             </w:r>
-            <w:proofErr w:type="spellEnd"/>
           </w:p>
         </w:tc>
         <w:tc>
@@ -8929,6 +12015,29 @@
                 <w:color w:val="000000"/>
               </w:rPr>
             </w:pPr>
+            <w:r>
+              <w:rPr>
+                <w:rFonts w:eastAsia="Times New Roman" w:cs="Arial"/>
+                <w:color w:val="000000"/>
+              </w:rPr>
+              <w:t xml:space="preserve">Stores the date when the card is firstly dealt with. This value </w:t>
+            </w:r>
+            <w:proofErr w:type="gramStart"/>
+            <w:r>
+              <w:rPr>
+                <w:rFonts w:eastAsia="Times New Roman" w:cs="Arial"/>
+                <w:color w:val="000000"/>
+              </w:rPr>
+              <w:t>can not</w:t>
+            </w:r>
+            <w:proofErr w:type="gramEnd"/>
+            <w:r>
+              <w:rPr>
+                <w:rFonts w:eastAsia="Times New Roman" w:cs="Arial"/>
+                <w:color w:val="000000"/>
+              </w:rPr>
+              <w:t xml:space="preserve"> be null.</w:t>
+            </w:r>
           </w:p>
         </w:tc>
       </w:tr>
@@ -8968,7 +12077,6 @@
                 <w:color w:val="000000"/>
               </w:rPr>
             </w:pPr>
-            <w:proofErr w:type="spellStart"/>
             <w:r>
               <w:rPr>
                 <w:rFonts w:eastAsia="Times New Roman" w:cs="Arial"/>
@@ -8976,7 +12084,6 @@
               </w:rPr>
               <w:t>DateOfCancellation</w:t>
             </w:r>
-            <w:proofErr w:type="spellEnd"/>
           </w:p>
         </w:tc>
         <w:tc>
@@ -9085,6 +12192,20 @@
                 <w:color w:val="000000"/>
               </w:rPr>
             </w:pPr>
+            <w:r>
+              <w:rPr>
+                <w:rFonts w:eastAsia="Times New Roman" w:cs="Arial"/>
+                <w:color w:val="000000"/>
+              </w:rPr>
+              <w:t>Holds the date when the card is finally canceled</w:t>
+            </w:r>
+            <w:r>
+              <w:rPr>
+                <w:rFonts w:eastAsia="Times New Roman" w:cs="Arial"/>
+                <w:color w:val="000000"/>
+              </w:rPr>
+              <w:t>, means the expired date.</w:t>
+            </w:r>
           </w:p>
         </w:tc>
       </w:tr>
@@ -9124,7 +12245,6 @@
                 <w:color w:val="000000"/>
               </w:rPr>
             </w:pPr>
-            <w:proofErr w:type="spellStart"/>
             <w:r>
               <w:rPr>
                 <w:rFonts w:eastAsia="Times New Roman" w:cs="Arial"/>
@@ -9132,7 +12252,6 @@
               </w:rPr>
               <w:t>CurrentBalance</w:t>
             </w:r>
-            <w:proofErr w:type="spellEnd"/>
           </w:p>
         </w:tc>
         <w:tc>
@@ -9239,8 +12358,82 @@
               <w:rPr>
                 <w:rFonts w:eastAsia="Times New Roman" w:cs="Arial"/>
                 <w:color w:val="000000"/>
-              </w:rPr>
-            </w:pPr>
+                <w:lang w:eastAsia="zh-CN"/>
+              </w:rPr>
+            </w:pPr>
+            <w:r>
+              <w:rPr>
+                <w:rFonts w:eastAsia="Times New Roman" w:cs="Arial"/>
+                <w:color w:val="000000"/>
+              </w:rPr>
+              <w:t>This attribute represents the account balance, which means how many funds are available in the current membership card.</w:t>
+            </w:r>
+            <w:r>
+              <w:rPr>
+                <w:rFonts w:eastAsia="Times New Roman" w:cs="Arial" w:hint="eastAsia"/>
+                <w:color w:val="000000"/>
+                <w:lang w:eastAsia="zh-CN"/>
+              </w:rPr>
+              <w:t xml:space="preserve"> </w:t>
+            </w:r>
+            <w:r>
+              <w:rPr>
+                <w:rFonts w:eastAsia="Times New Roman" w:cs="Arial"/>
+                <w:color w:val="000000"/>
+                <w:lang w:eastAsia="zh-CN"/>
+              </w:rPr>
+              <w:t>According to the above assumptions, this value can be ne</w:t>
+            </w:r>
+            <w:r>
+              <w:rPr>
+                <w:rFonts w:eastAsia="Times New Roman" w:cs="Arial"/>
+                <w:color w:val="000000"/>
+                <w:lang w:eastAsia="zh-CN"/>
+              </w:rPr>
+              <w:t>gative. W</w:t>
+            </w:r>
+            <w:r>
+              <w:rPr>
+                <w:rFonts w:eastAsia="Times New Roman" w:cs="Arial"/>
+                <w:color w:val="000000"/>
+                <w:lang w:eastAsia="zh-CN"/>
+              </w:rPr>
+              <w:t xml:space="preserve">hen the available funds </w:t>
+            </w:r>
+            <w:proofErr w:type="gramStart"/>
+            <w:r>
+              <w:rPr>
+                <w:rFonts w:eastAsia="Times New Roman" w:cs="Arial"/>
+                <w:color w:val="000000"/>
+                <w:lang w:eastAsia="zh-CN"/>
+              </w:rPr>
+              <w:t>can not</w:t>
+            </w:r>
+            <w:proofErr w:type="gramEnd"/>
+            <w:r>
+              <w:rPr>
+                <w:rFonts w:eastAsia="Times New Roman" w:cs="Arial"/>
+                <w:color w:val="000000"/>
+                <w:lang w:eastAsia="zh-CN"/>
+              </w:rPr>
+              <w:t xml:space="preserve"> afford the current unpaid contract</w:t>
+            </w:r>
+            <w:r>
+              <w:rPr>
+                <w:rFonts w:eastAsia="Times New Roman" w:cs="Arial"/>
+                <w:color w:val="000000"/>
+                <w:lang w:eastAsia="zh-CN"/>
+              </w:rPr>
+              <w:t xml:space="preserve">, </w:t>
+            </w:r>
+            <w:r>
+              <w:rPr>
+                <w:rFonts w:eastAsia="Times New Roman" w:cs="Arial"/>
+                <w:color w:val="000000"/>
+                <w:lang w:eastAsia="zh-CN"/>
+              </w:rPr>
+              <w:t>it would be firstly deducted, and then need to top-up the account to pay the debts.</w:t>
+            </w:r>
           </w:p>
         </w:tc>
       </w:tr>
@@ -9287,7 +12480,6 @@
                 <w:color w:val="000000"/>
               </w:rPr>
             </w:pPr>
-            <w:proofErr w:type="spellStart"/>
             <w:r>
               <w:rPr>
                 <w:rFonts w:eastAsia="Times New Roman" w:cs="Arial"/>
@@ -9295,7 +12487,6 @@
               </w:rPr>
               <w:t>Consumer_UserID</w:t>
             </w:r>
-            <w:proofErr w:type="spellEnd"/>
           </w:p>
         </w:tc>
         <w:tc>
@@ -9404,6 +12595,14 @@
                 <w:color w:val="000000"/>
               </w:rPr>
             </w:pPr>
+            <w:r>
+              <w:rPr>
+                <w:rFonts w:eastAsia="Times New Roman" w:cs="Arial"/>
+                <w:color w:val="000000"/>
+                <w:szCs w:val="18"/>
+              </w:rPr>
+              <w:t>A foreign_key, coming from the entity ‘Consumer’</w:t>
+            </w:r>
           </w:p>
         </w:tc>
       </w:tr>
@@ -9439,23 +12638,13 @@
         </w:rPr>
         <w:t>Entity ‘</w:t>
       </w:r>
-      <w:proofErr w:type="spellStart"/>
       <w:r>
         <w:rPr>
           <w:rFonts w:ascii="Arial" w:eastAsia="Times New Roman" w:hAnsi="Arial" w:cs="Arial"/>
           <w:b/>
           <w:color w:val="000000"/>
         </w:rPr>
-        <w:t>Topup</w:t>
-      </w:r>
-      <w:proofErr w:type="spellEnd"/>
-      <w:r>
-        <w:rPr>
-          <w:rFonts w:ascii="Arial" w:eastAsia="Times New Roman" w:hAnsi="Arial" w:cs="Arial"/>
-          <w:b/>
-          <w:color w:val="000000"/>
-        </w:rPr>
-        <w:t>’</w:t>
+        <w:t>Topup’</w:t>
       </w:r>
     </w:p>
     <w:p>
@@ -9483,11 +12672,41 @@
     </w:p>
     <w:p>
       <w:pPr>
-        <w:rPr>
-          <w:rFonts w:ascii="Arial" w:hAnsi="Arial" w:cs="Arial"/>
-          <w:b/>
-        </w:rPr>
-      </w:pPr>
+        <w:jc w:val="both"/>
+        <w:rPr>
+          <w:rFonts w:ascii="Arial" w:hAnsi="Arial" w:cs="Arial"/>
+        </w:rPr>
+      </w:pPr>
+      <w:r>
+        <w:rPr>
+          <w:rFonts w:ascii="Arial" w:hAnsi="Arial" w:cs="Arial"/>
+        </w:rPr>
+        <w:t>This entity has only one relationship to the entity ‘RideShareCard’</w:t>
+      </w:r>
+      <w:r>
+        <w:rPr>
+          <w:rFonts w:ascii="Arial" w:hAnsi="Arial" w:cs="Arial"/>
+        </w:rPr>
+        <w:t>, which records the history top-up list of each card.</w:t>
+      </w:r>
+      <w:r>
+        <w:rPr>
+          <w:rFonts w:ascii="Arial" w:hAnsi="Arial" w:cs="Arial"/>
+        </w:rPr>
+        <w:t xml:space="preserve"> </w:t>
+      </w:r>
+      <w:r>
+        <w:rPr>
+          <w:rFonts w:ascii="Arial" w:hAnsi="Arial" w:cs="Arial"/>
+        </w:rPr>
+        <w:t xml:space="preserve">Especially, </w:t>
+      </w:r>
+      <w:r>
+        <w:rPr>
+          <w:rFonts w:ascii="Arial" w:hAnsi="Arial" w:cs="Arial"/>
+        </w:rPr>
+        <w:t xml:space="preserve">according to the case, the RideCard can only be transferred via electronic funds transfer, so the bank information need to be stored in this entity. </w:t>
+      </w:r>
     </w:p>
     <w:p>
       <w:pPr>
@@ -9725,7 +12944,6 @@
                 <w:color w:val="000000"/>
               </w:rPr>
             </w:pPr>
-            <w:proofErr w:type="spellStart"/>
             <w:r>
               <w:rPr>
                 <w:rFonts w:eastAsia="Times New Roman" w:cs="Arial"/>
@@ -9733,7 +12951,6 @@
               </w:rPr>
               <w:t>TopupID</w:t>
             </w:r>
-            <w:proofErr w:type="spellEnd"/>
           </w:p>
         </w:tc>
         <w:tc>
@@ -9847,7 +13064,15 @@
                 <w:rFonts w:eastAsia="Times New Roman" w:cs="Arial"/>
                 <w:color w:val="000000"/>
               </w:rPr>
-              <w:t>AI</w:t>
+              <w:t xml:space="preserve">This is the primary key of ‘Topup’, generated by the </w:t>
+            </w:r>
+            <w:r>
+              <w:rPr>
+                <w:rFonts w:eastAsia="Times New Roman" w:cs="Arial"/>
+                <w:color w:val="000000"/>
+              </w:rPr>
+              <w:lastRenderedPageBreak/>
+              <w:t>DBMS, which is marked with an automatically increasing number.</w:t>
             </w:r>
           </w:p>
         </w:tc>
@@ -9888,7 +13113,6 @@
                 <w:color w:val="000000"/>
               </w:rPr>
             </w:pPr>
-            <w:proofErr w:type="spellStart"/>
             <w:r>
               <w:rPr>
                 <w:rFonts w:eastAsia="Times New Roman" w:cs="Arial"/>
@@ -9896,7 +13120,6 @@
               </w:rPr>
               <w:t>AddedAmount</w:t>
             </w:r>
-            <w:proofErr w:type="spellEnd"/>
           </w:p>
         </w:tc>
         <w:tc>
@@ -10005,6 +13228,13 @@
                 <w:color w:val="000000"/>
               </w:rPr>
             </w:pPr>
+            <w:r>
+              <w:rPr>
+                <w:rFonts w:eastAsia="Times New Roman" w:cs="Arial"/>
+                <w:color w:val="000000"/>
+              </w:rPr>
+              <w:t>Holds the added amount of each top-up. The unit of this value is Australian Dollar.</w:t>
+            </w:r>
           </w:p>
         </w:tc>
       </w:tr>
@@ -10044,7 +13274,6 @@
                 <w:color w:val="000000"/>
               </w:rPr>
             </w:pPr>
-            <w:proofErr w:type="spellStart"/>
             <w:r>
               <w:rPr>
                 <w:rFonts w:eastAsia="Times New Roman" w:cs="Arial"/>
@@ -10052,7 +13281,6 @@
               </w:rPr>
               <w:t>TopupTime</w:t>
             </w:r>
-            <w:proofErr w:type="spellEnd"/>
           </w:p>
         </w:tc>
         <w:tc>
@@ -10159,8 +13387,43 @@
               <w:rPr>
                 <w:rFonts w:eastAsia="Times New Roman" w:cs="Arial"/>
                 <w:color w:val="000000"/>
-              </w:rPr>
-            </w:pPr>
+                <w:lang w:eastAsia="zh-CN"/>
+              </w:rPr>
+            </w:pPr>
+            <w:r>
+              <w:rPr>
+                <w:rFonts w:eastAsia="Times New Roman" w:cs="Arial"/>
+                <w:color w:val="000000"/>
+                <w:lang w:eastAsia="zh-CN"/>
+              </w:rPr>
+              <w:t>Records the time of each top-up</w:t>
+            </w:r>
+            <w:r>
+              <w:rPr>
+                <w:rFonts w:eastAsia="Times New Roman" w:cs="Arial"/>
+                <w:color w:val="000000"/>
+                <w:lang w:eastAsia="zh-CN"/>
+              </w:rPr>
+              <w:t xml:space="preserve">, and </w:t>
+            </w:r>
+            <w:proofErr w:type="gramStart"/>
+            <w:r>
+              <w:rPr>
+                <w:rFonts w:eastAsia="Times New Roman" w:cs="Arial"/>
+                <w:color w:val="000000"/>
+                <w:lang w:eastAsia="zh-CN"/>
+              </w:rPr>
+              <w:t>can not</w:t>
+            </w:r>
+            <w:proofErr w:type="gramEnd"/>
+            <w:r>
+              <w:rPr>
+                <w:rFonts w:eastAsia="Times New Roman" w:cs="Arial"/>
+                <w:color w:val="000000"/>
+                <w:lang w:eastAsia="zh-CN"/>
+              </w:rPr>
+              <w:t xml:space="preserve"> be null.</w:t>
+            </w:r>
           </w:p>
         </w:tc>
       </w:tr>
@@ -10324,6 +13587,27 @@
                 <w:color w:val="000000"/>
               </w:rPr>
             </w:pPr>
+            <w:r>
+              <w:rPr>
+                <w:rFonts w:eastAsia="Times New Roman" w:cs="Arial"/>
+                <w:color w:val="000000"/>
+              </w:rPr>
+              <w:t xml:space="preserve">This attribute represents the number of the </w:t>
+            </w:r>
+            <w:r>
+              <w:rPr>
+                <w:rFonts w:eastAsia="Times New Roman" w:cs="Arial"/>
+                <w:color w:val="000000"/>
+              </w:rPr>
+              <w:t>Bank-State-Branch</w:t>
+            </w:r>
+            <w:r>
+              <w:rPr>
+                <w:rFonts w:eastAsia="Times New Roman" w:cs="Arial"/>
+                <w:color w:val="000000"/>
+              </w:rPr>
+              <w:t xml:space="preserve"> for recording where the added amount is coming from.</w:t>
+            </w:r>
           </w:p>
         </w:tc>
       </w:tr>
@@ -10363,7 +13647,6 @@
                 <w:color w:val="000000"/>
               </w:rPr>
             </w:pPr>
-            <w:proofErr w:type="spellStart"/>
             <w:r>
               <w:rPr>
                 <w:rFonts w:eastAsia="Times New Roman" w:cs="Arial"/>
@@ -10371,7 +13654,6 @@
               </w:rPr>
               <w:t>BankAccount</w:t>
             </w:r>
-            <w:proofErr w:type="spellEnd"/>
           </w:p>
         </w:tc>
         <w:tc>
@@ -10489,6 +13771,27 @@
                 <w:color w:val="000000"/>
               </w:rPr>
             </w:pPr>
+            <w:r>
+              <w:rPr>
+                <w:rFonts w:eastAsia="Times New Roman" w:cs="Arial"/>
+                <w:color w:val="000000"/>
+              </w:rPr>
+              <w:t>Records the</w:t>
+            </w:r>
+            <w:r>
+              <w:rPr>
+                <w:rFonts w:eastAsia="Times New Roman" w:cs="Arial"/>
+                <w:color w:val="000000"/>
+              </w:rPr>
+              <w:t xml:space="preserve"> number of each bank account </w:t>
+            </w:r>
+            <w:r>
+              <w:rPr>
+                <w:rFonts w:eastAsia="Times New Roman" w:cs="Arial"/>
+                <w:color w:val="000000"/>
+              </w:rPr>
+              <w:t>to identify which account the amount is transferred.</w:t>
+            </w:r>
           </w:p>
         </w:tc>
       </w:tr>
@@ -10535,7 +13838,6 @@
                 <w:color w:val="000000"/>
               </w:rPr>
             </w:pPr>
-            <w:proofErr w:type="spellStart"/>
             <w:r>
               <w:rPr>
                 <w:rFonts w:eastAsia="Times New Roman" w:cs="Arial"/>
@@ -10543,7 +13845,6 @@
               </w:rPr>
               <w:t>RideShareCardID</w:t>
             </w:r>
-            <w:proofErr w:type="spellEnd"/>
           </w:p>
         </w:tc>
         <w:tc>
@@ -10650,8 +13951,26 @@
               <w:rPr>
                 <w:rFonts w:eastAsia="Times New Roman" w:cs="Arial"/>
                 <w:color w:val="000000"/>
-              </w:rPr>
-            </w:pPr>
+                <w:lang w:eastAsia="zh-CN"/>
+              </w:rPr>
+            </w:pPr>
+            <w:r>
+              <w:rPr>
+                <w:rFonts w:eastAsia="Times New Roman" w:cs="Arial"/>
+                <w:color w:val="000000"/>
+                <w:szCs w:val="18"/>
+              </w:rPr>
+              <w:t>A foreign_key, coming from the entity ‘</w:t>
+            </w:r>
+            <w:r>
+              <w:rPr>
+                <w:rFonts w:eastAsia="Times New Roman" w:cs="Arial"/>
+                <w:color w:val="000000"/>
+                <w:szCs w:val="18"/>
+                <w:lang w:eastAsia="zh-CN"/>
+              </w:rPr>
+              <w:t>RideShareCard’</w:t>
+            </w:r>
           </w:p>
         </w:tc>
       </w:tr>
@@ -10721,11 +14040,47 @@
     </w:p>
     <w:p>
       <w:pPr>
-        <w:rPr>
-          <w:rFonts w:ascii="Arial" w:hAnsi="Arial" w:cs="Arial"/>
-          <w:b/>
-        </w:rPr>
-      </w:pPr>
+        <w:jc w:val="both"/>
+        <w:rPr>
+          <w:rFonts w:ascii="Arial" w:hAnsi="Arial" w:cs="Arial"/>
+          <w:lang w:eastAsia="zh-CN"/>
+        </w:rPr>
+      </w:pPr>
+      <w:r>
+        <w:rPr>
+          <w:rFonts w:ascii="Arial" w:hAnsi="Arial" w:cs="Arial"/>
+          <w:lang w:eastAsia="zh-CN"/>
+        </w:rPr>
+        <w:t xml:space="preserve">This entity is designed for representing each payment. </w:t>
+      </w:r>
+      <w:r>
+        <w:rPr>
+          <w:rFonts w:ascii="Arial" w:hAnsi="Arial" w:cs="Arial"/>
+          <w:lang w:eastAsia="zh-CN"/>
+        </w:rPr>
+        <w:t>Each RideCard has many payments, while one paid contract is only related to one payment in the database.</w:t>
+      </w:r>
+      <w:r>
+        <w:rPr>
+          <w:rFonts w:ascii="Arial" w:hAnsi="Arial" w:cs="Arial"/>
+          <w:lang w:eastAsia="zh-CN"/>
+        </w:rPr>
+        <w:t xml:space="preserve"> Regarding to the above assumptions, each contract can only be paid by using one card. Therefore, it will generate only one payment record</w:t>
+      </w:r>
+      <w:r>
+        <w:rPr>
+          <w:rFonts w:ascii="Arial" w:hAnsi="Arial" w:cs="Arial"/>
+          <w:lang w:eastAsia="zh-CN"/>
+        </w:rPr>
+        <w:t xml:space="preserve"> for each contract</w:t>
+      </w:r>
+      <w:r>
+        <w:rPr>
+          <w:rFonts w:ascii="Arial" w:hAnsi="Arial" w:cs="Arial"/>
+          <w:lang w:eastAsia="zh-CN"/>
+        </w:rPr>
+        <w:t>.</w:t>
+      </w:r>
     </w:p>
     <w:p>
       <w:pPr>
@@ -10963,7 +14318,6 @@
                 <w:color w:val="000000"/>
               </w:rPr>
             </w:pPr>
-            <w:proofErr w:type="spellStart"/>
             <w:r>
               <w:rPr>
                 <w:rFonts w:eastAsia="Times New Roman" w:cs="Arial"/>
@@ -10971,7 +14325,6 @@
               </w:rPr>
               <w:t>PaymentID</w:t>
             </w:r>
-            <w:proofErr w:type="spellEnd"/>
           </w:p>
         </w:tc>
         <w:tc>
@@ -11085,7 +14438,14 @@
                 <w:rFonts w:eastAsia="Times New Roman" w:cs="Arial"/>
                 <w:color w:val="000000"/>
               </w:rPr>
-              <w:t>AI</w:t>
+              <w:t>This is the primary key of ‘Payment’</w:t>
+            </w:r>
+            <w:r>
+              <w:rPr>
+                <w:rFonts w:eastAsia="Times New Roman" w:cs="Arial"/>
+                <w:color w:val="000000"/>
+              </w:rPr>
+              <w:t>, generated by the DBMS, which is marked with an automatically increasing number.</w:t>
             </w:r>
           </w:p>
         </w:tc>
@@ -11126,7 +14486,6 @@
                 <w:color w:val="000000"/>
               </w:rPr>
             </w:pPr>
-            <w:proofErr w:type="spellStart"/>
             <w:r>
               <w:rPr>
                 <w:rFonts w:eastAsia="Times New Roman" w:cs="Arial"/>
@@ -11134,7 +14493,6 @@
               </w:rPr>
               <w:t>AmountPaid</w:t>
             </w:r>
-            <w:proofErr w:type="spellEnd"/>
           </w:p>
         </w:tc>
         <w:tc>
@@ -11241,8 +14599,55 @@
               <w:rPr>
                 <w:rFonts w:eastAsia="Times New Roman" w:cs="Arial"/>
                 <w:color w:val="000000"/>
-              </w:rPr>
-            </w:pPr>
+                <w:lang w:eastAsia="zh-CN"/>
+              </w:rPr>
+            </w:pPr>
+            <w:r>
+              <w:rPr>
+                <w:rFonts w:eastAsia="Times New Roman" w:cs="Arial"/>
+                <w:color w:val="000000"/>
+              </w:rPr>
+              <w:t>Records the paid amount</w:t>
+            </w:r>
+            <w:r>
+              <w:rPr>
+                <w:rFonts w:eastAsia="Times New Roman" w:cs="Arial"/>
+                <w:color w:val="000000"/>
+              </w:rPr>
+              <w:t>. Also, this attribute is abs</w:t>
+            </w:r>
+            <w:r>
+              <w:rPr>
+                <w:rFonts w:eastAsia="Times New Roman" w:cs="Arial"/>
+                <w:color w:val="000000"/>
+                <w:lang w:eastAsia="zh-CN"/>
+              </w:rPr>
+              <w:t>olute positive, so it is unsigned integer type.</w:t>
+            </w:r>
+            <w:r>
+              <w:rPr>
+                <w:rFonts w:eastAsia="Times New Roman" w:cs="Arial"/>
+                <w:color w:val="000000"/>
+                <w:lang w:eastAsia="zh-CN"/>
+              </w:rPr>
+              <w:t xml:space="preserve"> If the payment is a refund, this value would be negative, but the case does not mention any information related to refund. Therefore, </w:t>
+            </w:r>
+            <w:r>
+              <w:rPr>
+                <w:rFonts w:eastAsia="Times New Roman" w:cs="Arial"/>
+                <w:color w:val="000000"/>
+                <w:lang w:eastAsia="zh-CN"/>
+              </w:rPr>
+              <w:t>a</w:t>
+            </w:r>
+            <w:r>
+              <w:rPr>
+                <w:rFonts w:eastAsia="Times New Roman" w:cs="Arial"/>
+                <w:color w:val="000000"/>
+                <w:lang w:eastAsia="zh-CN"/>
+              </w:rPr>
+              <w:t xml:space="preserve"> positive amount in this case can be convinced.</w:t>
+            </w:r>
           </w:p>
         </w:tc>
       </w:tr>
@@ -11282,7 +14687,6 @@
                 <w:color w:val="000000"/>
               </w:rPr>
             </w:pPr>
-            <w:proofErr w:type="spellStart"/>
             <w:r>
               <w:rPr>
                 <w:rFonts w:eastAsia="Times New Roman" w:cs="Arial"/>
@@ -11290,7 +14694,6 @@
               </w:rPr>
               <w:t>PaymentTime</w:t>
             </w:r>
-            <w:proofErr w:type="spellEnd"/>
           </w:p>
         </w:tc>
         <w:tc>
@@ -11399,6 +14802,20 @@
                 <w:color w:val="000000"/>
               </w:rPr>
             </w:pPr>
+            <w:r>
+              <w:rPr>
+                <w:rFonts w:eastAsia="Times New Roman" w:cs="Arial"/>
+                <w:color w:val="000000"/>
+              </w:rPr>
+              <w:t>Holds the time of each payment</w:t>
+            </w:r>
+            <w:r>
+              <w:rPr>
+                <w:rFonts w:eastAsia="Times New Roman" w:cs="Arial"/>
+                <w:color w:val="000000"/>
+              </w:rPr>
+              <w:t>.</w:t>
+            </w:r>
           </w:p>
         </w:tc>
       </w:tr>
@@ -11445,7 +14862,6 @@
                 <w:color w:val="000000"/>
               </w:rPr>
             </w:pPr>
-            <w:proofErr w:type="spellStart"/>
             <w:r>
               <w:rPr>
                 <w:rFonts w:eastAsia="Times New Roman" w:cs="Arial"/>
@@ -11453,7 +14869,6 @@
               </w:rPr>
               <w:t>RideShareCardID</w:t>
             </w:r>
-            <w:proofErr w:type="spellEnd"/>
           </w:p>
         </w:tc>
         <w:tc>
@@ -11562,6 +14977,23 @@
                 <w:color w:val="000000"/>
               </w:rPr>
             </w:pPr>
+            <w:r>
+              <w:rPr>
+                <w:rFonts w:eastAsia="Times New Roman" w:cs="Arial"/>
+                <w:color w:val="000000"/>
+                <w:szCs w:val="18"/>
+              </w:rPr>
+              <w:t>A foreign_key, coming from the entity ‘</w:t>
+            </w:r>
+            <w:r>
+              <w:rPr>
+                <w:rFonts w:eastAsia="Times New Roman" w:cs="Arial"/>
+                <w:color w:val="000000"/>
+                <w:szCs w:val="18"/>
+                <w:lang w:eastAsia="zh-CN"/>
+              </w:rPr>
+              <w:t>RideShareCard’</w:t>
+            </w:r>
           </w:p>
         </w:tc>
       </w:tr>
@@ -11608,7 +15040,6 @@
                 <w:color w:val="000000"/>
               </w:rPr>
             </w:pPr>
-            <w:proofErr w:type="spellStart"/>
             <w:r>
               <w:rPr>
                 <w:rFonts w:eastAsia="Times New Roman" w:cs="Arial"/>
@@ -11616,7 +15047,6 @@
               </w:rPr>
               <w:t>OrderID</w:t>
             </w:r>
-            <w:proofErr w:type="spellEnd"/>
           </w:p>
         </w:tc>
         <w:tc>
@@ -11725,6 +15155,23 @@
                 <w:color w:val="000000"/>
               </w:rPr>
             </w:pPr>
+            <w:r>
+              <w:rPr>
+                <w:rFonts w:eastAsia="Times New Roman" w:cs="Arial"/>
+                <w:color w:val="000000"/>
+                <w:szCs w:val="18"/>
+              </w:rPr>
+              <w:t>A foreign_key, coming from the entity ‘</w:t>
+            </w:r>
+            <w:r>
+              <w:rPr>
+                <w:rFonts w:eastAsia="Times New Roman" w:cs="Arial"/>
+                <w:color w:val="000000"/>
+                <w:szCs w:val="18"/>
+                <w:lang w:eastAsia="zh-CN"/>
+              </w:rPr>
+              <w:t>PaidRide’</w:t>
+            </w:r>
           </w:p>
         </w:tc>
       </w:tr>
@@ -11794,11 +15241,47 @@
     </w:p>
     <w:p>
       <w:pPr>
-        <w:rPr>
-          <w:rFonts w:ascii="Arial" w:hAnsi="Arial" w:cs="Arial"/>
-          <w:b/>
-        </w:rPr>
-      </w:pPr>
+        <w:jc w:val="both"/>
+        <w:rPr>
+          <w:rFonts w:ascii="Arial" w:hAnsi="Arial" w:cs="Arial"/>
+          <w:lang w:eastAsia="zh-CN"/>
+        </w:rPr>
+      </w:pPr>
+      <w:r>
+        <w:rPr>
+          <w:rFonts w:ascii="Arial" w:hAnsi="Arial" w:cs="Arial"/>
+          <w:lang w:eastAsia="zh-CN"/>
+        </w:rPr>
+        <w:t>This entity represents a public post to all users in the Rideshare system.</w:t>
+      </w:r>
+      <w:r>
+        <w:rPr>
+          <w:rFonts w:ascii="Arial" w:hAnsi="Arial" w:cs="Arial"/>
+          <w:lang w:eastAsia="zh-CN"/>
+        </w:rPr>
+        <w:t xml:space="preserve"> Only employees can send a post to </w:t>
+      </w:r>
+      <w:r>
+        <w:rPr>
+          <w:rFonts w:ascii="Arial" w:hAnsi="Arial" w:cs="Arial"/>
+          <w:lang w:eastAsia="zh-CN"/>
+        </w:rPr>
+        <w:t>the system blog, so there is a one-to-many relationship related to the entity ‘Employee’</w:t>
+      </w:r>
+      <w:r>
+        <w:rPr>
+          <w:rFonts w:ascii="Arial" w:hAnsi="Arial" w:cs="Arial"/>
+          <w:lang w:eastAsia="zh-CN"/>
+        </w:rPr>
+        <w:t>.</w:t>
+      </w:r>
+      <w:r>
+        <w:rPr>
+          <w:rFonts w:ascii="Arial" w:hAnsi="Arial" w:cs="Arial"/>
+          <w:lang w:eastAsia="zh-CN"/>
+        </w:rPr>
+        <w:t xml:space="preserve"> Also, each post has many comments from all users.</w:t>
+      </w:r>
     </w:p>
     <w:p>
       <w:pPr>
@@ -12036,7 +15519,6 @@
                 <w:color w:val="000000"/>
               </w:rPr>
             </w:pPr>
-            <w:proofErr w:type="spellStart"/>
             <w:r>
               <w:rPr>
                 <w:rFonts w:eastAsia="Times New Roman" w:cs="Arial"/>
@@ -12044,7 +15526,6 @@
               </w:rPr>
               <w:t>PostID</w:t>
             </w:r>
-            <w:proofErr w:type="spellEnd"/>
           </w:p>
         </w:tc>
         <w:tc>
@@ -12158,7 +15639,7 @@
                 <w:rFonts w:eastAsia="Times New Roman" w:cs="Arial"/>
                 <w:color w:val="000000"/>
               </w:rPr>
-              <w:t>AI</w:t>
+              <w:t>This is the primary key of ‘Payment’, generated by the DBMS, which is marked with an automatically increasing number.</w:t>
             </w:r>
           </w:p>
         </w:tc>
@@ -12323,6 +15804,50 @@
                 <w:color w:val="000000"/>
               </w:rPr>
             </w:pPr>
+            <w:r>
+              <w:rPr>
+                <w:rFonts w:eastAsia="Times New Roman" w:cs="Arial"/>
+                <w:color w:val="000000"/>
+              </w:rPr>
+              <w:t xml:space="preserve">This attribute records the content of the post. Only sending text feature is offered in the blog system, and </w:t>
+            </w:r>
+            <w:r>
+              <w:rPr>
+                <w:rFonts w:eastAsia="Times New Roman" w:cs="Arial"/>
+                <w:color w:val="000000"/>
+              </w:rPr>
+              <w:t>employee</w:t>
+            </w:r>
+            <w:r>
+              <w:rPr>
+                <w:rFonts w:eastAsia="Times New Roman" w:cs="Arial"/>
+                <w:color w:val="000000"/>
+              </w:rPr>
+              <w:t xml:space="preserve"> </w:t>
+            </w:r>
+            <w:proofErr w:type="gramStart"/>
+            <w:r>
+              <w:rPr>
+                <w:rFonts w:eastAsia="Times New Roman" w:cs="Arial"/>
+                <w:color w:val="000000"/>
+              </w:rPr>
+              <w:t>can not</w:t>
+            </w:r>
+            <w:proofErr w:type="gramEnd"/>
+            <w:r>
+              <w:rPr>
+                <w:rFonts w:eastAsia="Times New Roman" w:cs="Arial"/>
+                <w:color w:val="000000"/>
+              </w:rPr>
+              <w:t xml:space="preserve"> send any emotions or images.</w:t>
+            </w:r>
+            <w:r>
+              <w:rPr>
+                <w:rFonts w:eastAsia="Times New Roman" w:cs="Arial"/>
+                <w:color w:val="000000"/>
+              </w:rPr>
+              <w:t xml:space="preserve"> Also, according to the assumptions, 1000 size is sufficient for all kinds of text posts.</w:t>
+            </w:r>
           </w:p>
         </w:tc>
       </w:tr>
@@ -12362,7 +15887,6 @@
                 <w:color w:val="000000"/>
               </w:rPr>
             </w:pPr>
-            <w:proofErr w:type="spellStart"/>
             <w:r>
               <w:rPr>
                 <w:rFonts w:eastAsia="Times New Roman" w:cs="Arial"/>
@@ -12370,7 +15894,6 @@
               </w:rPr>
               <w:t>LastTime</w:t>
             </w:r>
-            <w:proofErr w:type="spellEnd"/>
           </w:p>
         </w:tc>
         <w:tc>
@@ -12479,6 +16002,13 @@
                 <w:color w:val="000000"/>
               </w:rPr>
             </w:pPr>
+            <w:r>
+              <w:rPr>
+                <w:rFonts w:eastAsia="Times New Roman" w:cs="Arial"/>
+                <w:color w:val="000000"/>
+              </w:rPr>
+              <w:t>Records the latest update time for each post.</w:t>
+            </w:r>
           </w:p>
         </w:tc>
       </w:tr>
@@ -12507,6 +16037,7 @@
                 <w:rFonts w:eastAsia="Times New Roman" w:cs="Arial"/>
                 <w:color w:val="000000"/>
               </w:rPr>
+              <w:lastRenderedPageBreak/>
               <w:t>FK</w:t>
             </w:r>
           </w:p>
@@ -12525,7 +16056,6 @@
                 <w:color w:val="000000"/>
               </w:rPr>
             </w:pPr>
-            <w:proofErr w:type="spellStart"/>
             <w:r>
               <w:rPr>
                 <w:rFonts w:eastAsia="Times New Roman" w:cs="Arial"/>
@@ -12533,7 +16063,6 @@
               </w:rPr>
               <w:t>Employee_UserID</w:t>
             </w:r>
-            <w:proofErr w:type="spellEnd"/>
           </w:p>
         </w:tc>
         <w:tc>
@@ -12642,6 +16171,23 @@
                 <w:color w:val="000000"/>
               </w:rPr>
             </w:pPr>
+            <w:r>
+              <w:rPr>
+                <w:rFonts w:eastAsia="Times New Roman" w:cs="Arial"/>
+                <w:color w:val="000000"/>
+                <w:szCs w:val="18"/>
+              </w:rPr>
+              <w:t>A foreign_key, coming from the entity ‘</w:t>
+            </w:r>
+            <w:r>
+              <w:rPr>
+                <w:rFonts w:eastAsia="Times New Roman" w:cs="Arial"/>
+                <w:color w:val="000000"/>
+                <w:szCs w:val="18"/>
+                <w:lang w:eastAsia="zh-CN"/>
+              </w:rPr>
+              <w:t>Employee’</w:t>
+            </w:r>
           </w:p>
         </w:tc>
       </w:tr>
@@ -12711,33 +16257,56 @@
     </w:p>
     <w:p>
       <w:pPr>
-        <w:rPr>
-          <w:rFonts w:ascii="Arial" w:hAnsi="Arial" w:cs="Arial"/>
-          <w:b/>
-        </w:rPr>
-      </w:pPr>
-    </w:p>
-    <w:p>
-      <w:pPr>
-        <w:rPr>
-          <w:rFonts w:ascii="Arial" w:hAnsi="Arial" w:cs="Arial"/>
-          <w:b/>
-        </w:rPr>
-      </w:pPr>
-    </w:p>
-    <w:p>
-      <w:pPr>
-        <w:rPr>
-          <w:rFonts w:ascii="Arial" w:hAnsi="Arial" w:cs="Arial"/>
-          <w:b/>
-        </w:rPr>
-      </w:pPr>
-      <w:r>
-        <w:rPr>
-          <w:rFonts w:ascii="Arial" w:hAnsi="Arial" w:cs="Arial"/>
-          <w:b/>
-        </w:rPr>
-        <w:lastRenderedPageBreak/>
+        <w:jc w:val="both"/>
+        <w:rPr>
+          <w:rFonts w:ascii="Arial" w:hAnsi="Arial" w:cs="Arial"/>
+        </w:rPr>
+      </w:pPr>
+      <w:r>
+        <w:rPr>
+          <w:rFonts w:ascii="Arial" w:hAnsi="Arial" w:cs="Arial"/>
+        </w:rPr>
+        <w:t>This is an Associate Entity between ‘Post’ and ‘User’, allowing for</w:t>
+      </w:r>
+      <w:r>
+        <w:rPr>
+          <w:rFonts w:ascii="Arial" w:hAnsi="Arial" w:cs="Arial"/>
+        </w:rPr>
+        <w:t xml:space="preserve"> multiple comments per post.</w:t>
+      </w:r>
+      <w:r>
+        <w:rPr>
+          <w:rFonts w:ascii="Arial" w:hAnsi="Arial" w:cs="Arial"/>
+        </w:rPr>
+        <w:t xml:space="preserve"> </w:t>
+      </w:r>
+      <w:r>
+        <w:rPr>
+          <w:rFonts w:ascii="Arial" w:hAnsi="Arial" w:cs="Arial"/>
+        </w:rPr>
+        <w:t>Also each user has many comments in the blog system.</w:t>
+      </w:r>
+    </w:p>
+    <w:p>
+      <w:pPr>
+        <w:rPr>
+          <w:rFonts w:ascii="Arial" w:hAnsi="Arial" w:cs="Arial"/>
+          <w:b/>
+        </w:rPr>
+      </w:pPr>
+    </w:p>
+    <w:p>
+      <w:pPr>
+        <w:rPr>
+          <w:rFonts w:ascii="Arial" w:hAnsi="Arial" w:cs="Arial"/>
+          <w:b/>
+        </w:rPr>
+      </w:pPr>
+      <w:r>
+        <w:rPr>
+          <w:rFonts w:ascii="Arial" w:hAnsi="Arial" w:cs="Arial"/>
+          <w:b/>
+        </w:rPr>
         <w:t>Attributes:</w:t>
       </w:r>
     </w:p>
@@ -12954,7 +16523,6 @@
                 <w:color w:val="000000"/>
               </w:rPr>
             </w:pPr>
-            <w:proofErr w:type="spellStart"/>
             <w:r>
               <w:rPr>
                 <w:rFonts w:eastAsia="Times New Roman" w:cs="Arial"/>
@@ -12962,7 +16530,6 @@
               </w:rPr>
               <w:t>UserID</w:t>
             </w:r>
-            <w:proofErr w:type="spellEnd"/>
           </w:p>
         </w:tc>
         <w:tc>
@@ -13071,6 +16638,23 @@
                 <w:color w:val="000000"/>
               </w:rPr>
             </w:pPr>
+            <w:r>
+              <w:rPr>
+                <w:rFonts w:eastAsia="Times New Roman" w:cs="Arial"/>
+                <w:color w:val="000000"/>
+                <w:szCs w:val="18"/>
+              </w:rPr>
+              <w:t>A foreign_key, coming from the entity ‘</w:t>
+            </w:r>
+            <w:r>
+              <w:rPr>
+                <w:rFonts w:eastAsia="Times New Roman" w:cs="Arial"/>
+                <w:color w:val="000000"/>
+                <w:szCs w:val="18"/>
+                <w:lang w:eastAsia="zh-CN"/>
+              </w:rPr>
+              <w:t>User’</w:t>
+            </w:r>
           </w:p>
         </w:tc>
       </w:tr>
@@ -13117,7 +16701,6 @@
                 <w:color w:val="000000"/>
               </w:rPr>
             </w:pPr>
-            <w:proofErr w:type="spellStart"/>
             <w:r>
               <w:rPr>
                 <w:rFonts w:eastAsia="Times New Roman" w:cs="Arial"/>
@@ -13125,7 +16708,6 @@
               </w:rPr>
               <w:t>PostID</w:t>
             </w:r>
-            <w:proofErr w:type="spellEnd"/>
           </w:p>
         </w:tc>
         <w:tc>
@@ -13234,6 +16816,23 @@
                 <w:color w:val="000000"/>
               </w:rPr>
             </w:pPr>
+            <w:r>
+              <w:rPr>
+                <w:rFonts w:eastAsia="Times New Roman" w:cs="Arial"/>
+                <w:color w:val="000000"/>
+                <w:szCs w:val="18"/>
+              </w:rPr>
+              <w:t>A foreign_key, coming from the entity ‘</w:t>
+            </w:r>
+            <w:r>
+              <w:rPr>
+                <w:rFonts w:eastAsia="Times New Roman" w:cs="Arial"/>
+                <w:color w:val="000000"/>
+                <w:szCs w:val="18"/>
+                <w:lang w:eastAsia="zh-CN"/>
+              </w:rPr>
+              <w:t>Post’</w:t>
+            </w:r>
           </w:p>
         </w:tc>
       </w:tr>
@@ -13397,6 +16996,20 @@
                 <w:color w:val="000000"/>
               </w:rPr>
             </w:pPr>
+            <w:r>
+              <w:rPr>
+                <w:rFonts w:eastAsia="Times New Roman" w:cs="Arial"/>
+                <w:color w:val="000000"/>
+              </w:rPr>
+              <w:t>Records the content of the post. Only sending text feature is offered.</w:t>
+            </w:r>
+            <w:r>
+              <w:rPr>
+                <w:rFonts w:eastAsia="Times New Roman" w:cs="Arial"/>
+                <w:color w:val="000000"/>
+              </w:rPr>
+              <w:t xml:space="preserve"> According to the assumptions, 1000 size is also sufficient for all kinds of text posts.</w:t>
+            </w:r>
           </w:p>
         </w:tc>
       </w:tr>
@@ -13436,7 +17049,6 @@
                 <w:color w:val="000000"/>
               </w:rPr>
             </w:pPr>
-            <w:proofErr w:type="spellStart"/>
             <w:r>
               <w:rPr>
                 <w:rFonts w:eastAsia="Times New Roman" w:cs="Arial"/>
@@ -13444,7 +17056,6 @@
               </w:rPr>
               <w:t>LastTime</w:t>
             </w:r>
-            <w:proofErr w:type="spellEnd"/>
           </w:p>
         </w:tc>
         <w:tc>
@@ -13553,6 +17164,13 @@
                 <w:color w:val="000000"/>
               </w:rPr>
             </w:pPr>
+            <w:r>
+              <w:rPr>
+                <w:rFonts w:eastAsia="Times New Roman" w:cs="Arial"/>
+                <w:color w:val="000000"/>
+              </w:rPr>
+              <w:t>Records the latest update time for each comment.</w:t>
+            </w:r>
           </w:p>
         </w:tc>
       </w:tr>
@@ -13588,127 +17206,107 @@
         </w:rPr>
         <w:t>Entity ‘</w:t>
       </w:r>
-      <w:proofErr w:type="spellStart"/>
       <w:r>
         <w:rPr>
           <w:rFonts w:ascii="Arial" w:eastAsia="Times New Roman" w:hAnsi="Arial" w:cs="Arial"/>
           <w:b/>
           <w:color w:val="000000"/>
         </w:rPr>
-        <w:t>ClickLog</w:t>
-      </w:r>
-      <w:proofErr w:type="spellEnd"/>
-      <w:r>
+        <w:t>ClickLog’</w:t>
+      </w:r>
+    </w:p>
+    <w:p>
+      <w:pPr>
+        <w:rPr>
+          <w:rFonts w:ascii="Arial" w:hAnsi="Arial" w:cs="Arial"/>
+          <w:b/>
+        </w:rPr>
+      </w:pPr>
+    </w:p>
+    <w:p>
+      <w:pPr>
+        <w:rPr>
+          <w:rFonts w:ascii="Arial" w:hAnsi="Arial" w:cs="Arial"/>
+          <w:b/>
+        </w:rPr>
+      </w:pPr>
+      <w:r>
+        <w:rPr>
+          <w:rFonts w:ascii="Arial" w:hAnsi="Arial" w:cs="Arial"/>
+          <w:b/>
+        </w:rPr>
+        <w:t>Description:</w:t>
+      </w:r>
+    </w:p>
+    <w:p>
+      <w:pPr>
+        <w:rPr>
+          <w:rFonts w:ascii="Arial" w:hAnsi="Arial" w:cs="Arial"/>
+          <w:b/>
+        </w:rPr>
+      </w:pPr>
+    </w:p>
+    <w:p>
+      <w:pPr>
+        <w:rPr>
+          <w:rFonts w:ascii="Arial" w:hAnsi="Arial" w:cs="Arial"/>
+          <w:b/>
+        </w:rPr>
+      </w:pPr>
+    </w:p>
+    <w:p>
+      <w:pPr>
+        <w:rPr>
+          <w:rFonts w:ascii="Arial" w:hAnsi="Arial" w:cs="Arial"/>
+          <w:b/>
+        </w:rPr>
+      </w:pPr>
+      <w:r>
+        <w:rPr>
+          <w:rFonts w:ascii="Arial" w:hAnsi="Arial" w:cs="Arial"/>
+          <w:b/>
+        </w:rPr>
+        <w:t>Attributes:</w:t>
+      </w:r>
+    </w:p>
+    <w:p>
+      <w:pPr>
+        <w:rPr>
+          <w:rFonts w:ascii="Arial" w:hAnsi="Arial" w:cs="Arial"/>
+          <w:b/>
+        </w:rPr>
+      </w:pPr>
+    </w:p>
+    <w:p>
+      <w:pPr>
+        <w:rPr>
+          <w:rFonts w:ascii="Arial" w:hAnsi="Arial" w:cs="Arial"/>
+          <w:b/>
+        </w:rPr>
+      </w:pPr>
+    </w:p>
+    <w:p>
+      <w:pPr>
         <w:rPr>
           <w:rFonts w:ascii="Arial" w:eastAsia="Times New Roman" w:hAnsi="Arial" w:cs="Arial"/>
           <w:b/>
           <w:color w:val="000000"/>
         </w:rPr>
-        <w:t>’</w:t>
-      </w:r>
-    </w:p>
-    <w:p>
-      <w:pPr>
-        <w:rPr>
-          <w:rFonts w:ascii="Arial" w:hAnsi="Arial" w:cs="Arial"/>
-          <w:b/>
-        </w:rPr>
-      </w:pPr>
-    </w:p>
-    <w:p>
-      <w:pPr>
-        <w:rPr>
-          <w:rFonts w:ascii="Arial" w:hAnsi="Arial" w:cs="Arial"/>
-          <w:b/>
-        </w:rPr>
-      </w:pPr>
-      <w:r>
-        <w:rPr>
-          <w:rFonts w:ascii="Arial" w:hAnsi="Arial" w:cs="Arial"/>
-          <w:b/>
-        </w:rPr>
-        <w:t>Description:</w:t>
-      </w:r>
-    </w:p>
-    <w:p>
-      <w:pPr>
-        <w:rPr>
-          <w:rFonts w:ascii="Arial" w:hAnsi="Arial" w:cs="Arial"/>
-          <w:b/>
-        </w:rPr>
-      </w:pPr>
-    </w:p>
-    <w:p>
-      <w:pPr>
-        <w:rPr>
-          <w:rFonts w:ascii="Arial" w:hAnsi="Arial" w:cs="Arial"/>
-          <w:b/>
-        </w:rPr>
-      </w:pPr>
-    </w:p>
-    <w:p>
-      <w:pPr>
-        <w:rPr>
-          <w:rFonts w:ascii="Arial" w:hAnsi="Arial" w:cs="Arial"/>
-          <w:b/>
-        </w:rPr>
-      </w:pPr>
-      <w:r>
-        <w:rPr>
-          <w:rFonts w:ascii="Arial" w:hAnsi="Arial" w:cs="Arial"/>
-          <w:b/>
-        </w:rPr>
-        <w:t>Attributes:</w:t>
-      </w:r>
-    </w:p>
-    <w:p>
-      <w:pPr>
-        <w:rPr>
-          <w:rFonts w:ascii="Arial" w:hAnsi="Arial" w:cs="Arial"/>
-          <w:b/>
-        </w:rPr>
-      </w:pPr>
-    </w:p>
-    <w:p>
-      <w:pPr>
-        <w:rPr>
-          <w:rFonts w:ascii="Arial" w:hAnsi="Arial" w:cs="Arial"/>
-          <w:b/>
-        </w:rPr>
-      </w:pPr>
-    </w:p>
-    <w:p>
-      <w:pPr>
+      </w:pPr>
+      <w:r>
+        <w:rPr>
+          <w:rFonts w:ascii="Arial" w:hAnsi="Arial" w:cs="Arial"/>
+          <w:b/>
+        </w:rPr>
+        <w:t>Entity ‘</w:t>
+      </w:r>
+      <w:r>
         <w:rPr>
           <w:rFonts w:ascii="Arial" w:eastAsia="Times New Roman" w:hAnsi="Arial" w:cs="Arial"/>
           <w:b/>
           <w:color w:val="000000"/>
         </w:rPr>
-      </w:pPr>
-      <w:r>
-        <w:rPr>
-          <w:rFonts w:ascii="Arial" w:hAnsi="Arial" w:cs="Arial"/>
-          <w:b/>
-        </w:rPr>
-        <w:t>Entity ‘</w:t>
-      </w:r>
-      <w:proofErr w:type="spellStart"/>
-      <w:r>
-        <w:rPr>
-          <w:rFonts w:ascii="Arial" w:eastAsia="Times New Roman" w:hAnsi="Arial" w:cs="Arial"/>
-          <w:b/>
-          <w:color w:val="000000"/>
-        </w:rPr>
-        <w:t>LoginLog</w:t>
-      </w:r>
-      <w:proofErr w:type="spellEnd"/>
-      <w:r>
-        <w:rPr>
-          <w:rFonts w:ascii="Arial" w:eastAsia="Times New Roman" w:hAnsi="Arial" w:cs="Arial"/>
-          <w:b/>
-          <w:color w:val="000000"/>
-        </w:rPr>
-        <w:t>’</w:t>
+        <w:t>LoginLog’</w:t>
       </w:r>
     </w:p>
     <w:p>
@@ -13884,7 +17482,7 @@
         <w:sz w:val="20"/>
         <w:szCs w:val="20"/>
       </w:rPr>
-      <w:t>7</w:t>
+      <w:t>1</w:t>
     </w:r>
     <w:r>
       <w:rPr>
@@ -15571,7 +19169,7 @@
 </file>
 
 <file path=customXml/itemProps1.xml><?xml version="1.0" encoding="utf-8"?>
-<ds:datastoreItem xmlns:ds="http://schemas.openxmlformats.org/officeDocument/2006/customXml" ds:itemID="{27B3B329-BDE8-194A-97F0-260B0A1F2022}">
+<ds:datastoreItem xmlns:ds="http://schemas.openxmlformats.org/officeDocument/2006/customXml" ds:itemID="{A5E72106-36AA-7F41-A8D6-E0877F32BE20}">
   <ds:schemaRefs>
     <ds:schemaRef ds:uri="http://schemas.openxmlformats.org/officeDocument/2006/bibliography"/>
   </ds:schemaRefs>
